--- a/report.docx
+++ b/report.docx
@@ -5,18 +5,12 @@
     <w:p>
       <w:pPr>
         <w:pStyle w:val="11"/>
-      </w:pPr>
-      <w:r>
-        <w:t>Учебная практика –</w:t>
-      </w:r>
-      <w:r>
-        <w:t xml:space="preserve"> 2</w:t>
-      </w:r>
-      <w:r>
-        <w:t xml:space="preserve"> </w:t>
-      </w:r>
-      <w:r>
-        <w:t xml:space="preserve">игра </w:t>
+        <w:rPr>
+          <w:lang w:val="en-US"/>
+        </w:rPr>
+      </w:pPr>
+      <w:r>
+        <w:t xml:space="preserve">Учебная практика – 2 игра </w:t>
       </w:r>
       <w:proofErr w:type="spellStart"/>
       <w:r>
@@ -44,75 +38,209 @@
     </w:p>
     <w:p>
       <w:pPr>
-        <w:rPr>
-          <w:rFonts w:eastAsiaTheme="majorEastAsia" w:cs="Times New Roman"/>
-          <w:bCs/>
-          <w:color w:val="000000" w:themeColor="text1"/>
-          <w:szCs w:val="28"/>
-        </w:rPr>
-      </w:pPr>
-      <w:r>
-        <w:rPr>
-          <w:rFonts w:eastAsiaTheme="majorEastAsia" w:cs="Times New Roman"/>
-          <w:bCs/>
-          <w:color w:val="000000" w:themeColor="text1"/>
-          <w:szCs w:val="28"/>
-        </w:rPr>
-        <w:t>1. Структура сцены</w:t>
-      </w:r>
+        <w:pStyle w:val="110"/>
+      </w:pPr>
+      <w:r>
+        <w:t xml:space="preserve">Шаг 1: Создание узла </w:t>
+      </w:r>
+      <w:proofErr w:type="spellStart"/>
+      <w:r>
+        <w:t>AISpawner</w:t>
+      </w:r>
+      <w:proofErr w:type="spellEnd"/>
     </w:p>
     <w:p>
       <w:pPr>
-        <w:rPr>
-          <w:rFonts w:eastAsiaTheme="majorEastAsia" w:cs="Times New Roman"/>
-          <w:bCs/>
-          <w:color w:val="000000" w:themeColor="text1"/>
-          <w:szCs w:val="28"/>
-        </w:rPr>
-      </w:pPr>
-      <w:r>
-        <w:rPr>
-          <w:rFonts w:eastAsiaTheme="majorEastAsia" w:cs="Times New Roman"/>
-          <w:bCs/>
-          <w:color w:val="000000" w:themeColor="text1"/>
-          <w:szCs w:val="28"/>
-        </w:rPr>
-        <w:t>Сцена игры организована в виде иерархии узлов, где корневым узлом является Node2D, названный "</w:t>
-      </w:r>
-      <w:proofErr w:type="spellStart"/>
-      <w:r>
-        <w:rPr>
-          <w:rFonts w:eastAsiaTheme="majorEastAsia" w:cs="Times New Roman"/>
-          <w:bCs/>
-          <w:color w:val="000000" w:themeColor="text1"/>
-          <w:szCs w:val="28"/>
-        </w:rPr>
-        <w:t>Main</w:t>
-      </w:r>
-      <w:proofErr w:type="spellEnd"/>
-      <w:r>
-        <w:rPr>
-          <w:rFonts w:eastAsiaTheme="majorEastAsia" w:cs="Times New Roman"/>
-          <w:bCs/>
-          <w:color w:val="000000" w:themeColor="text1"/>
-          <w:szCs w:val="28"/>
-        </w:rPr>
-        <w:t>". Этот узел служит основой для всех других компонентов, которые взаимодействуют друг с другом, создавая целостный игровой процесс. Структура сцены позволяет легко управлять различными элементами и их взаимодействиями, что упрощает разработку и отладку.</w:t>
+        <w:ind w:firstLine="708"/>
+        <w:jc w:val="both"/>
+      </w:pPr>
+      <w:r>
+        <w:t xml:space="preserve">Узел </w:t>
+      </w:r>
+      <w:proofErr w:type="spellStart"/>
+      <w:r>
+        <w:t>AISpawner</w:t>
+      </w:r>
+      <w:proofErr w:type="spellEnd"/>
+      <w:r>
+        <w:t xml:space="preserve">, который отвечает за </w:t>
+      </w:r>
+      <w:proofErr w:type="spellStart"/>
+      <w:r>
+        <w:t>спавн</w:t>
+      </w:r>
+      <w:proofErr w:type="spellEnd"/>
+      <w:r>
+        <w:t xml:space="preserve"> AI-танков в игре. Добавил переменные: </w:t>
+      </w:r>
+      <w:proofErr w:type="spellStart"/>
+      <w:r>
+        <w:t>MaxAITanks</w:t>
+      </w:r>
+      <w:proofErr w:type="spellEnd"/>
+      <w:r>
+        <w:t xml:space="preserve"> = 5 — максимальное количество AI-танков, которые могут быть одновременно на поле. </w:t>
+      </w:r>
+      <w:proofErr w:type="spellStart"/>
+      <w:r>
+        <w:t>SpawnInterval</w:t>
+      </w:r>
+      <w:proofErr w:type="spellEnd"/>
+      <w:r>
+        <w:t xml:space="preserve"> = 5.0 — интервал </w:t>
+      </w:r>
+      <w:proofErr w:type="spellStart"/>
+      <w:r>
+        <w:t>спавна</w:t>
+      </w:r>
+      <w:proofErr w:type="spellEnd"/>
+      <w:r>
+        <w:t xml:space="preserve"> AI-танков в секундах. </w:t>
+      </w:r>
+      <w:proofErr w:type="spellStart"/>
+      <w:r>
+        <w:t>MinSpawnDistance</w:t>
+      </w:r>
+      <w:proofErr w:type="spellEnd"/>
+      <w:r>
+        <w:t xml:space="preserve"> = 800.0 — минимальное расстояние от игрока, на котором могут появляться AI-танки. </w:t>
+      </w:r>
+      <w:proofErr w:type="spellStart"/>
+      <w:r>
+        <w:t>MaxSpawnDistance</w:t>
+      </w:r>
+      <w:proofErr w:type="spellEnd"/>
+      <w:r>
+        <w:t xml:space="preserve"> = 1500.0 — максимальное расстояние от игрока для </w:t>
+      </w:r>
+      <w:proofErr w:type="spellStart"/>
+      <w:r>
+        <w:t>спавна</w:t>
+      </w:r>
+      <w:proofErr w:type="spellEnd"/>
+      <w:r>
+        <w:t xml:space="preserve"> AI-танков.  Подключил скрипт </w:t>
+      </w:r>
+      <w:proofErr w:type="spellStart"/>
+      <w:r>
+        <w:t>AISpawner.cs</w:t>
+      </w:r>
+      <w:proofErr w:type="spellEnd"/>
+      <w:r>
+        <w:t xml:space="preserve">, который управляет логикой </w:t>
+      </w:r>
+      <w:proofErr w:type="spellStart"/>
+      <w:r>
+        <w:t>спавна</w:t>
+      </w:r>
+      <w:proofErr w:type="spellEnd"/>
+      <w:r>
+        <w:t xml:space="preserve"> AI-танков.</w:t>
+      </w:r>
+    </w:p>
+    <w:p>
+      <w:pPr>
+        <w:pStyle w:val="110"/>
+      </w:pPr>
+      <w:proofErr w:type="spellStart"/>
+      <w:r>
+        <w:t>Шаг</w:t>
+      </w:r>
+      <w:proofErr w:type="spellEnd"/>
+      <w:r>
+        <w:t xml:space="preserve"> 2: </w:t>
+      </w:r>
+      <w:proofErr w:type="spellStart"/>
+      <w:r>
+        <w:t>Создание</w:t>
+      </w:r>
+      <w:proofErr w:type="spellEnd"/>
+      <w:r>
+        <w:t xml:space="preserve"> AI-</w:t>
+      </w:r>
+      <w:proofErr w:type="spellStart"/>
+      <w:r>
+        <w:t>танка</w:t>
       </w:r>
       <w:bookmarkStart w:id="0" w:name="_GoBack"/>
       <w:bookmarkEnd w:id="0"/>
+      <w:proofErr w:type="spellEnd"/>
     </w:p>
     <w:p>
       <w:pPr>
-        <w:pStyle w:val="a5"/>
-        <w:keepNext/>
+        <w:ind w:firstLine="708"/>
+        <w:jc w:val="both"/>
+      </w:pPr>
+      <w:r>
+        <w:t xml:space="preserve">Узел </w:t>
+      </w:r>
+      <w:proofErr w:type="spellStart"/>
+      <w:r>
+        <w:t>AITank</w:t>
+      </w:r>
+      <w:proofErr w:type="spellEnd"/>
+      <w:r>
+        <w:t xml:space="preserve">, который представляет собой AI-танк. Подключил сцену </w:t>
+      </w:r>
+      <w:proofErr w:type="spellStart"/>
+      <w:r>
+        <w:t>Tank.tscn</w:t>
+      </w:r>
+      <w:proofErr w:type="spellEnd"/>
+      <w:r>
+        <w:t xml:space="preserve"> как базовый узел для AI-танка.  В классе </w:t>
+      </w:r>
+      <w:proofErr w:type="spellStart"/>
+      <w:r>
+        <w:t>AITankController</w:t>
+      </w:r>
+      <w:proofErr w:type="spellEnd"/>
+      <w:r>
+        <w:t xml:space="preserve"> добавил переменные: </w:t>
+      </w:r>
+      <w:proofErr w:type="spellStart"/>
+      <w:r>
+        <w:t>DetectionRange</w:t>
+      </w:r>
+      <w:proofErr w:type="spellEnd"/>
+      <w:r>
+        <w:t xml:space="preserve"> = 1000.0 — радиус, в котором AI-танк может обнаружить игрока. </w:t>
+      </w:r>
+      <w:proofErr w:type="spellStart"/>
+      <w:r>
+        <w:t>PreferredCombatDistance</w:t>
+      </w:r>
+      <w:proofErr w:type="spellEnd"/>
+      <w:r>
+        <w:t xml:space="preserve"> = 500.0 — расстояние, на котором AI-танк предпочитает вести бой. </w:t>
+      </w:r>
+      <w:proofErr w:type="spellStart"/>
+      <w:r>
+        <w:t>WanderRadius</w:t>
+      </w:r>
+      <w:proofErr w:type="spellEnd"/>
+      <w:r>
+        <w:t xml:space="preserve"> = 400.0 — радиус блуждания AI-танка. </w:t>
+      </w:r>
+      <w:proofErr w:type="spellStart"/>
+      <w:r>
+        <w:t>AIUpdateInterval</w:t>
+      </w:r>
+      <w:proofErr w:type="spellEnd"/>
+      <w:r>
+        <w:t xml:space="preserve"> = 0.2 — интервал обновления логики AI.</w:t>
+      </w:r>
+    </w:p>
+    <w:p>
+      <w:pPr>
+        <w:pStyle w:val="a6"/>
       </w:pPr>
       <w:r>
         <w:drawing>
-          <wp:inline distT="0" distB="0" distL="0" distR="0" wp14:anchorId="47C45B74" wp14:editId="52F558D7">
-            <wp:extent cx="2629267" cy="5696745"/>
+          <wp:inline distT="0" distB="0" distL="0" distR="0" wp14:anchorId="5E22A71D" wp14:editId="0712558A">
+            <wp:extent cx="3399039" cy="3343317"/>
             <wp:effectExtent l="0" t="0" r="0" b="0"/>
-            <wp:docPr id="1" name="Рисунок 1"/>
+            <wp:docPr id="3" name="Рисунок 3"/>
             <wp:cNvGraphicFramePr>
               <a:graphicFrameLocks xmlns:a="http://schemas.openxmlformats.org/drawingml/2006/main" noChangeAspect="1"/>
             </wp:cNvGraphicFramePr>
@@ -132,7 +260,7 @@
                   <pic:spPr>
                     <a:xfrm>
                       <a:off x="0" y="0"/>
-                      <a:ext cx="2629267" cy="5696745"/>
+                      <a:ext cx="3411086" cy="3355166"/>
                     </a:xfrm>
                     <a:prstGeom prst="rect">
                       <a:avLst/>
@@ -147,160 +275,376 @@
     </w:p>
     <w:p>
       <w:pPr>
-        <w:pStyle w:val="a3"/>
-      </w:pPr>
-      <w:r>
-        <w:t xml:space="preserve">Рисунок </w:t>
-      </w:r>
-      <w:r>
-        <w:fldChar w:fldCharType="begin"/>
-      </w:r>
-      <w:r>
-        <w:instrText xml:space="preserve"> SEQ Рисунок \* ARABIC </w:instrText>
-      </w:r>
-      <w:r>
-        <w:fldChar w:fldCharType="separate"/>
-      </w:r>
+        <w:pStyle w:val="110"/>
+      </w:pPr>
+      <w:r>
+        <w:t>Шаг 3: Настройка тела танка</w:t>
+      </w:r>
+    </w:p>
+    <w:p>
+      <w:pPr>
+        <w:ind w:firstLine="708"/>
+        <w:jc w:val="both"/>
+      </w:pPr>
+      <w:r>
+        <w:t xml:space="preserve">Узел </w:t>
+      </w:r>
+      <w:proofErr w:type="spellStart"/>
+      <w:r>
+        <w:t>TankBody</w:t>
+      </w:r>
+      <w:proofErr w:type="spellEnd"/>
+      <w:r>
+        <w:t xml:space="preserve">, который представляет собой визуальную часть танка. Установил цвет </w:t>
+      </w:r>
+      <w:proofErr w:type="spellStart"/>
+      <w:r>
+        <w:t>modulate</w:t>
+      </w:r>
+      <w:proofErr w:type="spellEnd"/>
+      <w:r>
+        <w:t xml:space="preserve"> = </w:t>
+      </w:r>
+      <w:proofErr w:type="spellStart"/>
+      <w:proofErr w:type="gramStart"/>
+      <w:r>
+        <w:t>Color</w:t>
+      </w:r>
+      <w:proofErr w:type="spellEnd"/>
+      <w:r>
+        <w:t>(</w:t>
+      </w:r>
+      <w:proofErr w:type="gramEnd"/>
+      <w:r>
+        <w:t xml:space="preserve">1, 0.5, 0.5, 1) для различия с танком игрока.  Внутри </w:t>
+      </w:r>
+      <w:proofErr w:type="spellStart"/>
+      <w:r>
+        <w:t>TankBody</w:t>
+      </w:r>
+      <w:proofErr w:type="spellEnd"/>
+      <w:r>
+        <w:t xml:space="preserve"> добавил узел </w:t>
+      </w:r>
+      <w:proofErr w:type="spellStart"/>
+      <w:r>
+        <w:t>TankStats</w:t>
+      </w:r>
+      <w:proofErr w:type="spellEnd"/>
+      <w:r>
+        <w:t>, который управляет характеристиками танка.</w:t>
+      </w:r>
+    </w:p>
+    <w:p>
+      <w:pPr>
+        <w:pStyle w:val="110"/>
+      </w:pPr>
+      <w:r>
+        <w:lastRenderedPageBreak/>
+        <w:t>Шаг 4: Настройка характеристик танка</w:t>
+      </w:r>
+    </w:p>
+    <w:p>
+      <w:pPr>
+        <w:ind w:firstLine="708"/>
+        <w:jc w:val="both"/>
+      </w:pPr>
+      <w:r>
+        <w:t xml:space="preserve">В узле </w:t>
+      </w:r>
+      <w:proofErr w:type="spellStart"/>
+      <w:r>
+        <w:t>TankStats</w:t>
+      </w:r>
+      <w:proofErr w:type="spellEnd"/>
+      <w:r>
+        <w:t xml:space="preserve"> добавил переменные: </w:t>
+      </w:r>
+      <w:proofErr w:type="spellStart"/>
+      <w:r>
+        <w:t>MaxHealth</w:t>
+      </w:r>
+      <w:proofErr w:type="spellEnd"/>
+      <w:r>
+        <w:t xml:space="preserve"> = 80.0 — максимальное здоровье AI-танка. </w:t>
+      </w:r>
+      <w:proofErr w:type="spellStart"/>
+      <w:r>
+        <w:t>BulletDamage</w:t>
+      </w:r>
+      <w:proofErr w:type="spellEnd"/>
+      <w:r>
+        <w:t xml:space="preserve"> = 8.0 — урон, который наносит снаряд. </w:t>
+      </w:r>
+      <w:proofErr w:type="spellStart"/>
+      <w:r>
+        <w:t>BulletSpeed</w:t>
+      </w:r>
+      <w:proofErr w:type="spellEnd"/>
+      <w:r>
+        <w:t xml:space="preserve"> = 450.0 — скорость снаряда. </w:t>
+      </w:r>
+      <w:proofErr w:type="spellStart"/>
+      <w:r>
+        <w:t>MovementSpeed</w:t>
+      </w:r>
+      <w:proofErr w:type="spellEnd"/>
+      <w:r>
+        <w:t xml:space="preserve"> = 0.9 — скорость передвижения танка.</w:t>
+      </w:r>
+    </w:p>
+    <w:p>
+      <w:pPr>
+        <w:pStyle w:val="110"/>
+      </w:pPr>
+      <w:r>
+        <w:t>Шаг 5: Настройка оружия танка</w:t>
+      </w:r>
+    </w:p>
+    <w:p>
+      <w:pPr>
+        <w:ind w:firstLine="708"/>
+        <w:jc w:val="both"/>
+      </w:pPr>
+      <w:r>
+        <w:t xml:space="preserve">Узел </w:t>
+      </w:r>
+      <w:proofErr w:type="spellStart"/>
+      <w:r>
+        <w:t>TankWeapon</w:t>
+      </w:r>
+      <w:proofErr w:type="spellEnd"/>
+      <w:r>
+        <w:t xml:space="preserve">, который управляет стрельбой AI-танка. Подключил переменную </w:t>
+      </w:r>
+      <w:proofErr w:type="spellStart"/>
+      <w:r>
+        <w:t>ProjectileScene</w:t>
+      </w:r>
+      <w:proofErr w:type="spellEnd"/>
+      <w:r>
+        <w:t>, которая ссылается на сцену снаряда.</w:t>
+      </w:r>
+    </w:p>
+    <w:p>
+      <w:pPr>
+        <w:pStyle w:val="110"/>
+      </w:pPr>
+      <w:r>
+        <w:t>Шаг 6: Создание менеджера улучшений</w:t>
+      </w:r>
+    </w:p>
+    <w:p>
+      <w:pPr>
+        <w:ind w:firstLine="708"/>
+        <w:jc w:val="both"/>
+      </w:pPr>
+      <w:r>
+        <w:t xml:space="preserve">Узел </w:t>
+      </w:r>
+      <w:proofErr w:type="spellStart"/>
+      <w:r>
+        <w:t>TankUpgradeManager</w:t>
+      </w:r>
+      <w:proofErr w:type="spellEnd"/>
+      <w:r>
+        <w:t xml:space="preserve">, который управляет улучшениями танка. Подключил скрипт </w:t>
+      </w:r>
+      <w:proofErr w:type="spellStart"/>
+      <w:r>
+        <w:t>TankUpgradeManager.cs</w:t>
+      </w:r>
+      <w:proofErr w:type="spellEnd"/>
+      <w:r>
+        <w:t>, чтобы реализовать логику улучшений.</w:t>
+      </w:r>
+    </w:p>
+    <w:p>
+      <w:pPr>
+        <w:pStyle w:val="110"/>
+      </w:pPr>
+      <w:r>
+        <w:t>Шаг 7: Создание менеджера игры</w:t>
+      </w:r>
+    </w:p>
+    <w:p>
+      <w:pPr>
+        <w:ind w:firstLine="708"/>
+        <w:jc w:val="both"/>
+      </w:pPr>
+      <w:r>
+        <w:t xml:space="preserve">Узел </w:t>
+      </w:r>
+      <w:proofErr w:type="spellStart"/>
+      <w:r>
+        <w:t>GameManager</w:t>
+      </w:r>
+      <w:proofErr w:type="spellEnd"/>
+      <w:r>
+        <w:t xml:space="preserve">, который управляет состоянием игры. Подключил скрипт </w:t>
+      </w:r>
+      <w:proofErr w:type="spellStart"/>
+      <w:r>
+        <w:t>GameManager.cs</w:t>
+      </w:r>
+      <w:proofErr w:type="spellEnd"/>
+      <w:r>
+        <w:t xml:space="preserve"> и добавил переменную </w:t>
+      </w:r>
+      <w:proofErr w:type="spellStart"/>
+      <w:r>
+        <w:t>ShapeScene</w:t>
+      </w:r>
+      <w:proofErr w:type="spellEnd"/>
+      <w:r>
+        <w:t>, которая ссылается на сцену форм, которые игрок может уничтожать.</w:t>
+      </w:r>
+    </w:p>
+    <w:p>
+      <w:pPr>
+        <w:pStyle w:val="110"/>
+      </w:pPr>
+      <w:r>
+        <w:t>Шаг 8: Настройка границ арены</w:t>
+      </w:r>
+    </w:p>
+    <w:p>
+      <w:pPr>
+        <w:ind w:firstLine="708"/>
+        <w:jc w:val="both"/>
+      </w:pPr>
+      <w:r>
+        <w:t xml:space="preserve">Узел </w:t>
+      </w:r>
+      <w:proofErr w:type="spellStart"/>
+      <w:r>
+        <w:t>ArenaBorder</w:t>
+      </w:r>
+      <w:proofErr w:type="spellEnd"/>
+      <w:r>
+        <w:t xml:space="preserve">, который определяет границы игрового поля. Добавил узел </w:t>
+      </w:r>
+      <w:proofErr w:type="spellStart"/>
+      <w:r>
+        <w:t>Border</w:t>
+      </w:r>
+      <w:proofErr w:type="spellEnd"/>
+      <w:r>
+        <w:t xml:space="preserve"> типа Line2D для визуализации границ арены.  Установил параметры, такие как </w:t>
+      </w:r>
+      <w:proofErr w:type="spellStart"/>
+      <w:r>
+        <w:t>width</w:t>
+      </w:r>
+      <w:proofErr w:type="spellEnd"/>
+      <w:r>
+        <w:t xml:space="preserve"> = 4.0 и </w:t>
+      </w:r>
+      <w:proofErr w:type="spellStart"/>
+      <w:r>
+        <w:t>default_color</w:t>
+      </w:r>
+      <w:proofErr w:type="spellEnd"/>
+      <w:r>
+        <w:t xml:space="preserve"> = </w:t>
+      </w:r>
+      <w:proofErr w:type="spellStart"/>
+      <w:proofErr w:type="gramStart"/>
+      <w:r>
+        <w:t>Color</w:t>
+      </w:r>
+      <w:proofErr w:type="spellEnd"/>
+      <w:r>
+        <w:t>(</w:t>
+      </w:r>
+      <w:proofErr w:type="gramEnd"/>
+      <w:r>
+        <w:t>0.3, 0.3, 0.3, 1) для визуального оформления границ.</w:t>
+      </w:r>
+    </w:p>
+    <w:p>
+      <w:pPr>
+        <w:pStyle w:val="110"/>
+      </w:pPr>
+      <w:r>
+        <w:t>Шаг 9: Создание интерфейса пользователя (HUD)</w:t>
+      </w:r>
+    </w:p>
+    <w:p>
+      <w:pPr>
+        <w:ind w:firstLine="708"/>
+        <w:jc w:val="both"/>
+      </w:pPr>
+      <w:r>
+        <w:t xml:space="preserve">Узел </w:t>
+      </w:r>
+      <w:r>
+        <w:t xml:space="preserve">HUD, который отображает информацию о здоровье, уровне и опыте игрока. Добавил элементы интерфейса: </w:t>
+      </w:r>
+      <w:proofErr w:type="spellStart"/>
+      <w:r>
+        <w:t>HealthLabel</w:t>
+      </w:r>
+      <w:proofErr w:type="spellEnd"/>
+      <w:r>
+        <w:t xml:space="preserve">, </w:t>
+      </w:r>
+      <w:proofErr w:type="spellStart"/>
+      <w:r>
+        <w:t>LevelLabel</w:t>
+      </w:r>
+      <w:proofErr w:type="spellEnd"/>
+      <w:r>
+        <w:t xml:space="preserve">, </w:t>
+      </w:r>
+      <w:proofErr w:type="spellStart"/>
+      <w:r>
+        <w:t>ExperienceBar</w:t>
+      </w:r>
+      <w:proofErr w:type="spellEnd"/>
+      <w:r>
+        <w:t xml:space="preserve">.  </w:t>
+      </w:r>
+      <w:proofErr w:type="gramStart"/>
+      <w:r>
+        <w:t>В</w:t>
+      </w:r>
+      <w:proofErr w:type="gramEnd"/>
+      <w:r>
+        <w:t xml:space="preserve"> методе _</w:t>
+      </w:r>
+      <w:proofErr w:type="spellStart"/>
+      <w:r>
+        <w:t>Process</w:t>
+      </w:r>
+      <w:proofErr w:type="spellEnd"/>
+      <w:r>
+        <w:t xml:space="preserve"> обновляю текстовые метки и значения полос, используя переменные из </w:t>
+      </w:r>
+      <w:proofErr w:type="spellStart"/>
+      <w:r>
+        <w:t>TankStats</w:t>
+      </w:r>
+      <w:proofErr w:type="spellEnd"/>
+      <w:r>
+        <w:t>, чтобы игрок мог видеть текущее состояние своего танка.</w:t>
+      </w:r>
+    </w:p>
+    <w:p>
+      <w:pPr>
+        <w:keepNext/>
+      </w:pPr>
       <w:r>
         <w:rPr>
           <w:noProof/>
-        </w:rPr>
-        <w:t>1</w:t>
-      </w:r>
-      <w:r>
-        <w:fldChar w:fldCharType="end"/>
-      </w:r>
-      <w:r>
-        <w:rPr>
-          <w:noProof/>
-        </w:rPr>
-        <w:t xml:space="preserve"> </w:t>
-      </w:r>
-      <w:r>
-        <w:rPr>
-          <w:noProof/>
-        </w:rPr>
-        <w:t xml:space="preserve">- </w:t>
-      </w:r>
-      <w:r>
-        <w:rPr>
-          <w:noProof/>
-        </w:rPr>
-        <w:t>карта нод главной сцены</w:t>
-      </w:r>
-    </w:p>
-    <w:p>
-      <w:pPr>
-        <w:rPr>
-          <w:rFonts w:eastAsiaTheme="majorEastAsia" w:cs="Times New Roman"/>
-          <w:bCs/>
-          <w:color w:val="000000" w:themeColor="text1"/>
-          <w:szCs w:val="28"/>
-        </w:rPr>
-      </w:pPr>
-      <w:r>
-        <w:rPr>
-          <w:rFonts w:eastAsiaTheme="majorEastAsia" w:cs="Times New Roman"/>
-          <w:bCs/>
-          <w:color w:val="000000" w:themeColor="text1"/>
-          <w:szCs w:val="28"/>
-        </w:rPr>
-        <w:t>2. </w:t>
-      </w:r>
-      <w:proofErr w:type="spellStart"/>
-      <w:r>
-        <w:rPr>
-          <w:rFonts w:eastAsiaTheme="majorEastAsia" w:cs="Times New Roman"/>
-          <w:bCs/>
-          <w:color w:val="000000" w:themeColor="text1"/>
-          <w:szCs w:val="28"/>
-        </w:rPr>
-        <w:t>GameManager</w:t>
-      </w:r>
-      <w:proofErr w:type="spellEnd"/>
-    </w:p>
-    <w:p>
-      <w:pPr>
-        <w:rPr>
-          <w:rFonts w:eastAsiaTheme="majorEastAsia" w:cs="Times New Roman"/>
-          <w:bCs/>
-          <w:color w:val="000000" w:themeColor="text1"/>
-          <w:szCs w:val="28"/>
-        </w:rPr>
-      </w:pPr>
-      <w:proofErr w:type="spellStart"/>
-      <w:r>
-        <w:rPr>
-          <w:rFonts w:eastAsiaTheme="majorEastAsia" w:cs="Times New Roman"/>
-          <w:bCs/>
-          <w:color w:val="000000" w:themeColor="text1"/>
-          <w:szCs w:val="28"/>
+          <w:lang w:eastAsia="ru-RU"/>
         </w:rPr>
         <w:lastRenderedPageBreak/>
-        <w:t>GameManager</w:t>
-      </w:r>
-      <w:proofErr w:type="spellEnd"/>
-      <w:r>
-        <w:rPr>
-          <w:rFonts w:eastAsiaTheme="majorEastAsia" w:cs="Times New Roman"/>
-          <w:bCs/>
-          <w:color w:val="000000" w:themeColor="text1"/>
-          <w:szCs w:val="28"/>
-        </w:rPr>
-        <w:t> — это ключевой узел, который управляет логикой игры. Он отвечает за инициализацию различных игровых элементов и управление игровым процессом. Внутри него находятся ссылки на другие сцены, такие как </w:t>
-      </w:r>
-      <w:proofErr w:type="spellStart"/>
-      <w:r>
-        <w:rPr>
-          <w:rFonts w:eastAsiaTheme="majorEastAsia" w:cs="Times New Roman"/>
-          <w:bCs/>
-          <w:color w:val="000000" w:themeColor="text1"/>
-          <w:szCs w:val="28"/>
-        </w:rPr>
-        <w:t>Shape</w:t>
-      </w:r>
-      <w:proofErr w:type="spellEnd"/>
-      <w:r>
-        <w:rPr>
-          <w:rFonts w:eastAsiaTheme="majorEastAsia" w:cs="Times New Roman"/>
-          <w:bCs/>
-          <w:color w:val="000000" w:themeColor="text1"/>
-          <w:szCs w:val="28"/>
-        </w:rPr>
-        <w:t> и </w:t>
-      </w:r>
-      <w:proofErr w:type="spellStart"/>
-      <w:r>
-        <w:rPr>
-          <w:rFonts w:eastAsiaTheme="majorEastAsia" w:cs="Times New Roman"/>
-          <w:bCs/>
-          <w:color w:val="000000" w:themeColor="text1"/>
-          <w:szCs w:val="28"/>
-        </w:rPr>
-        <w:t>Tank</w:t>
-      </w:r>
-      <w:proofErr w:type="spellEnd"/>
-      <w:r>
-        <w:rPr>
-          <w:rFonts w:eastAsiaTheme="majorEastAsia" w:cs="Times New Roman"/>
-          <w:bCs/>
-          <w:color w:val="000000" w:themeColor="text1"/>
-          <w:szCs w:val="28"/>
-        </w:rPr>
-        <w:t>, а также на скрипты, которые обрабатывают основные механики игры. Этот узел следит за состоянием игры, управляет событиями и взаимодействиями между объектами, а также отвечает за запуск и завершение игровых сессий.</w:t>
-      </w:r>
-    </w:p>
-    <w:p>
-      <w:pPr>
-        <w:pStyle w:val="a5"/>
-        <w:keepNext/>
-      </w:pPr>
-      <w:r>
         <w:drawing>
-          <wp:inline distT="0" distB="0" distL="0" distR="0" wp14:anchorId="3DE91C67" wp14:editId="32F37017">
-            <wp:extent cx="2486372" cy="1114581"/>
-            <wp:effectExtent l="0" t="0" r="0" b="9525"/>
-            <wp:docPr id="2" name="Рисунок 2"/>
+          <wp:inline distT="0" distB="0" distL="0" distR="0" wp14:anchorId="5B0B5769" wp14:editId="5D254224">
+            <wp:extent cx="5940425" cy="3193415"/>
+            <wp:effectExtent l="0" t="0" r="3175" b="6985"/>
+            <wp:docPr id="5" name="Рисунок 5"/>
             <wp:cNvGraphicFramePr>
               <a:graphicFrameLocks xmlns:a="http://schemas.openxmlformats.org/drawingml/2006/main" noChangeAspect="1"/>
             </wp:cNvGraphicFramePr>
@@ -320,7 +664,7 @@
                   <pic:spPr>
                     <a:xfrm>
                       <a:off x="0" y="0"/>
-                      <a:ext cx="2486372" cy="1114581"/>
+                      <a:ext cx="5940425" cy="3193415"/>
                     </a:xfrm>
                     <a:prstGeom prst="rect">
                       <a:avLst/>
@@ -335,7 +679,12 @@
     </w:p>
     <w:p>
       <w:pPr>
-        <w:pStyle w:val="a3"/>
+        <w:pStyle w:val="a4"/>
+        <w:rPr>
+          <w:rFonts w:eastAsiaTheme="majorEastAsia"/>
+          <w:bCs/>
+          <w:color w:val="000000" w:themeColor="text1"/>
+        </w:rPr>
       </w:pPr>
       <w:r>
         <w:t xml:space="preserve">Рисунок </w:t>
@@ -353,7 +702,7 @@
         <w:rPr>
           <w:noProof/>
         </w:rPr>
-        <w:t>2</w:t>
+        <w:t>4</w:t>
       </w:r>
       <w:r>
         <w:fldChar w:fldCharType="end"/>
@@ -362,380 +711,36 @@
         <w:rPr>
           <w:noProof/>
         </w:rPr>
-        <w:t xml:space="preserve"> - ноды для менеджера игры</w:t>
+        <w:t xml:space="preserve"> - </w:t>
+      </w:r>
+      <w:r>
+        <w:rPr>
+          <w:noProof/>
+          <w:lang w:val="en-US"/>
+        </w:rPr>
+        <w:t xml:space="preserve">HUD </w:t>
+      </w:r>
+      <w:r>
+        <w:rPr>
+          <w:noProof/>
+        </w:rPr>
+        <w:t>нтерфейса</w:t>
       </w:r>
     </w:p>
     <w:p>
-      <w:r>
-        <w:t>3. </w:t>
-      </w:r>
-      <w:proofErr w:type="spellStart"/>
-      <w:r>
-        <w:t>ArenaBorder</w:t>
-      </w:r>
-      <w:proofErr w:type="spellEnd"/>
-    </w:p>
-    <w:p>
-      <w:pPr>
+      <w:pPr>
+        <w:pStyle w:val="a6"/>
+      </w:pPr>
+      <w:r>
         <w:rPr>
-          <w:rFonts w:eastAsiaTheme="majorEastAsia" w:cs="Times New Roman"/>
-          <w:bCs/>
-          <w:color w:val="000000" w:themeColor="text1"/>
-          <w:szCs w:val="28"/>
+          <w:noProof/>
+          <w:lang w:eastAsia="ru-RU"/>
         </w:rPr>
-      </w:pPr>
-      <w:proofErr w:type="spellStart"/>
-      <w:r>
-        <w:rPr>
-          <w:rFonts w:eastAsiaTheme="majorEastAsia" w:cs="Times New Roman"/>
-          <w:bCs/>
-          <w:color w:val="000000" w:themeColor="text1"/>
-          <w:szCs w:val="28"/>
-        </w:rPr>
-        <w:t>ArenaBorder</w:t>
-      </w:r>
-      <w:proofErr w:type="spellEnd"/>
-      <w:r>
-        <w:rPr>
-          <w:rFonts w:eastAsiaTheme="majorEastAsia" w:cs="Times New Roman"/>
-          <w:bCs/>
-          <w:color w:val="000000" w:themeColor="text1"/>
-          <w:szCs w:val="28"/>
-        </w:rPr>
-        <w:t> представляет собой границы игровой арены. Он включает в себя:</w:t>
-      </w:r>
-    </w:p>
-    <w:p>
-      <w:pPr>
-        <w:numPr>
-          <w:ilvl w:val="0"/>
-          <w:numId w:val="7"/>
-        </w:numPr>
-        <w:rPr>
-          <w:rFonts w:eastAsiaTheme="majorEastAsia" w:cs="Times New Roman"/>
-          <w:bCs/>
-          <w:color w:val="000000" w:themeColor="text1"/>
-          <w:szCs w:val="28"/>
-        </w:rPr>
-      </w:pPr>
-      <w:proofErr w:type="spellStart"/>
-      <w:r>
-        <w:rPr>
-          <w:rFonts w:eastAsiaTheme="majorEastAsia" w:cs="Times New Roman"/>
-          <w:bCs/>
-          <w:color w:val="000000" w:themeColor="text1"/>
-          <w:szCs w:val="28"/>
-        </w:rPr>
-        <w:t>Border</w:t>
-      </w:r>
-      <w:proofErr w:type="spellEnd"/>
-      <w:r>
-        <w:rPr>
-          <w:rFonts w:eastAsiaTheme="majorEastAsia" w:cs="Times New Roman"/>
-          <w:bCs/>
-          <w:color w:val="000000" w:themeColor="text1"/>
-          <w:szCs w:val="28"/>
-        </w:rPr>
-        <w:t>: Узел Line2D, который визуально обозначает границы арены, создавая четкое разделение между игровым пространством и внешней средой. Это помогает игрокам ориентироваться в пределах арены и предотвращает выход за ее пределы.</w:t>
-      </w:r>
-    </w:p>
-    <w:p>
-      <w:pPr>
-        <w:numPr>
-          <w:ilvl w:val="0"/>
-          <w:numId w:val="7"/>
-        </w:numPr>
-        <w:rPr>
-          <w:rFonts w:eastAsiaTheme="majorEastAsia" w:cs="Times New Roman"/>
-          <w:bCs/>
-          <w:color w:val="000000" w:themeColor="text1"/>
-          <w:szCs w:val="28"/>
-        </w:rPr>
-      </w:pPr>
-      <w:proofErr w:type="spellStart"/>
-      <w:r>
-        <w:rPr>
-          <w:rFonts w:eastAsiaTheme="majorEastAsia" w:cs="Times New Roman"/>
-          <w:bCs/>
-          <w:color w:val="000000" w:themeColor="text1"/>
-          <w:szCs w:val="28"/>
-        </w:rPr>
-        <w:t>Background</w:t>
-      </w:r>
-      <w:proofErr w:type="spellEnd"/>
-      <w:r>
-        <w:rPr>
-          <w:rFonts w:eastAsiaTheme="majorEastAsia" w:cs="Times New Roman"/>
-          <w:bCs/>
-          <w:color w:val="000000" w:themeColor="text1"/>
-          <w:szCs w:val="28"/>
-        </w:rPr>
-        <w:t>: Узел Polygon2D, который служит фоном для арены, добавляя визуальную атмосферу и улучшая общее восприятие игры. Фон может быть стилизован в зависимости от тематики игры, что создает уникальную атмосферу.</w:t>
-      </w:r>
-    </w:p>
-    <w:p>
-      <w:pPr>
-        <w:rPr>
-          <w:rFonts w:eastAsiaTheme="majorEastAsia" w:cs="Times New Roman"/>
-          <w:bCs/>
-          <w:color w:val="000000" w:themeColor="text1"/>
-          <w:szCs w:val="28"/>
-        </w:rPr>
-      </w:pPr>
-      <w:r>
-        <w:rPr>
-          <w:rFonts w:eastAsiaTheme="majorEastAsia" w:cs="Times New Roman"/>
-          <w:bCs/>
-          <w:color w:val="000000" w:themeColor="text1"/>
-          <w:szCs w:val="28"/>
-        </w:rPr>
-        <w:t>4. </w:t>
-      </w:r>
-      <w:proofErr w:type="spellStart"/>
-      <w:r>
-        <w:rPr>
-          <w:rFonts w:eastAsiaTheme="majorEastAsia" w:cs="Times New Roman"/>
-          <w:bCs/>
-          <w:color w:val="000000" w:themeColor="text1"/>
-          <w:szCs w:val="28"/>
-        </w:rPr>
-        <w:t>AISpawner</w:t>
-      </w:r>
-      <w:proofErr w:type="spellEnd"/>
-    </w:p>
-    <w:p>
-      <w:pPr>
-        <w:rPr>
-          <w:rFonts w:eastAsiaTheme="majorEastAsia" w:cs="Times New Roman"/>
-          <w:bCs/>
-          <w:color w:val="000000" w:themeColor="text1"/>
-          <w:szCs w:val="28"/>
-        </w:rPr>
-      </w:pPr>
-      <w:proofErr w:type="spellStart"/>
-      <w:r>
-        <w:rPr>
-          <w:rFonts w:eastAsiaTheme="majorEastAsia" w:cs="Times New Roman"/>
-          <w:bCs/>
-          <w:color w:val="000000" w:themeColor="text1"/>
-          <w:szCs w:val="28"/>
-        </w:rPr>
-        <w:t>AISpawner</w:t>
-      </w:r>
-      <w:proofErr w:type="spellEnd"/>
-      <w:r>
-        <w:rPr>
-          <w:rFonts w:eastAsiaTheme="majorEastAsia" w:cs="Times New Roman"/>
-          <w:bCs/>
-          <w:color w:val="000000" w:themeColor="text1"/>
-          <w:szCs w:val="28"/>
-        </w:rPr>
-        <w:t xml:space="preserve"> — это узел, который отвечает за создание AI-управляемых объектов в игре. Он позволяет добавлять врагов или другие объекты, которые будут взаимодействовать с игроком, создавая динамичную игровую среду. Этот узел управляет логикой появления AI, обеспечивая разнообразие в игровом процессе. Например, он может </w:t>
-      </w:r>
-      <w:proofErr w:type="spellStart"/>
-      <w:r>
-        <w:rPr>
-          <w:rFonts w:eastAsiaTheme="majorEastAsia" w:cs="Times New Roman"/>
-          <w:bCs/>
-          <w:color w:val="000000" w:themeColor="text1"/>
-          <w:szCs w:val="28"/>
-        </w:rPr>
-        <w:t>спавнить</w:t>
-      </w:r>
-      <w:proofErr w:type="spellEnd"/>
-      <w:r>
-        <w:rPr>
-          <w:rFonts w:eastAsiaTheme="majorEastAsia" w:cs="Times New Roman"/>
-          <w:bCs/>
-          <w:color w:val="000000" w:themeColor="text1"/>
-          <w:szCs w:val="28"/>
-        </w:rPr>
-        <w:t xml:space="preserve"> врагов в определенные моменты времени или в зависимости от действий игрока.</w:t>
-      </w:r>
-    </w:p>
-    <w:p>
-      <w:pPr>
-        <w:rPr>
-          <w:rFonts w:eastAsiaTheme="majorEastAsia" w:cs="Times New Roman"/>
-          <w:bCs/>
-          <w:color w:val="000000" w:themeColor="text1"/>
-          <w:szCs w:val="28"/>
-        </w:rPr>
-      </w:pPr>
-      <w:r>
-        <w:rPr>
-          <w:rFonts w:eastAsiaTheme="majorEastAsia" w:cs="Times New Roman"/>
-          <w:bCs/>
-          <w:color w:val="000000" w:themeColor="text1"/>
-          <w:szCs w:val="28"/>
-        </w:rPr>
-        <w:t>5. </w:t>
-      </w:r>
-      <w:proofErr w:type="spellStart"/>
-      <w:r>
-        <w:rPr>
-          <w:rFonts w:eastAsiaTheme="majorEastAsia" w:cs="Times New Roman"/>
-          <w:bCs/>
-          <w:color w:val="000000" w:themeColor="text1"/>
-          <w:szCs w:val="28"/>
-        </w:rPr>
-        <w:t>Tank</w:t>
-      </w:r>
-      <w:proofErr w:type="spellEnd"/>
-    </w:p>
-    <w:p>
-      <w:pPr>
-        <w:rPr>
-          <w:rFonts w:eastAsiaTheme="majorEastAsia" w:cs="Times New Roman"/>
-          <w:bCs/>
-          <w:color w:val="000000" w:themeColor="text1"/>
-          <w:szCs w:val="28"/>
-        </w:rPr>
-      </w:pPr>
-      <w:proofErr w:type="spellStart"/>
-      <w:r>
-        <w:rPr>
-          <w:rFonts w:eastAsiaTheme="majorEastAsia" w:cs="Times New Roman"/>
-          <w:bCs/>
-          <w:color w:val="000000" w:themeColor="text1"/>
-          <w:szCs w:val="28"/>
-        </w:rPr>
-        <w:t>Tank</w:t>
-      </w:r>
-      <w:proofErr w:type="spellEnd"/>
-      <w:r>
-        <w:rPr>
-          <w:rFonts w:eastAsiaTheme="majorEastAsia" w:cs="Times New Roman"/>
-          <w:bCs/>
-          <w:color w:val="000000" w:themeColor="text1"/>
-          <w:szCs w:val="28"/>
-        </w:rPr>
-        <w:t> — это экземпляр сцены, представляющий танк игрока. Он включает в себя несколько ключевых компонентов:</w:t>
-      </w:r>
-    </w:p>
-    <w:p>
-      <w:pPr>
-        <w:numPr>
-          <w:ilvl w:val="0"/>
-          <w:numId w:val="8"/>
-        </w:numPr>
-        <w:rPr>
-          <w:rFonts w:eastAsiaTheme="majorEastAsia" w:cs="Times New Roman"/>
-          <w:bCs/>
-          <w:color w:val="000000" w:themeColor="text1"/>
-          <w:szCs w:val="28"/>
-        </w:rPr>
-      </w:pPr>
-      <w:proofErr w:type="spellStart"/>
-      <w:r>
-        <w:rPr>
-          <w:rFonts w:eastAsiaTheme="majorEastAsia" w:cs="Times New Roman"/>
-          <w:bCs/>
-          <w:color w:val="000000" w:themeColor="text1"/>
-          <w:szCs w:val="28"/>
-        </w:rPr>
-        <w:t>TankController</w:t>
-      </w:r>
-      <w:proofErr w:type="spellEnd"/>
-      <w:r>
-        <w:rPr>
-          <w:rFonts w:eastAsiaTheme="majorEastAsia" w:cs="Times New Roman"/>
-          <w:bCs/>
-          <w:color w:val="000000" w:themeColor="text1"/>
-          <w:szCs w:val="28"/>
-        </w:rPr>
-        <w:t xml:space="preserve">: Скрипт, который управляет движением и поведением танка, обрабатывает ввод от игрока и взаимодействие с окружающей </w:t>
-      </w:r>
-      <w:r>
-        <w:rPr>
-          <w:rFonts w:eastAsiaTheme="majorEastAsia" w:cs="Times New Roman"/>
-          <w:bCs/>
-          <w:color w:val="000000" w:themeColor="text1"/>
-          <w:szCs w:val="28"/>
-        </w:rPr>
-        <w:lastRenderedPageBreak/>
-        <w:t>средой. Этот компонент отвечает за физику движения, стрельбу и получение урона.</w:t>
-      </w:r>
-    </w:p>
-    <w:p>
-      <w:pPr>
-        <w:numPr>
-          <w:ilvl w:val="0"/>
-          <w:numId w:val="8"/>
-        </w:numPr>
-        <w:rPr>
-          <w:rFonts w:eastAsiaTheme="majorEastAsia" w:cs="Times New Roman"/>
-          <w:bCs/>
-          <w:color w:val="000000" w:themeColor="text1"/>
-          <w:szCs w:val="28"/>
-        </w:rPr>
-      </w:pPr>
-      <w:proofErr w:type="spellStart"/>
-      <w:r>
-        <w:rPr>
-          <w:rFonts w:eastAsiaTheme="majorEastAsia" w:cs="Times New Roman"/>
-          <w:bCs/>
-          <w:color w:val="000000" w:themeColor="text1"/>
-          <w:szCs w:val="28"/>
-        </w:rPr>
-        <w:t>TankStats</w:t>
-      </w:r>
-      <w:proofErr w:type="spellEnd"/>
-      <w:r>
-        <w:rPr>
-          <w:rFonts w:eastAsiaTheme="majorEastAsia" w:cs="Times New Roman"/>
-          <w:bCs/>
-          <w:color w:val="000000" w:themeColor="text1"/>
-          <w:szCs w:val="28"/>
-        </w:rPr>
-        <w:t>: Узел, который отслеживает характеристики танка, такие как здоровье, урон и другие параметры, влияющие на его эффективность в бою. Он также управляет системой опыта и уровней.</w:t>
-      </w:r>
-    </w:p>
-    <w:p>
-      <w:pPr>
-        <w:numPr>
-          <w:ilvl w:val="0"/>
-          <w:numId w:val="8"/>
-        </w:numPr>
-        <w:rPr>
-          <w:rFonts w:eastAsiaTheme="majorEastAsia" w:cs="Times New Roman"/>
-          <w:bCs/>
-          <w:color w:val="000000" w:themeColor="text1"/>
-          <w:szCs w:val="28"/>
-        </w:rPr>
-      </w:pPr>
-      <w:proofErr w:type="spellStart"/>
-      <w:r>
-        <w:rPr>
-          <w:rFonts w:eastAsiaTheme="majorEastAsia" w:cs="Times New Roman"/>
-          <w:bCs/>
-          <w:color w:val="000000" w:themeColor="text1"/>
-          <w:szCs w:val="28"/>
-        </w:rPr>
-        <w:t>TankWeapon</w:t>
-      </w:r>
-      <w:proofErr w:type="spellEnd"/>
-      <w:r>
-        <w:rPr>
-          <w:rFonts w:eastAsiaTheme="majorEastAsia" w:cs="Times New Roman"/>
-          <w:bCs/>
-          <w:color w:val="000000" w:themeColor="text1"/>
-          <w:szCs w:val="28"/>
-        </w:rPr>
-        <w:t>: Узел, который управляет стрельбой танка и его оружием, обеспечивая возможность атаковать врагов. Этот компонент может включать различные типы оружия и механики стрельбы.</w:t>
-      </w:r>
-    </w:p>
-    <w:p>
-      <w:pPr>
-        <w:pStyle w:val="a5"/>
-        <w:keepNext/>
-      </w:pPr>
-      <w:r>
         <w:drawing>
-          <wp:inline distT="0" distB="0" distL="0" distR="0" wp14:anchorId="685C9691" wp14:editId="43093A4D">
-            <wp:extent cx="3943900" cy="3286584"/>
+          <wp:inline distT="0" distB="0" distL="0" distR="0" wp14:anchorId="7967479A" wp14:editId="0A32C7B3">
+            <wp:extent cx="3505689" cy="4029637"/>
             <wp:effectExtent l="0" t="0" r="0" b="9525"/>
-            <wp:docPr id="11" name="Рисунок 11"/>
+            <wp:docPr id="6" name="Рисунок 6"/>
             <wp:cNvGraphicFramePr>
               <a:graphicFrameLocks xmlns:a="http://schemas.openxmlformats.org/drawingml/2006/main" noChangeAspect="1"/>
             </wp:cNvGraphicFramePr>
@@ -755,7 +760,7 @@
                   <pic:spPr>
                     <a:xfrm>
                       <a:off x="0" y="0"/>
-                      <a:ext cx="3943900" cy="3286584"/>
+                      <a:ext cx="3505689" cy="4029637"/>
                     </a:xfrm>
                     <a:prstGeom prst="rect">
                       <a:avLst/>
@@ -770,7 +775,7 @@
     </w:p>
     <w:p>
       <w:pPr>
-        <w:pStyle w:val="a3"/>
+        <w:pStyle w:val="a4"/>
         <w:rPr>
           <w:rFonts w:eastAsiaTheme="majorEastAsia"/>
           <w:bCs/>
@@ -793,7 +798,7 @@
         <w:rPr>
           <w:noProof/>
         </w:rPr>
-        <w:t>3</w:t>
+        <w:t>5</w:t>
       </w:r>
       <w:r>
         <w:fldChar w:fldCharType="end"/>
@@ -802,343 +807,487 @@
         <w:rPr>
           <w:noProof/>
         </w:rPr>
-        <w:t xml:space="preserve"> - вид танка игрока</w:t>
+        <w:t xml:space="preserve"> - экран смерти</w:t>
       </w:r>
     </w:p>
     <w:p>
       <w:pPr>
-        <w:pStyle w:val="a5"/>
-        <w:rPr>
-          <w:rFonts w:eastAsiaTheme="majorEastAsia" w:cs="Times New Roman"/>
-          <w:bCs/>
-          <w:color w:val="000000" w:themeColor="text1"/>
-          <w:szCs w:val="28"/>
-        </w:rPr>
+        <w:pStyle w:val="a6"/>
       </w:pPr>
     </w:p>
     <w:p>
       <w:pPr>
-        <w:pStyle w:val="a5"/>
+        <w:pStyle w:val="a6"/>
       </w:pPr>
     </w:p>
     <w:p>
       <w:pPr>
-        <w:rPr>
-          <w:rFonts w:cs="Times New Roman"/>
-          <w:szCs w:val="28"/>
-        </w:rPr>
-      </w:pPr>
-      <w:r>
-        <w:rPr>
-          <w:rFonts w:cs="Times New Roman"/>
-          <w:szCs w:val="28"/>
-        </w:rPr>
-        <w:t>6. Camera2D</w:t>
-      </w:r>
+        <w:pStyle w:val="a6"/>
+      </w:pPr>
     </w:p>
     <w:p>
       <w:pPr>
-        <w:rPr>
-          <w:rFonts w:eastAsiaTheme="majorEastAsia" w:cs="Times New Roman"/>
-          <w:bCs/>
-          <w:color w:val="000000" w:themeColor="text1"/>
-          <w:szCs w:val="28"/>
-        </w:rPr>
-      </w:pPr>
-      <w:r>
-        <w:rPr>
-          <w:rFonts w:eastAsiaTheme="majorEastAsia" w:cs="Times New Roman"/>
-          <w:bCs/>
-          <w:color w:val="000000" w:themeColor="text1"/>
-          <w:szCs w:val="28"/>
-        </w:rPr>
-        <w:t>Camera2D следует за танком, обеспечивая плавное движение камеры и улучшая восприятие игрового процесса. Это позволяет игроку сосредоточиться на действиях, происходящих вокруг танка, и создает более захватывающий опыт. Камера может быть настроена для различных эффектов, таких как сглаживание движения, что делает игру более приятной для восприятия.</w:t>
+        <w:pStyle w:val="110"/>
+      </w:pPr>
+      <w:r>
+        <w:t>Шаг 10: Реализация системы улучшений</w:t>
       </w:r>
     </w:p>
     <w:p>
       <w:pPr>
-        <w:rPr>
-          <w:rFonts w:eastAsiaTheme="majorEastAsia" w:cs="Times New Roman"/>
-          <w:bCs/>
-          <w:color w:val="000000" w:themeColor="text1"/>
-          <w:szCs w:val="28"/>
-        </w:rPr>
-      </w:pPr>
-      <w:r>
-        <w:rPr>
-          <w:rFonts w:eastAsiaTheme="majorEastAsia" w:cs="Times New Roman"/>
-          <w:bCs/>
-          <w:color w:val="000000" w:themeColor="text1"/>
-          <w:szCs w:val="28"/>
-        </w:rPr>
-        <w:t>7. </w:t>
-      </w:r>
-      <w:proofErr w:type="spellStart"/>
-      <w:r>
-        <w:rPr>
-          <w:rFonts w:eastAsiaTheme="majorEastAsia" w:cs="Times New Roman"/>
-          <w:bCs/>
-          <w:color w:val="000000" w:themeColor="text1"/>
-          <w:szCs w:val="28"/>
-        </w:rPr>
-        <w:t>CanvasLayer</w:t>
-      </w:r>
-      <w:proofErr w:type="spellEnd"/>
-      <w:r>
-        <w:rPr>
-          <w:rFonts w:eastAsiaTheme="majorEastAsia" w:cs="Times New Roman"/>
-          <w:bCs/>
-          <w:color w:val="000000" w:themeColor="text1"/>
-          <w:szCs w:val="28"/>
-        </w:rPr>
-        <w:t xml:space="preserve"> и HUD</w:t>
+        <w:ind w:firstLine="708"/>
+        <w:jc w:val="both"/>
+      </w:pPr>
+      <w:r>
+        <w:t xml:space="preserve">Узел </w:t>
+      </w:r>
+      <w:proofErr w:type="spellStart"/>
+      <w:r>
+        <w:t>UpgradeMenu</w:t>
+      </w:r>
+      <w:proofErr w:type="spellEnd"/>
+      <w:r>
+        <w:t xml:space="preserve">, который позволяет игроку улучшать характеристики танка. Добавил кнопки: </w:t>
+      </w:r>
+      <w:proofErr w:type="spellStart"/>
+      <w:r>
+        <w:t>HealthUpgrade</w:t>
+      </w:r>
+      <w:proofErr w:type="spellEnd"/>
+      <w:r>
+        <w:t xml:space="preserve">, </w:t>
+      </w:r>
+      <w:proofErr w:type="spellStart"/>
+      <w:r>
+        <w:t>ReloadUpgrade</w:t>
+      </w:r>
+      <w:proofErr w:type="spellEnd"/>
+      <w:r>
+        <w:t xml:space="preserve">, </w:t>
+      </w:r>
+      <w:proofErr w:type="spellStart"/>
+      <w:r>
+        <w:t>DamageUpgrade</w:t>
+      </w:r>
+      <w:proofErr w:type="spellEnd"/>
+      <w:r>
+        <w:t xml:space="preserve">.  Каждая кнопка связана с методом, который вызывает </w:t>
+      </w:r>
+      <w:proofErr w:type="spellStart"/>
+      <w:proofErr w:type="gramStart"/>
+      <w:r>
+        <w:t>UpgradeStat</w:t>
+      </w:r>
+      <w:proofErr w:type="spellEnd"/>
+      <w:r>
+        <w:t>(</w:t>
+      </w:r>
+      <w:proofErr w:type="gramEnd"/>
+      <w:r>
+        <w:t xml:space="preserve">) в </w:t>
+      </w:r>
+      <w:proofErr w:type="spellStart"/>
+      <w:r>
+        <w:t>TankStats</w:t>
+      </w:r>
+      <w:proofErr w:type="spellEnd"/>
+      <w:r>
+        <w:t>, чтобы увеличить соответствующую характеристику, если у игрока есть доступные очки улучшения.</w:t>
       </w:r>
     </w:p>
     <w:p>
       <w:pPr>
-        <w:rPr>
-          <w:rFonts w:eastAsiaTheme="majorEastAsia" w:cs="Times New Roman"/>
-          <w:bCs/>
-          <w:color w:val="000000" w:themeColor="text1"/>
-          <w:szCs w:val="28"/>
-        </w:rPr>
-      </w:pPr>
-      <w:proofErr w:type="spellStart"/>
-      <w:r>
-        <w:rPr>
-          <w:rFonts w:eastAsiaTheme="majorEastAsia" w:cs="Times New Roman"/>
-          <w:bCs/>
-          <w:color w:val="000000" w:themeColor="text1"/>
-          <w:szCs w:val="28"/>
-        </w:rPr>
-        <w:t>CanvasLayer</w:t>
-      </w:r>
-      <w:proofErr w:type="spellEnd"/>
-      <w:r>
-        <w:rPr>
-          <w:rFonts w:eastAsiaTheme="majorEastAsia" w:cs="Times New Roman"/>
-          <w:bCs/>
-          <w:color w:val="000000" w:themeColor="text1"/>
-          <w:szCs w:val="28"/>
-        </w:rPr>
-        <w:t> используется для отображения пользовательского интерфейса (HUD), который включает в себя:</w:t>
+        <w:pStyle w:val="110"/>
+      </w:pPr>
+      <w:r>
+        <w:t>Шаг 11: Управление снарядами</w:t>
       </w:r>
     </w:p>
     <w:p>
       <w:pPr>
-        <w:numPr>
-          <w:ilvl w:val="0"/>
-          <w:numId w:val="9"/>
-        </w:numPr>
-        <w:rPr>
-          <w:rFonts w:eastAsiaTheme="majorEastAsia" w:cs="Times New Roman"/>
-          <w:bCs/>
-          <w:color w:val="000000" w:themeColor="text1"/>
-          <w:szCs w:val="28"/>
-        </w:rPr>
-      </w:pPr>
-      <w:proofErr w:type="spellStart"/>
-      <w:r>
-        <w:rPr>
-          <w:rFonts w:eastAsiaTheme="majorEastAsia" w:cs="Times New Roman"/>
-          <w:bCs/>
-          <w:color w:val="000000" w:themeColor="text1"/>
-          <w:szCs w:val="28"/>
-        </w:rPr>
-        <w:lastRenderedPageBreak/>
-        <w:t>MinimapContainer</w:t>
-      </w:r>
-      <w:proofErr w:type="spellEnd"/>
-      <w:r>
-        <w:rPr>
-          <w:rFonts w:eastAsiaTheme="majorEastAsia" w:cs="Times New Roman"/>
-          <w:bCs/>
-          <w:color w:val="000000" w:themeColor="text1"/>
-          <w:szCs w:val="28"/>
-        </w:rPr>
-        <w:t>: Контейнер для мини-карты, который отображает текущее положение игрока в арене, позволяя лучше ориентироваться в игровом пространстве. Мини-карта может обновляться в зависимости от движения игрока и появления новых объектов.</w:t>
+        <w:ind w:firstLine="708"/>
+        <w:jc w:val="both"/>
+      </w:pPr>
+      <w:r>
+        <w:t xml:space="preserve">Узел </w:t>
+      </w:r>
+      <w:r>
+        <w:t xml:space="preserve">для снарядов, чтобы управлять стрельбой из танка. В </w:t>
+      </w:r>
+      <w:proofErr w:type="spellStart"/>
+      <w:r>
+        <w:t>TankWeapon</w:t>
+      </w:r>
+      <w:proofErr w:type="spellEnd"/>
+      <w:r>
+        <w:t xml:space="preserve"> добавил переменную </w:t>
+      </w:r>
+      <w:proofErr w:type="spellStart"/>
+      <w:r>
+        <w:t>ProjectileScene</w:t>
+      </w:r>
+      <w:proofErr w:type="spellEnd"/>
+      <w:r>
+        <w:t xml:space="preserve">, которая ссылается на сцену снаряда.  В методе </w:t>
+      </w:r>
+      <w:proofErr w:type="spellStart"/>
+      <w:proofErr w:type="gramStart"/>
+      <w:r>
+        <w:t>ShootAllCannons</w:t>
+      </w:r>
+      <w:proofErr w:type="spellEnd"/>
+      <w:r>
+        <w:t>(</w:t>
+      </w:r>
+      <w:proofErr w:type="gramEnd"/>
+      <w:r>
+        <w:t xml:space="preserve">) создаю экземпляры снарядов и устанавливаю их свойства, такие как </w:t>
+      </w:r>
+      <w:proofErr w:type="spellStart"/>
+      <w:r>
+        <w:t>Speed</w:t>
+      </w:r>
+      <w:proofErr w:type="spellEnd"/>
+      <w:r>
+        <w:t xml:space="preserve">, </w:t>
+      </w:r>
+      <w:proofErr w:type="spellStart"/>
+      <w:r>
+        <w:t>Damage</w:t>
+      </w:r>
+      <w:proofErr w:type="spellEnd"/>
+      <w:r>
+        <w:t xml:space="preserve"> и </w:t>
+      </w:r>
+      <w:proofErr w:type="spellStart"/>
+      <w:r>
+        <w:t>Penetration</w:t>
+      </w:r>
+      <w:proofErr w:type="spellEnd"/>
+      <w:r>
+        <w:t xml:space="preserve">, используя значения из </w:t>
+      </w:r>
+      <w:proofErr w:type="spellStart"/>
+      <w:r>
+        <w:t>TankStats</w:t>
+      </w:r>
+      <w:proofErr w:type="spellEnd"/>
+      <w:r>
+        <w:t>.</w:t>
       </w:r>
     </w:p>
     <w:p>
       <w:pPr>
-        <w:numPr>
-          <w:ilvl w:val="0"/>
-          <w:numId w:val="9"/>
-        </w:numPr>
-        <w:rPr>
-          <w:rFonts w:eastAsiaTheme="majorEastAsia" w:cs="Times New Roman"/>
-          <w:bCs/>
-          <w:color w:val="000000" w:themeColor="text1"/>
-          <w:szCs w:val="28"/>
-        </w:rPr>
-      </w:pPr>
-      <w:proofErr w:type="spellStart"/>
-      <w:r>
-        <w:rPr>
-          <w:rFonts w:eastAsiaTheme="majorEastAsia" w:cs="Times New Roman"/>
-          <w:bCs/>
-          <w:color w:val="000000" w:themeColor="text1"/>
-          <w:szCs w:val="28"/>
-        </w:rPr>
-        <w:t>HealthBar</w:t>
-      </w:r>
-      <w:proofErr w:type="spellEnd"/>
-      <w:r>
-        <w:rPr>
-          <w:rFonts w:eastAsiaTheme="majorEastAsia" w:cs="Times New Roman"/>
-          <w:bCs/>
-          <w:color w:val="000000" w:themeColor="text1"/>
-          <w:szCs w:val="28"/>
-        </w:rPr>
-        <w:t>: Полоса здоровья, показывающая текущее здоровье танка, что позволяет игроку следить за состоянием своего персонажа. Это важный элемент, который помогает игроку принимать решения о том, когда отступить или атаковать.</w:t>
+        <w:pStyle w:val="110"/>
+      </w:pPr>
+      <w:r>
+        <w:t>Шаг 12: Логика форм</w:t>
       </w:r>
     </w:p>
     <w:p>
       <w:pPr>
-        <w:numPr>
-          <w:ilvl w:val="0"/>
-          <w:numId w:val="9"/>
-        </w:numPr>
-        <w:rPr>
-          <w:rFonts w:eastAsiaTheme="majorEastAsia" w:cs="Times New Roman"/>
-          <w:bCs/>
-          <w:color w:val="000000" w:themeColor="text1"/>
-          <w:szCs w:val="28"/>
-        </w:rPr>
-      </w:pPr>
-      <w:proofErr w:type="spellStart"/>
-      <w:r>
-        <w:rPr>
-          <w:rFonts w:eastAsiaTheme="majorEastAsia" w:cs="Times New Roman"/>
-          <w:bCs/>
-          <w:color w:val="000000" w:themeColor="text1"/>
-          <w:szCs w:val="28"/>
-        </w:rPr>
-        <w:t>ExperienceBar</w:t>
-      </w:r>
-      <w:proofErr w:type="spellEnd"/>
-      <w:r>
-        <w:rPr>
-          <w:rFonts w:eastAsiaTheme="majorEastAsia" w:cs="Times New Roman"/>
-          <w:bCs/>
-          <w:color w:val="000000" w:themeColor="text1"/>
-          <w:szCs w:val="28"/>
-        </w:rPr>
-        <w:t>: Полоса опыта, отображающая прогресс игрока к следующему уровню, что добавляет элемент мотивации.</w:t>
+        <w:ind w:firstLine="708"/>
+        <w:jc w:val="both"/>
+      </w:pPr>
+      <w:r>
+        <w:t xml:space="preserve">Узел </w:t>
+      </w:r>
+      <w:r>
+        <w:t xml:space="preserve">для форм, которые игрок может уничтожать. Каждая форма имеет переменные: </w:t>
+      </w:r>
+      <w:proofErr w:type="spellStart"/>
+      <w:r>
+        <w:t>Health</w:t>
+      </w:r>
+      <w:proofErr w:type="spellEnd"/>
+      <w:r>
+        <w:t xml:space="preserve"> и </w:t>
+      </w:r>
+      <w:proofErr w:type="spellStart"/>
+      <w:r>
+        <w:t>ExperienceValue</w:t>
+      </w:r>
+      <w:proofErr w:type="spellEnd"/>
+      <w:r>
+        <w:t xml:space="preserve">.  В методе </w:t>
+      </w:r>
+      <w:proofErr w:type="spellStart"/>
+      <w:proofErr w:type="gramStart"/>
+      <w:r>
+        <w:t>TakeDamage</w:t>
+      </w:r>
+      <w:proofErr w:type="spellEnd"/>
+      <w:r>
+        <w:t>(</w:t>
+      </w:r>
+      <w:proofErr w:type="gramEnd"/>
+      <w:r>
+        <w:t xml:space="preserve">) уменьшаю здоровье формы и, если оно достигает нуля, вызываю сигнал </w:t>
+      </w:r>
+      <w:proofErr w:type="spellStart"/>
+      <w:r>
+        <w:t>ShapeDestroyed</w:t>
+      </w:r>
+      <w:proofErr w:type="spellEnd"/>
+      <w:r>
+        <w:t>.</w:t>
       </w:r>
     </w:p>
     <w:p>
       <w:pPr>
-        <w:numPr>
-          <w:ilvl w:val="0"/>
-          <w:numId w:val="9"/>
-        </w:numPr>
-        <w:rPr>
-          <w:rFonts w:eastAsiaTheme="majorEastAsia" w:cs="Times New Roman"/>
-          <w:bCs/>
-          <w:color w:val="000000" w:themeColor="text1"/>
-          <w:szCs w:val="28"/>
-        </w:rPr>
-      </w:pPr>
-      <w:proofErr w:type="spellStart"/>
-      <w:r>
-        <w:rPr>
-          <w:rFonts w:eastAsiaTheme="majorEastAsia" w:cs="Times New Roman"/>
-          <w:bCs/>
-          <w:color w:val="000000" w:themeColor="text1"/>
-          <w:szCs w:val="28"/>
-        </w:rPr>
-        <w:t>Labels</w:t>
-      </w:r>
-      <w:proofErr w:type="spellEnd"/>
-      <w:r>
-        <w:rPr>
-          <w:rFonts w:eastAsiaTheme="majorEastAsia" w:cs="Times New Roman"/>
-          <w:bCs/>
-          <w:color w:val="000000" w:themeColor="text1"/>
-          <w:szCs w:val="28"/>
-        </w:rPr>
-        <w:t>: Текстовые метки, показывающие здоровье, уровень и опыт игрока, обеспечивая ясность информации.</w:t>
+        <w:pStyle w:val="110"/>
+      </w:pPr>
+      <w:proofErr w:type="spellStart"/>
+      <w:r>
+        <w:t>Шаг</w:t>
+      </w:r>
+      <w:proofErr w:type="spellEnd"/>
+      <w:r>
+        <w:t xml:space="preserve"> 13: Интеграция компонентов</w:t>
       </w:r>
     </w:p>
     <w:p>
       <w:pPr>
-        <w:numPr>
-          <w:ilvl w:val="0"/>
-          <w:numId w:val="9"/>
-        </w:numPr>
-        <w:rPr>
-          <w:rFonts w:eastAsiaTheme="majorEastAsia" w:cs="Times New Roman"/>
-          <w:bCs/>
-          <w:color w:val="000000" w:themeColor="text1"/>
-          <w:szCs w:val="28"/>
-        </w:rPr>
-      </w:pPr>
-      <w:proofErr w:type="spellStart"/>
-      <w:r>
-        <w:rPr>
-          <w:rFonts w:eastAsiaTheme="majorEastAsia" w:cs="Times New Roman"/>
-          <w:bCs/>
-          <w:color w:val="000000" w:themeColor="text1"/>
-          <w:szCs w:val="28"/>
-        </w:rPr>
-        <w:t>LevelUpNotification</w:t>
-      </w:r>
-      <w:proofErr w:type="spellEnd"/>
-      <w:r>
-        <w:rPr>
-          <w:rFonts w:eastAsiaTheme="majorEastAsia" w:cs="Times New Roman"/>
-          <w:bCs/>
-          <w:color w:val="000000" w:themeColor="text1"/>
-          <w:szCs w:val="28"/>
-        </w:rPr>
-        <w:t>: Уведомление о повышении уровня, которое информирует игрока о достижении новых высот.</w:t>
+        <w:ind w:firstLine="708"/>
+        <w:jc w:val="both"/>
+      </w:pPr>
+      <w:r>
+        <w:t xml:space="preserve">Обеспечил взаимодействие между компонентами, используя сигналы и соединения. Подключил сигнал </w:t>
+      </w:r>
+      <w:proofErr w:type="spellStart"/>
+      <w:r>
+        <w:t>pressed</w:t>
+      </w:r>
+      <w:proofErr w:type="spellEnd"/>
+      <w:r>
+        <w:t xml:space="preserve"> от кнопки </w:t>
+      </w:r>
+      <w:proofErr w:type="spellStart"/>
+      <w:r>
+        <w:t>RestartButton</w:t>
+      </w:r>
+      <w:proofErr w:type="spellEnd"/>
+      <w:r>
+        <w:t xml:space="preserve"> к методу </w:t>
+      </w:r>
+      <w:proofErr w:type="spellStart"/>
+      <w:proofErr w:type="gramStart"/>
+      <w:r>
+        <w:t>OnRestartPressed</w:t>
+      </w:r>
+      <w:proofErr w:type="spellEnd"/>
+      <w:r>
+        <w:t>(</w:t>
+      </w:r>
+      <w:proofErr w:type="gramEnd"/>
+      <w:r>
+        <w:t>) в HUD, чтобы перезапустить игру, когда игрок нажимает кнопку.</w:t>
       </w:r>
     </w:p>
     <w:p>
       <w:pPr>
-        <w:numPr>
-          <w:ilvl w:val="0"/>
-          <w:numId w:val="9"/>
-        </w:numPr>
-        <w:rPr>
-          <w:rFonts w:eastAsiaTheme="majorEastAsia" w:cs="Times New Roman"/>
-          <w:bCs/>
-          <w:color w:val="000000" w:themeColor="text1"/>
-          <w:szCs w:val="28"/>
-        </w:rPr>
-      </w:pPr>
-      <w:proofErr w:type="spellStart"/>
-      <w:r>
-        <w:rPr>
-          <w:rFonts w:eastAsiaTheme="majorEastAsia" w:cs="Times New Roman"/>
-          <w:bCs/>
-          <w:color w:val="000000" w:themeColor="text1"/>
-          <w:szCs w:val="28"/>
-        </w:rPr>
-        <w:t>DeathScreen</w:t>
-      </w:r>
-      <w:proofErr w:type="spellEnd"/>
-      <w:r>
-        <w:rPr>
-          <w:rFonts w:eastAsiaTheme="majorEastAsia" w:cs="Times New Roman"/>
-          <w:bCs/>
-          <w:color w:val="000000" w:themeColor="text1"/>
-          <w:szCs w:val="28"/>
-        </w:rPr>
-        <w:t>: Экран, который появляется, когда игрок умирает, с возможностью перезапуска игры, что позволяет быстро начать заново и продолжить игру.</w:t>
+        <w:pStyle w:val="110"/>
+      </w:pPr>
+      <w:r>
+        <w:t>Шаг 14: Управление состоянием игры</w:t>
       </w:r>
     </w:p>
     <w:p>
       <w:pPr>
-        <w:keepNext/>
+        <w:ind w:firstLine="708"/>
+        <w:jc w:val="both"/>
+      </w:pPr>
+      <w:r>
+        <w:t xml:space="preserve">Добавил переменные в </w:t>
+      </w:r>
+      <w:proofErr w:type="spellStart"/>
+      <w:r>
+        <w:t>GameManager</w:t>
+      </w:r>
+      <w:proofErr w:type="spellEnd"/>
+      <w:r>
+        <w:t xml:space="preserve">, такие как </w:t>
+      </w:r>
+      <w:proofErr w:type="spellStart"/>
+      <w:r>
+        <w:t>IsGameOver</w:t>
+      </w:r>
+      <w:proofErr w:type="spellEnd"/>
+      <w:r>
+        <w:t xml:space="preserve"> и </w:t>
+      </w:r>
+      <w:proofErr w:type="spellStart"/>
+      <w:r>
+        <w:t>CurrentLevel</w:t>
+      </w:r>
+      <w:proofErr w:type="spellEnd"/>
+      <w:r>
+        <w:t xml:space="preserve">.  Реализовал метод </w:t>
+      </w:r>
+      <w:proofErr w:type="spellStart"/>
+      <w:proofErr w:type="gramStart"/>
+      <w:r>
+        <w:t>CheckGameOver</w:t>
+      </w:r>
+      <w:proofErr w:type="spellEnd"/>
+      <w:r>
+        <w:t>(</w:t>
+      </w:r>
+      <w:proofErr w:type="gramEnd"/>
+      <w:r>
+        <w:t>), который проверяет, достиг ли игрок нуля здоровья, и вызывает соответствующие события для обновления интерфейса пользователя.</w:t>
+      </w:r>
+    </w:p>
+    <w:p>
+      <w:pPr>
+        <w:pStyle w:val="110"/>
+      </w:pPr>
+      <w:r>
+        <w:t>Шаг 15: Обработка уничтожения танка</w:t>
+      </w:r>
+    </w:p>
+    <w:p>
+      <w:pPr>
+        <w:ind w:firstLine="708"/>
+        <w:jc w:val="both"/>
+      </w:pPr>
+      <w:r>
+        <w:t xml:space="preserve">В классе </w:t>
+      </w:r>
+      <w:proofErr w:type="spellStart"/>
+      <w:r>
+        <w:t>TankStats</w:t>
+      </w:r>
+      <w:proofErr w:type="spellEnd"/>
+      <w:r>
+        <w:t xml:space="preserve"> реализовал метод </w:t>
+      </w:r>
+      <w:proofErr w:type="spellStart"/>
+      <w:proofErr w:type="gramStart"/>
+      <w:r>
+        <w:t>Die</w:t>
+      </w:r>
+      <w:proofErr w:type="spellEnd"/>
+      <w:r>
+        <w:t>(</w:t>
+      </w:r>
+      <w:proofErr w:type="gramEnd"/>
+      <w:r>
+        <w:t xml:space="preserve">), который обрабатывает логику уничтожения танка.  При уничтожении танка вызывается сигнал </w:t>
+      </w:r>
+      <w:proofErr w:type="spellStart"/>
+      <w:r>
+        <w:t>TankDestroyed</w:t>
+      </w:r>
+      <w:proofErr w:type="spellEnd"/>
+      <w:r>
+        <w:t>, который уведомляет другие компоненты о том, что танк был уничтожен, и обновляет состояние игры.</w:t>
+      </w:r>
+    </w:p>
+    <w:p>
+      <w:pPr>
+        <w:pStyle w:val="110"/>
+      </w:pPr>
+      <w:r>
+        <w:t xml:space="preserve">Шаг 1: Создание узла </w:t>
+      </w:r>
+      <w:proofErr w:type="spellStart"/>
+      <w:r>
+        <w:t>Tank</w:t>
+      </w:r>
+      <w:proofErr w:type="spellEnd"/>
+    </w:p>
+    <w:p>
+      <w:pPr>
+        <w:ind w:firstLine="708"/>
+        <w:jc w:val="both"/>
+      </w:pPr>
+      <w:r>
+        <w:t xml:space="preserve">Узел </w:t>
+      </w:r>
+      <w:proofErr w:type="spellStart"/>
+      <w:r>
+        <w:t>Tank</w:t>
+      </w:r>
+      <w:proofErr w:type="spellEnd"/>
+      <w:r>
+        <w:t>, который представляет собой основной танк игрока. Этот узел наследует от CharacterBody2D, что позволяет ему использовать физику и управление движением.</w:t>
+      </w:r>
+    </w:p>
+    <w:p>
+      <w:pPr>
+        <w:jc w:val="both"/>
+      </w:pPr>
+      <w:r>
+        <w:lastRenderedPageBreak/>
+        <w:t>Добавил переменные:</w:t>
+      </w:r>
+    </w:p>
+    <w:p>
+      <w:pPr>
+        <w:jc w:val="both"/>
+      </w:pPr>
+      <w:proofErr w:type="spellStart"/>
+      <w:r>
+        <w:t>collision_layer</w:t>
+      </w:r>
+      <w:proofErr w:type="spellEnd"/>
+      <w:r>
+        <w:t xml:space="preserve"> = 2 — определяет, на каком слое находится танк, что позволяет ему взаимодействовать с другими объектами.</w:t>
+      </w:r>
+    </w:p>
+    <w:p>
+      <w:pPr>
+        <w:jc w:val="both"/>
+      </w:pPr>
+      <w:proofErr w:type="spellStart"/>
+      <w:r>
+        <w:t>collision_mask</w:t>
+      </w:r>
+      <w:proofErr w:type="spellEnd"/>
+      <w:r>
+        <w:t xml:space="preserve"> = 13 — определяет, с какими слоями танк может взаимодействовать, включая формы и AI-танки.</w:t>
+      </w:r>
+    </w:p>
+    <w:p>
+      <w:pPr>
+        <w:jc w:val="both"/>
+      </w:pPr>
+      <w:proofErr w:type="spellStart"/>
+      <w:r>
+        <w:t>script</w:t>
+      </w:r>
+      <w:proofErr w:type="spellEnd"/>
+      <w:r>
+        <w:t xml:space="preserve"> = </w:t>
+      </w:r>
+      <w:proofErr w:type="spellStart"/>
+      <w:r>
+        <w:t>ExtResource</w:t>
+      </w:r>
+      <w:proofErr w:type="spellEnd"/>
+      <w:r>
+        <w:t xml:space="preserve">("1_2k4m3") — подключает скрипт </w:t>
+      </w:r>
+      <w:proofErr w:type="spellStart"/>
+      <w:r>
+        <w:t>TankController.cs</w:t>
+      </w:r>
+      <w:proofErr w:type="spellEnd"/>
+      <w:r>
+        <w:t>, который управляет логикой танка.</w:t>
+      </w:r>
+    </w:p>
+    <w:p>
+      <w:pPr>
+        <w:pStyle w:val="a6"/>
       </w:pPr>
       <w:r>
         <w:drawing>
-          <wp:inline distT="0" distB="0" distL="0" distR="0" wp14:anchorId="53472BB2" wp14:editId="740B7C21">
-            <wp:extent cx="5940425" cy="3193415"/>
-            <wp:effectExtent l="0" t="0" r="3175" b="6985"/>
-            <wp:docPr id="9" name="Рисунок 9"/>
+          <wp:inline distT="0" distB="0" distL="0" distR="0" wp14:anchorId="2E69DE83" wp14:editId="2E8A1D16">
+            <wp:extent cx="2619741" cy="3677163"/>
+            <wp:effectExtent l="0" t="0" r="9525" b="0"/>
+            <wp:docPr id="7" name="Рисунок 7"/>
             <wp:cNvGraphicFramePr>
               <a:graphicFrameLocks xmlns:a="http://schemas.openxmlformats.org/drawingml/2006/main" noChangeAspect="1"/>
             </wp:cNvGraphicFramePr>
@@ -1158,7 +1307,7 @@
                   <pic:spPr>
                     <a:xfrm>
                       <a:off x="0" y="0"/>
-                      <a:ext cx="5940425" cy="3193415"/>
+                      <a:ext cx="2619741" cy="3677163"/>
                     </a:xfrm>
                     <a:prstGeom prst="rect">
                       <a:avLst/>
@@ -1171,293 +1320,886 @@
         </w:drawing>
       </w:r>
     </w:p>
+    <w:p/>
     <w:p>
       <w:pPr>
-        <w:pStyle w:val="a3"/>
-        <w:rPr>
-          <w:rFonts w:eastAsiaTheme="majorEastAsia"/>
-          <w:bCs/>
-          <w:color w:val="000000" w:themeColor="text1"/>
-        </w:rPr>
-      </w:pPr>
-      <w:r>
-        <w:t xml:space="preserve">Рисунок </w:t>
-      </w:r>
-      <w:r>
-        <w:fldChar w:fldCharType="begin"/>
-      </w:r>
-      <w:r>
-        <w:instrText xml:space="preserve"> SEQ Рисунок \* ARABIC </w:instrText>
-      </w:r>
-      <w:r>
-        <w:fldChar w:fldCharType="separate"/>
-      </w:r>
-      <w:r>
-        <w:rPr>
-          <w:noProof/>
-        </w:rPr>
-        <w:t>4</w:t>
-      </w:r>
-      <w:r>
-        <w:fldChar w:fldCharType="end"/>
-      </w:r>
-      <w:r>
-        <w:rPr>
-          <w:noProof/>
-        </w:rPr>
-        <w:t xml:space="preserve"> - </w:t>
-      </w:r>
-      <w:r>
-        <w:rPr>
-          <w:noProof/>
-          <w:lang w:val="en-US"/>
-        </w:rPr>
-        <w:t xml:space="preserve">HUD </w:t>
-      </w:r>
-      <w:r>
-        <w:rPr>
-          <w:noProof/>
-        </w:rPr>
-        <w:t>нтерфейса</w:t>
+        <w:pStyle w:val="110"/>
+      </w:pPr>
+      <w:r>
+        <w:t>Шаг 2: Настройка тела танка</w:t>
       </w:r>
     </w:p>
     <w:p>
       <w:pPr>
-        <w:pStyle w:val="a5"/>
-      </w:pPr>
-      <w:r>
-        <w:lastRenderedPageBreak/>
-        <w:drawing>
-          <wp:inline distT="0" distB="0" distL="0" distR="0" wp14:anchorId="2ABE6924" wp14:editId="65D45860">
-            <wp:extent cx="3505689" cy="4029637"/>
-            <wp:effectExtent l="0" t="0" r="0" b="9525"/>
-            <wp:docPr id="12" name="Рисунок 12"/>
-            <wp:cNvGraphicFramePr>
-              <a:graphicFrameLocks xmlns:a="http://schemas.openxmlformats.org/drawingml/2006/main" noChangeAspect="1"/>
-            </wp:cNvGraphicFramePr>
-            <a:graphic xmlns:a="http://schemas.openxmlformats.org/drawingml/2006/main">
-              <a:graphicData uri="http://schemas.openxmlformats.org/drawingml/2006/picture">
-                <pic:pic xmlns:pic="http://schemas.openxmlformats.org/drawingml/2006/picture">
-                  <pic:nvPicPr>
-                    <pic:cNvPr id="1" name=""/>
-                    <pic:cNvPicPr/>
-                  </pic:nvPicPr>
-                  <pic:blipFill>
-                    <a:blip r:embed="rId9"/>
-                    <a:stretch>
-                      <a:fillRect/>
-                    </a:stretch>
-                  </pic:blipFill>
-                  <pic:spPr>
-                    <a:xfrm>
-                      <a:off x="0" y="0"/>
-                      <a:ext cx="3505689" cy="4029637"/>
-                    </a:xfrm>
-                    <a:prstGeom prst="rect">
-                      <a:avLst/>
-                    </a:prstGeom>
-                  </pic:spPr>
-                </pic:pic>
-              </a:graphicData>
-            </a:graphic>
-          </wp:inline>
-        </w:drawing>
+        <w:ind w:firstLine="708"/>
+        <w:jc w:val="both"/>
+      </w:pPr>
+      <w:r>
+        <w:t xml:space="preserve">Узел </w:t>
+      </w:r>
+      <w:proofErr w:type="spellStart"/>
+      <w:r>
+        <w:t>TankBody</w:t>
+      </w:r>
+      <w:proofErr w:type="spellEnd"/>
+      <w:r>
+        <w:t>, который представляет собой визуальную часть танка. Этот узел будет содержать все визуальные элементы танка.</w:t>
       </w:r>
     </w:p>
     <w:p>
       <w:pPr>
-        <w:pStyle w:val="a3"/>
-        <w:rPr>
-          <w:rFonts w:eastAsiaTheme="majorEastAsia"/>
-          <w:bCs/>
-          <w:color w:val="000000" w:themeColor="text1"/>
-        </w:rPr>
-      </w:pPr>
-      <w:r>
-        <w:t xml:space="preserve">Рисунок </w:t>
-      </w:r>
-      <w:r>
-        <w:fldChar w:fldCharType="begin"/>
-      </w:r>
-      <w:r>
-        <w:instrText xml:space="preserve"> SEQ Рисунок \* ARABIC </w:instrText>
-      </w:r>
-      <w:r>
-        <w:fldChar w:fldCharType="separate"/>
-      </w:r>
-      <w:r>
-        <w:rPr>
-          <w:noProof/>
-        </w:rPr>
-        <w:t>5</w:t>
-      </w:r>
-      <w:r>
-        <w:fldChar w:fldCharType="end"/>
-      </w:r>
-      <w:r>
-        <w:rPr>
-          <w:noProof/>
-        </w:rPr>
-        <w:t xml:space="preserve"> - экран смерти</w:t>
+        <w:jc w:val="both"/>
+      </w:pPr>
+      <w:r>
+        <w:t xml:space="preserve">Добавил узел </w:t>
+      </w:r>
+      <w:proofErr w:type="spellStart"/>
+      <w:r>
+        <w:t>Base</w:t>
+      </w:r>
+      <w:proofErr w:type="spellEnd"/>
+      <w:r>
+        <w:t xml:space="preserve"> типа Polygon2D, который представляет основную форму танка.</w:t>
       </w:r>
     </w:p>
     <w:p>
       <w:pPr>
-        <w:rPr>
-          <w:rFonts w:eastAsiaTheme="majorEastAsia" w:cs="Times New Roman"/>
-          <w:bCs/>
-          <w:color w:val="000000" w:themeColor="text1"/>
-          <w:szCs w:val="28"/>
-        </w:rPr>
-      </w:pPr>
-      <w:r>
-        <w:rPr>
-          <w:rFonts w:eastAsiaTheme="majorEastAsia" w:cs="Times New Roman"/>
-          <w:bCs/>
-          <w:color w:val="000000" w:themeColor="text1"/>
-          <w:szCs w:val="28"/>
-        </w:rPr>
-        <w:t>8. </w:t>
-      </w:r>
-      <w:proofErr w:type="spellStart"/>
-      <w:r>
-        <w:rPr>
-          <w:rFonts w:eastAsiaTheme="majorEastAsia" w:cs="Times New Roman"/>
-          <w:bCs/>
-          <w:color w:val="000000" w:themeColor="text1"/>
-          <w:szCs w:val="28"/>
-        </w:rPr>
-        <w:t>UpgradeMenu</w:t>
-      </w:r>
-      <w:proofErr w:type="spellEnd"/>
+        <w:jc w:val="both"/>
+      </w:pPr>
+      <w:proofErr w:type="spellStart"/>
+      <w:r>
+        <w:t>color</w:t>
+      </w:r>
+      <w:proofErr w:type="spellEnd"/>
+      <w:r>
+        <w:t xml:space="preserve"> = </w:t>
+      </w:r>
+      <w:proofErr w:type="spellStart"/>
+      <w:proofErr w:type="gramStart"/>
+      <w:r>
+        <w:t>Color</w:t>
+      </w:r>
+      <w:proofErr w:type="spellEnd"/>
+      <w:r>
+        <w:t>(</w:t>
+      </w:r>
+      <w:proofErr w:type="gramEnd"/>
+      <w:r>
+        <w:t>0.2, 0.4, 0.8, 1) — устанавливает цвет танка, чтобы он был легко различим.</w:t>
+      </w:r>
     </w:p>
     <w:p>
       <w:pPr>
-        <w:rPr>
-          <w:rFonts w:eastAsiaTheme="majorEastAsia" w:cs="Times New Roman"/>
-          <w:bCs/>
-          <w:color w:val="000000" w:themeColor="text1"/>
-          <w:szCs w:val="28"/>
-        </w:rPr>
-      </w:pPr>
-      <w:proofErr w:type="spellStart"/>
-      <w:r>
-        <w:rPr>
-          <w:rFonts w:eastAsiaTheme="majorEastAsia" w:cs="Times New Roman"/>
-          <w:bCs/>
-          <w:color w:val="000000" w:themeColor="text1"/>
-          <w:szCs w:val="28"/>
-        </w:rPr>
-        <w:t>UpgradeMenu</w:t>
-      </w:r>
-      <w:proofErr w:type="spellEnd"/>
-      <w:r>
-        <w:rPr>
-          <w:rFonts w:eastAsiaTheme="majorEastAsia" w:cs="Times New Roman"/>
-          <w:bCs/>
-          <w:color w:val="000000" w:themeColor="text1"/>
-          <w:szCs w:val="28"/>
-        </w:rPr>
-        <w:t> — это меню, которое появляется, когда игрок повышает уровень. Оно позволяет игроку улучшать характеристики танка, такие как здоровье, скорость перезарядки и урон. Это добавляет элемент стратегии в игру, позволяя игрокам адаптировать свои танки под свой стиль игры. Меню может содержать различные кнопки для выбора улучшений, а также информацию о доступных очках для улучшения.</w:t>
+        <w:jc w:val="both"/>
+      </w:pPr>
+      <w:proofErr w:type="spellStart"/>
+      <w:r>
+        <w:t>polygon</w:t>
+      </w:r>
+      <w:proofErr w:type="spellEnd"/>
+      <w:r>
+        <w:t xml:space="preserve"> = PackedVector2Array(...) — определяет форму танка с помощью массива вершин, создавая его визуальный контур.</w:t>
       </w:r>
     </w:p>
     <w:p>
       <w:pPr>
-        <w:pStyle w:val="a5"/>
-        <w:keepNext/>
-      </w:pPr>
-      <w:r>
-        <w:lastRenderedPageBreak/>
-        <w:drawing>
-          <wp:inline distT="0" distB="0" distL="0" distR="0" wp14:anchorId="19CE843E" wp14:editId="22B3F4B3">
-            <wp:extent cx="1857634" cy="2781688"/>
-            <wp:effectExtent l="0" t="0" r="9525" b="0"/>
-            <wp:docPr id="13" name="Рисунок 13"/>
-            <wp:cNvGraphicFramePr>
-              <a:graphicFrameLocks xmlns:a="http://schemas.openxmlformats.org/drawingml/2006/main" noChangeAspect="1"/>
-            </wp:cNvGraphicFramePr>
-            <a:graphic xmlns:a="http://schemas.openxmlformats.org/drawingml/2006/main">
-              <a:graphicData uri="http://schemas.openxmlformats.org/drawingml/2006/picture">
-                <pic:pic xmlns:pic="http://schemas.openxmlformats.org/drawingml/2006/picture">
-                  <pic:nvPicPr>
-                    <pic:cNvPr id="1" name=""/>
-                    <pic:cNvPicPr/>
-                  </pic:nvPicPr>
-                  <pic:blipFill>
-                    <a:blip r:embed="rId10"/>
-                    <a:stretch>
-                      <a:fillRect/>
-                    </a:stretch>
-                  </pic:blipFill>
-                  <pic:spPr>
-                    <a:xfrm>
-                      <a:off x="0" y="0"/>
-                      <a:ext cx="1857634" cy="2781688"/>
-                    </a:xfrm>
-                    <a:prstGeom prst="rect">
-                      <a:avLst/>
-                    </a:prstGeom>
-                  </pic:spPr>
-                </pic:pic>
-              </a:graphicData>
-            </a:graphic>
-          </wp:inline>
-        </w:drawing>
+        <w:jc w:val="both"/>
+      </w:pPr>
+      <w:r>
+        <w:t xml:space="preserve">Добавил узел </w:t>
+      </w:r>
+      <w:proofErr w:type="spellStart"/>
+      <w:r>
+        <w:t>Border</w:t>
+      </w:r>
+      <w:proofErr w:type="spellEnd"/>
+      <w:r>
+        <w:t xml:space="preserve"> типа Polygon2D для создания границы танка.</w:t>
       </w:r>
     </w:p>
     <w:p>
       <w:pPr>
-        <w:pStyle w:val="a3"/>
-      </w:pPr>
-      <w:r>
-        <w:t xml:space="preserve">Рисунок </w:t>
-      </w:r>
-      <w:r>
-        <w:fldChar w:fldCharType="begin"/>
-      </w:r>
-      <w:r>
-        <w:instrText xml:space="preserve"> SEQ Рисунок \* ARABIC </w:instrText>
-      </w:r>
-      <w:r>
-        <w:fldChar w:fldCharType="separate"/>
-      </w:r>
-      <w:r>
-        <w:rPr>
-          <w:noProof/>
-        </w:rPr>
-        <w:t>6</w:t>
-      </w:r>
-      <w:r>
-        <w:fldChar w:fldCharType="end"/>
-      </w:r>
-      <w:r>
-        <w:rPr>
-          <w:noProof/>
-        </w:rPr>
-        <w:t xml:space="preserve"> - окно улучшений</w:t>
+        <w:jc w:val="both"/>
+      </w:pPr>
+      <w:proofErr w:type="spellStart"/>
+      <w:r>
+        <w:lastRenderedPageBreak/>
+        <w:t>z_index</w:t>
+      </w:r>
+      <w:proofErr w:type="spellEnd"/>
+      <w:r>
+        <w:t xml:space="preserve"> = -1 — устанавливает порядок </w:t>
+      </w:r>
+      <w:proofErr w:type="spellStart"/>
+      <w:r>
+        <w:t>отрисовки</w:t>
+      </w:r>
+      <w:proofErr w:type="spellEnd"/>
+      <w:r>
+        <w:t>, чтобы граница отображалась под основным телом танка.</w:t>
       </w:r>
     </w:p>
     <w:p>
       <w:pPr>
-        <w:rPr>
-          <w:rFonts w:eastAsiaTheme="majorEastAsia" w:cs="Times New Roman"/>
-          <w:bCs/>
-          <w:color w:val="000000" w:themeColor="text1"/>
-          <w:szCs w:val="28"/>
-        </w:rPr>
-      </w:pPr>
-      <w:r>
-        <w:rPr>
-          <w:rFonts w:eastAsiaTheme="majorEastAsia" w:cs="Times New Roman"/>
-          <w:bCs/>
-          <w:color w:val="000000" w:themeColor="text1"/>
-          <w:szCs w:val="28"/>
-        </w:rPr>
-        <w:t>9. Сигналы</w:t>
+        <w:jc w:val="both"/>
+      </w:pPr>
+      <w:proofErr w:type="spellStart"/>
+      <w:r>
+        <w:t>color</w:t>
+      </w:r>
+      <w:proofErr w:type="spellEnd"/>
+      <w:r>
+        <w:t xml:space="preserve"> = </w:t>
+      </w:r>
+      <w:proofErr w:type="spellStart"/>
+      <w:proofErr w:type="gramStart"/>
+      <w:r>
+        <w:t>Color</w:t>
+      </w:r>
+      <w:proofErr w:type="spellEnd"/>
+      <w:r>
+        <w:t>(</w:t>
+      </w:r>
+      <w:proofErr w:type="gramEnd"/>
+      <w:r>
+        <w:t>0.15, 0.3, 0.6, 1) — устанавливает цвет границы.</w:t>
       </w:r>
     </w:p>
     <w:p>
       <w:pPr>
+        <w:jc w:val="both"/>
+      </w:pPr>
+      <w:proofErr w:type="spellStart"/>
+      <w:r>
+        <w:t>polygon</w:t>
+      </w:r>
+      <w:proofErr w:type="spellEnd"/>
+      <w:r>
+        <w:t xml:space="preserve"> = PackedVector2Array(...) — определяет форму границы танка.</w:t>
+      </w:r>
+    </w:p>
+    <w:p>
+      <w:pPr>
+        <w:jc w:val="both"/>
+      </w:pPr>
+      <w:r>
+        <w:t>Добавил узел CollisionShape2D для обработки столкновений.</w:t>
+      </w:r>
+    </w:p>
+    <w:p>
+      <w:pPr>
+        <w:jc w:val="both"/>
+      </w:pPr>
+      <w:proofErr w:type="spellStart"/>
+      <w:r>
+        <w:t>shape</w:t>
+      </w:r>
+      <w:proofErr w:type="spellEnd"/>
+      <w:r>
+        <w:t xml:space="preserve"> = </w:t>
+      </w:r>
+      <w:proofErr w:type="spellStart"/>
+      <w:r>
+        <w:t>SubResource</w:t>
+      </w:r>
+      <w:proofErr w:type="spellEnd"/>
+      <w:r>
+        <w:t>("CircleShape2D_1") — устанавливает форму столкновения, используя круг для определения области, в которой танк может взаимодействовать с другими объектами.</w:t>
+      </w:r>
+    </w:p>
+    <w:p>
+      <w:pPr>
+        <w:pStyle w:val="110"/>
+      </w:pPr>
+      <w:r>
+        <w:t>Шаг 3: Настройка характеристик танка</w:t>
+      </w:r>
+    </w:p>
+    <w:p>
+      <w:pPr>
+        <w:jc w:val="both"/>
+      </w:pPr>
+      <w:r>
+        <w:t xml:space="preserve">Узел </w:t>
+      </w:r>
+      <w:proofErr w:type="spellStart"/>
+      <w:r>
+        <w:t>TankStats</w:t>
+      </w:r>
+      <w:proofErr w:type="spellEnd"/>
+      <w:r>
+        <w:t>, который управляет характеристиками танка, такими как здоровье и урон.</w:t>
+      </w:r>
+    </w:p>
+    <w:p>
+      <w:pPr>
+        <w:jc w:val="both"/>
+      </w:pPr>
+      <w:proofErr w:type="spellStart"/>
+      <w:r>
+        <w:t>script</w:t>
+      </w:r>
+      <w:proofErr w:type="spellEnd"/>
+      <w:r>
+        <w:t xml:space="preserve"> = </w:t>
+      </w:r>
+      <w:proofErr w:type="spellStart"/>
+      <w:r>
+        <w:t>ExtResource</w:t>
+      </w:r>
+      <w:proofErr w:type="spellEnd"/>
+      <w:r>
+        <w:t xml:space="preserve">("2_y6k4n") — подключает скрипт </w:t>
+      </w:r>
+      <w:proofErr w:type="spellStart"/>
+      <w:r>
+        <w:t>TankStats.cs</w:t>
+      </w:r>
+      <w:proofErr w:type="spellEnd"/>
+      <w:r>
+        <w:t>, который содержит логику управления статистикой танка.</w:t>
+      </w:r>
+    </w:p>
+    <w:p>
+      <w:pPr>
+        <w:pStyle w:val="110"/>
+      </w:pPr>
+      <w:r>
+        <w:t>Шаг 4: Настройка полосы здоровья</w:t>
+      </w:r>
+    </w:p>
+    <w:p>
+      <w:pPr>
+        <w:ind w:firstLine="708"/>
+        <w:jc w:val="both"/>
+      </w:pPr>
+      <w:r>
+        <w:t xml:space="preserve">Добавил узел </w:t>
+      </w:r>
+      <w:proofErr w:type="spellStart"/>
+      <w:r>
+        <w:t>TankHealthBar</w:t>
+      </w:r>
+      <w:proofErr w:type="spellEnd"/>
+      <w:r>
+        <w:t>, который отображает текущее здоровье танка.</w:t>
+      </w:r>
+    </w:p>
+    <w:p>
+      <w:pPr>
+        <w:jc w:val="both"/>
+      </w:pPr>
+      <w:proofErr w:type="spellStart"/>
+      <w:r>
+        <w:t>parent</w:t>
+      </w:r>
+      <w:proofErr w:type="spellEnd"/>
+      <w:r>
+        <w:t xml:space="preserve"> = </w:t>
+      </w:r>
+      <w:proofErr w:type="spellStart"/>
+      <w:r>
+        <w:t>TankStats</w:t>
+      </w:r>
+      <w:proofErr w:type="spellEnd"/>
+      <w:r>
+        <w:t xml:space="preserve"> — устанавливает родительский узел для полосы здоровья, чтобы она была связана с характеристиками танка.</w:t>
+      </w:r>
+    </w:p>
+    <w:p>
+      <w:pPr>
+        <w:jc w:val="both"/>
+      </w:pPr>
+      <w:proofErr w:type="spellStart"/>
+      <w:r>
+        <w:t>instance</w:t>
+      </w:r>
+      <w:proofErr w:type="spellEnd"/>
+      <w:r>
+        <w:t xml:space="preserve"> = </w:t>
+      </w:r>
+      <w:proofErr w:type="spellStart"/>
+      <w:r>
+        <w:t>ExtResource</w:t>
+      </w:r>
+      <w:proofErr w:type="spellEnd"/>
+      <w:r>
+        <w:t>("5_projectile") — ссылается на сцену с визуальным представлением полосы здоровья.</w:t>
+      </w:r>
+    </w:p>
+    <w:p>
+      <w:pPr>
+        <w:pStyle w:val="110"/>
+      </w:pPr>
+      <w:r>
+        <w:t>Шаг 5: Настройка оружия танка</w:t>
+      </w:r>
+    </w:p>
+    <w:p>
+      <w:pPr>
+        <w:ind w:firstLine="708"/>
+        <w:jc w:val="both"/>
+      </w:pPr>
+      <w:r>
+        <w:t xml:space="preserve">Узел </w:t>
+      </w:r>
+      <w:proofErr w:type="spellStart"/>
+      <w:r>
+        <w:t>TankWeapon</w:t>
+      </w:r>
+      <w:proofErr w:type="spellEnd"/>
+      <w:r>
+        <w:t>, который управляет стрельбой танка.</w:t>
+      </w:r>
+    </w:p>
+    <w:p>
+      <w:pPr>
+        <w:jc w:val="both"/>
+      </w:pPr>
+      <w:proofErr w:type="spellStart"/>
+      <w:r>
+        <w:t>type</w:t>
+      </w:r>
+      <w:proofErr w:type="spellEnd"/>
+      <w:r>
+        <w:t xml:space="preserve"> = Node2D — определяет, что это узел 2D, который будет содержать логику стрельбы.</w:t>
+      </w:r>
+    </w:p>
+    <w:p>
+      <w:pPr>
+        <w:jc w:val="both"/>
+      </w:pPr>
+      <w:proofErr w:type="spellStart"/>
+      <w:r>
+        <w:t>rotation</w:t>
+      </w:r>
+      <w:proofErr w:type="spellEnd"/>
+      <w:r>
+        <w:t xml:space="preserve"> = -1.5708 — устанавливает начальный угол поворота оружия.</w:t>
+      </w:r>
+    </w:p>
+    <w:p>
+      <w:pPr>
+        <w:jc w:val="both"/>
+      </w:pPr>
+      <w:proofErr w:type="spellStart"/>
+      <w:r>
+        <w:t>script</w:t>
+      </w:r>
+      <w:proofErr w:type="spellEnd"/>
+      <w:r>
+        <w:t xml:space="preserve"> = </w:t>
+      </w:r>
+      <w:proofErr w:type="spellStart"/>
+      <w:r>
+        <w:t>ExtResource</w:t>
+      </w:r>
+      <w:proofErr w:type="spellEnd"/>
+      <w:r>
+        <w:t xml:space="preserve">("3_l5m6n") — подключает скрипт </w:t>
+      </w:r>
+      <w:proofErr w:type="spellStart"/>
+      <w:r>
+        <w:t>TankWeapon.cs</w:t>
+      </w:r>
+      <w:proofErr w:type="spellEnd"/>
+      <w:r>
+        <w:t>, который управляет стрельбой.</w:t>
+      </w:r>
+    </w:p>
+    <w:p>
+      <w:pPr>
+        <w:jc w:val="both"/>
+      </w:pPr>
+      <w:proofErr w:type="spellStart"/>
+      <w:r>
+        <w:t>ProjectileScene</w:t>
+      </w:r>
+      <w:proofErr w:type="spellEnd"/>
+      <w:r>
+        <w:t xml:space="preserve"> = </w:t>
+      </w:r>
+      <w:proofErr w:type="spellStart"/>
+      <w:r>
+        <w:t>ExtResource</w:t>
+      </w:r>
+      <w:proofErr w:type="spellEnd"/>
+      <w:r>
+        <w:t>("5_projectile") — ссылается на сцену снаряда, который будет стрелять танк.</w:t>
+      </w:r>
+    </w:p>
+    <w:p>
+      <w:pPr>
+        <w:pStyle w:val="110"/>
+      </w:pPr>
+      <w:r>
+        <w:t>Шаг 6: Настройка контейнера для орудий</w:t>
+      </w:r>
+    </w:p>
+    <w:p>
+      <w:pPr>
+        <w:ind w:firstLine="708"/>
+        <w:jc w:val="both"/>
+      </w:pPr>
+      <w:r>
+        <w:t xml:space="preserve">Добавил узел </w:t>
+      </w:r>
+      <w:proofErr w:type="spellStart"/>
+      <w:r>
+        <w:t>CannonContainer</w:t>
+      </w:r>
+      <w:proofErr w:type="spellEnd"/>
+      <w:r>
+        <w:t>, который будет содержать все орудия танка.</w:t>
+      </w:r>
+    </w:p>
+    <w:p>
+      <w:pPr>
+        <w:jc w:val="both"/>
+      </w:pPr>
+      <w:proofErr w:type="spellStart"/>
+      <w:r>
+        <w:lastRenderedPageBreak/>
+        <w:t>parent</w:t>
+      </w:r>
+      <w:proofErr w:type="spellEnd"/>
+      <w:r>
+        <w:t xml:space="preserve"> = </w:t>
+      </w:r>
+      <w:proofErr w:type="spellStart"/>
+      <w:r>
+        <w:t>TankWeapon</w:t>
+      </w:r>
+      <w:proofErr w:type="spellEnd"/>
+      <w:r>
+        <w:t xml:space="preserve"> — устанавливает контейнер как дочерний элемент для узла оружия.</w:t>
+      </w:r>
+    </w:p>
+    <w:p>
+      <w:pPr>
+        <w:pStyle w:val="110"/>
+      </w:pPr>
+      <w:r>
+        <w:t>Шаг 7: Настройка орудий</w:t>
+      </w:r>
+    </w:p>
+    <w:p>
+      <w:pPr>
+        <w:jc w:val="both"/>
+      </w:pPr>
+      <w:r>
+        <w:t xml:space="preserve"> Добавил узел </w:t>
+      </w:r>
+      <w:proofErr w:type="spellStart"/>
+      <w:r>
+        <w:t>Cannon</w:t>
+      </w:r>
+      <w:proofErr w:type="spellEnd"/>
+      <w:r>
+        <w:t>, который представляет собой само орудие танка.</w:t>
+      </w:r>
+    </w:p>
+    <w:p>
+      <w:pPr>
+        <w:jc w:val="both"/>
+      </w:pPr>
+      <w:proofErr w:type="spellStart"/>
+      <w:r>
+        <w:t>parent</w:t>
+      </w:r>
+      <w:proofErr w:type="spellEnd"/>
+      <w:r>
+        <w:t xml:space="preserve"> = </w:t>
+      </w:r>
+      <w:proofErr w:type="spellStart"/>
+      <w:r>
+        <w:t>TankWeapon</w:t>
+      </w:r>
+      <w:proofErr w:type="spellEnd"/>
+      <w:r>
+        <w:t>/</w:t>
+      </w:r>
+      <w:proofErr w:type="spellStart"/>
+      <w:r>
+        <w:t>CannonContainer</w:t>
+      </w:r>
+      <w:proofErr w:type="spellEnd"/>
+      <w:r>
+        <w:t xml:space="preserve"> — устанавливает орудие как дочерний элемент контейнера орудий.</w:t>
+      </w:r>
+    </w:p>
+    <w:p>
+      <w:pPr>
+        <w:jc w:val="both"/>
+      </w:pPr>
+      <w:r>
+        <w:t xml:space="preserve">Добавил узел </w:t>
+      </w:r>
+      <w:proofErr w:type="spellStart"/>
+      <w:r>
+        <w:t>CannonBase</w:t>
+      </w:r>
+      <w:proofErr w:type="spellEnd"/>
+      <w:r>
+        <w:t xml:space="preserve"> типа Polygon2D для визуализации основания орудия.</w:t>
+      </w:r>
+    </w:p>
+    <w:p>
+      <w:pPr>
+        <w:jc w:val="both"/>
+      </w:pPr>
+      <w:proofErr w:type="spellStart"/>
+      <w:r>
+        <w:t>z_index</w:t>
+      </w:r>
+      <w:proofErr w:type="spellEnd"/>
+      <w:r>
+        <w:t xml:space="preserve"> = -1 — устанавливает порядок </w:t>
+      </w:r>
+      <w:proofErr w:type="spellStart"/>
+      <w:r>
+        <w:t>отрисовки</w:t>
+      </w:r>
+      <w:proofErr w:type="spellEnd"/>
+      <w:r>
+        <w:t>, чтобы основание отображалось под верхней частью орудия.</w:t>
+      </w:r>
+    </w:p>
+    <w:p>
+      <w:pPr>
+        <w:jc w:val="both"/>
+      </w:pPr>
+      <w:proofErr w:type="spellStart"/>
+      <w:r>
+        <w:t>color</w:t>
+      </w:r>
+      <w:proofErr w:type="spellEnd"/>
+      <w:r>
+        <w:t xml:space="preserve"> = </w:t>
+      </w:r>
+      <w:proofErr w:type="spellStart"/>
+      <w:proofErr w:type="gramStart"/>
+      <w:r>
+        <w:t>Color</w:t>
+      </w:r>
+      <w:proofErr w:type="spellEnd"/>
+      <w:r>
+        <w:t>(</w:t>
+      </w:r>
+      <w:proofErr w:type="gramEnd"/>
+      <w:r>
+        <w:t>0.15, 0.3, 0.6, 1) — устанавливает цвет основания орудия.</w:t>
+      </w:r>
+    </w:p>
+    <w:p>
+      <w:pPr>
+        <w:jc w:val="both"/>
+      </w:pPr>
+      <w:proofErr w:type="spellStart"/>
+      <w:r>
+        <w:t>polygon</w:t>
+      </w:r>
+      <w:proofErr w:type="spellEnd"/>
+      <w:r>
+        <w:t xml:space="preserve"> = PackedVector2Array(...) — определяет форму основания орудия.</w:t>
+      </w:r>
+    </w:p>
+    <w:p>
+      <w:pPr>
+        <w:jc w:val="both"/>
+      </w:pPr>
+      <w:r>
+        <w:t xml:space="preserve">Добавил узел </w:t>
+      </w:r>
+      <w:proofErr w:type="spellStart"/>
+      <w:r>
+        <w:t>CannonTop</w:t>
+      </w:r>
+      <w:proofErr w:type="spellEnd"/>
+      <w:r>
+        <w:t xml:space="preserve"> типа Polygon2D для визуализации верхней части орудия.</w:t>
+      </w:r>
+    </w:p>
+    <w:p>
+      <w:pPr>
+        <w:jc w:val="both"/>
+      </w:pPr>
+      <w:proofErr w:type="spellStart"/>
+      <w:r>
+        <w:t>color</w:t>
+      </w:r>
+      <w:proofErr w:type="spellEnd"/>
+      <w:r>
+        <w:t xml:space="preserve"> = </w:t>
+      </w:r>
+      <w:proofErr w:type="spellStart"/>
+      <w:proofErr w:type="gramStart"/>
+      <w:r>
+        <w:t>Color</w:t>
+      </w:r>
+      <w:proofErr w:type="spellEnd"/>
+      <w:r>
+        <w:t>(</w:t>
+      </w:r>
+      <w:proofErr w:type="gramEnd"/>
+      <w:r>
+        <w:t>0.2, 0.4, 0.8, 1) — устанавливает цвет верхней части орудия.</w:t>
+      </w:r>
+    </w:p>
+    <w:p>
+      <w:pPr>
+        <w:jc w:val="both"/>
+      </w:pPr>
+      <w:proofErr w:type="spellStart"/>
+      <w:r>
+        <w:t>polygon</w:t>
+      </w:r>
+      <w:proofErr w:type="spellEnd"/>
+      <w:r>
+        <w:t xml:space="preserve"> = PackedVector2Array(...) — определяет форму верхней части орудия.</w:t>
+      </w:r>
+    </w:p>
+    <w:p>
+      <w:pPr>
+        <w:jc w:val="both"/>
+      </w:pPr>
+      <w:r>
+        <w:t xml:space="preserve">Добавил узел </w:t>
+      </w:r>
+      <w:proofErr w:type="spellStart"/>
+      <w:r>
+        <w:t>ShootPoint</w:t>
+      </w:r>
+      <w:proofErr w:type="spellEnd"/>
+      <w:r>
+        <w:t xml:space="preserve"> типа Marker2D, который указывает точку, откуда будут выстреливаться снаряды.</w:t>
+      </w:r>
+    </w:p>
+    <w:p>
+      <w:pPr>
+        <w:jc w:val="both"/>
+      </w:pPr>
+      <w:proofErr w:type="spellStart"/>
+      <w:r>
+        <w:t>position</w:t>
+      </w:r>
+      <w:proofErr w:type="spellEnd"/>
+      <w:r>
+        <w:t xml:space="preserve"> = Vector2(0, -48) — устанавливает позицию точки стрельбы относительно орудия.</w:t>
+      </w:r>
+    </w:p>
+    <w:p>
+      <w:pPr>
+        <w:pStyle w:val="110"/>
+      </w:pPr>
+      <w:r>
+        <w:t>Шаг 8: Интеграция компонентов</w:t>
+      </w:r>
+    </w:p>
+    <w:p>
+      <w:pPr>
+        <w:ind w:firstLine="708"/>
+        <w:jc w:val="both"/>
+      </w:pPr>
+      <w:r>
+        <w:t xml:space="preserve">Обеспечил взаимодействие между компонентами, используя сигналы и соединения. Это позволяет различным частям системы танка взаимодействовать друг с другом, например, когда танк получает урон </w:t>
+      </w:r>
+      <w:proofErr w:type="gramStart"/>
+      <w:r>
+        <w:t>или</w:t>
+      </w:r>
+      <w:proofErr w:type="gramEnd"/>
+      <w:r>
+        <w:t xml:space="preserve"> когда происходит стрельба.</w:t>
+      </w:r>
+    </w:p>
+    <w:p>
+      <w:pPr>
+        <w:pStyle w:val="110"/>
+      </w:pPr>
+      <w:r>
+        <w:t>Шаг 9: Реализация логики стрельбы</w:t>
+      </w:r>
+    </w:p>
+    <w:p>
+      <w:pPr>
+        <w:ind w:firstLine="708"/>
+        <w:jc w:val="both"/>
+      </w:pPr>
+      <w:r>
+        <w:t xml:space="preserve">В классе </w:t>
+      </w:r>
+      <w:proofErr w:type="spellStart"/>
+      <w:r>
+        <w:t>TankWeapon</w:t>
+      </w:r>
+      <w:proofErr w:type="spellEnd"/>
+      <w:r>
+        <w:t xml:space="preserve"> реализовал методы, которые управляют стрельбой из орудий, включая создание снарядов и их свойства, такие как скорость и урон.</w:t>
+      </w:r>
+    </w:p>
+    <w:p>
+      <w:pPr>
+        <w:pStyle w:val="110"/>
+      </w:pPr>
+      <w:r>
+        <w:t>Шаг 10: Управление состоянием здоровья</w:t>
+      </w:r>
+    </w:p>
+    <w:p>
+      <w:pPr>
+        <w:ind w:firstLine="708"/>
+        <w:jc w:val="both"/>
+      </w:pPr>
+      <w:r>
+        <w:t xml:space="preserve">В классе </w:t>
+      </w:r>
+      <w:proofErr w:type="spellStart"/>
+      <w:r>
+        <w:t>TankStats</w:t>
+      </w:r>
+      <w:proofErr w:type="spellEnd"/>
+      <w:r>
+        <w:t xml:space="preserve"> реализовал методы, которые управляют состоянием здоровья танка, включая восстановление здоровья и обработку получения урона.</w:t>
+      </w:r>
+    </w:p>
+    <w:p>
+      <w:pPr>
+        <w:pStyle w:val="110"/>
+      </w:pPr>
+      <w:r>
+        <w:lastRenderedPageBreak/>
+        <w:t>Шаг 11: Обработка уничтожения танка</w:t>
+      </w:r>
+    </w:p>
+    <w:p>
+      <w:pPr>
+        <w:ind w:firstLine="708"/>
+        <w:jc w:val="both"/>
+      </w:pPr>
+      <w:r>
+        <w:t xml:space="preserve">В классе </w:t>
+      </w:r>
+      <w:proofErr w:type="spellStart"/>
+      <w:r>
+        <w:t>TankStats</w:t>
+      </w:r>
+      <w:proofErr w:type="spellEnd"/>
+      <w:r>
+        <w:t xml:space="preserve"> реализовал метод, который обрабатывает уничтожение танка, включая логику начисления опыта игроку за уничтожение AI-танка.</w:t>
+      </w:r>
+    </w:p>
+    <w:p>
+      <w:pPr>
+        <w:pStyle w:val="110"/>
+      </w:pPr>
+      <w:r>
+        <w:t>Шаг 12: Управление улучшениями</w:t>
+      </w:r>
+    </w:p>
+    <w:p>
+      <w:pPr>
+        <w:ind w:firstLine="708"/>
+        <w:jc w:val="both"/>
+      </w:pPr>
+      <w:r>
+        <w:t xml:space="preserve">В классе </w:t>
+      </w:r>
+      <w:proofErr w:type="spellStart"/>
+      <w:r>
+        <w:t>TankUpgradeManager</w:t>
+      </w:r>
+      <w:proofErr w:type="spellEnd"/>
+      <w:r>
+        <w:t xml:space="preserve"> реализовал логику управления улучшениями танка, включая возможность повышения уровня и изменения класса танка.</w:t>
+      </w:r>
+    </w:p>
+    <w:p>
+      <w:pPr>
+        <w:pStyle w:val="110"/>
+      </w:pPr>
+      <w:r>
+        <w:t>Шаг 13: Логика AI-танков</w:t>
+      </w:r>
+    </w:p>
+    <w:p>
+      <w:pPr>
+        <w:ind w:firstLine="708"/>
+        <w:jc w:val="both"/>
+      </w:pPr>
+      <w:r>
+        <w:t xml:space="preserve">В классе </w:t>
+      </w:r>
+      <w:proofErr w:type="spellStart"/>
+      <w:r>
+        <w:t>AITankController</w:t>
+      </w:r>
+      <w:proofErr w:type="spellEnd"/>
+      <w:r>
+        <w:t xml:space="preserve"> реализовал логику поведения AI-танков, включая обнаружение игрока, преследование и отступление.</w:t>
+      </w:r>
+    </w:p>
+    <w:p>
+      <w:pPr>
+        <w:pStyle w:val="110"/>
+      </w:pPr>
+      <w:r>
+        <w:t>Шаг 14: Управление формами</w:t>
+      </w:r>
+    </w:p>
+    <w:p>
+      <w:pPr>
+        <w:ind w:firstLine="708"/>
+        <w:jc w:val="both"/>
+      </w:pPr>
+      <w:r>
+        <w:t xml:space="preserve">В классе </w:t>
+      </w:r>
+      <w:proofErr w:type="spellStart"/>
+      <w:r>
+        <w:t>GameManager</w:t>
+      </w:r>
+      <w:proofErr w:type="spellEnd"/>
+      <w:r>
+        <w:t xml:space="preserve"> реализовал логику управления формами, которые игрок может уничтожать, включая </w:t>
+      </w:r>
+      <w:proofErr w:type="spellStart"/>
+      <w:r>
+        <w:t>спавн</w:t>
+      </w:r>
+      <w:proofErr w:type="spellEnd"/>
+      <w:r>
+        <w:t xml:space="preserve"> форм и их уничтожение.</w:t>
+      </w:r>
+    </w:p>
+    <w:p>
+      <w:pPr>
+        <w:pStyle w:val="110"/>
+      </w:pPr>
+      <w:r>
+        <w:t>Шаг 15: Обновление интерфейса пользователя (HUD)</w:t>
+      </w:r>
+    </w:p>
+    <w:p>
+      <w:pPr>
+        <w:ind w:firstLine="708"/>
+        <w:jc w:val="both"/>
+      </w:pPr>
+      <w:r>
+        <w:t>В классе HUD реализовал логику отображения информации о здоровье, уровне и опыте игрока, чтобы игрок мог видеть текущее состояние своего танка.</w:t>
+      </w:r>
+    </w:p>
+    <w:p>
+      <w:pPr>
+        <w:pStyle w:val="11"/>
+      </w:pPr>
+      <w:r>
+        <w:t>9. Сигналы</w:t>
+      </w:r>
+    </w:p>
+    <w:p>
+      <w:pPr>
+        <w:jc w:val="both"/>
         <w:rPr>
           <w:rFonts w:eastAsiaTheme="majorEastAsia" w:cs="Times New Roman"/>
           <w:bCs/>
@@ -1477,25 +2219,15 @@
     </w:p>
     <w:p>
       <w:pPr>
-        <w:rPr>
-          <w:rFonts w:eastAsiaTheme="majorEastAsia" w:cs="Times New Roman"/>
-          <w:bCs/>
-          <w:color w:val="000000" w:themeColor="text1"/>
-          <w:szCs w:val="28"/>
-        </w:rPr>
-      </w:pPr>
-      <w:r>
-        <w:rPr>
-          <w:rFonts w:eastAsiaTheme="majorEastAsia" w:cs="Times New Roman"/>
-          <w:bCs/>
-          <w:color w:val="000000" w:themeColor="text1"/>
-          <w:szCs w:val="28"/>
-        </w:rPr>
+        <w:pStyle w:val="11"/>
+      </w:pPr>
+      <w:r>
         <w:t>10. Ресурсы</w:t>
       </w:r>
     </w:p>
     <w:p>
       <w:pPr>
+        <w:jc w:val="both"/>
         <w:rPr>
           <w:rFonts w:eastAsiaTheme="majorEastAsia" w:cs="Times New Roman"/>
           <w:bCs/>
@@ -1515,25 +2247,16 @@
     </w:p>
     <w:p>
       <w:pPr>
-        <w:rPr>
-          <w:rFonts w:eastAsiaTheme="majorEastAsia" w:cs="Times New Roman"/>
-          <w:bCs/>
-          <w:color w:val="000000" w:themeColor="text1"/>
-          <w:szCs w:val="28"/>
-        </w:rPr>
-      </w:pPr>
-      <w:r>
-        <w:rPr>
-          <w:rFonts w:eastAsiaTheme="majorEastAsia" w:cs="Times New Roman"/>
-          <w:bCs/>
-          <w:color w:val="000000" w:themeColor="text1"/>
-          <w:szCs w:val="28"/>
-        </w:rPr>
+        <w:pStyle w:val="11"/>
+      </w:pPr>
+      <w:r>
+        <w:lastRenderedPageBreak/>
         <w:t>Заключение</w:t>
       </w:r>
     </w:p>
     <w:p>
       <w:pPr>
+        <w:jc w:val="both"/>
         <w:rPr>
           <w:rFonts w:eastAsiaTheme="majorEastAsia" w:cs="Times New Roman"/>
           <w:bCs/>
@@ -1622,12 +2345,1054 @@
 <file path=word/numbering.xml><?xml version="1.0" encoding="utf-8"?>
 <w:numbering xmlns:wpc="http://schemas.microsoft.com/office/word/2010/wordprocessingCanvas" xmlns:cx="http://schemas.microsoft.com/office/drawing/2014/chartex" xmlns:mc="http://schemas.openxmlformats.org/markup-compatibility/2006" xmlns:o="urn:schemas-microsoft-com:office:office" xmlns:r="http://schemas.openxmlformats.org/officeDocument/2006/relationships" xmlns:m="http://schemas.openxmlformats.org/officeDocument/2006/math" xmlns:v="urn:schemas-microsoft-com:vml" xmlns:wp14="http://schemas.microsoft.com/office/word/2010/wordprocessingDrawing" xmlns:wp="http://schemas.openxmlformats.org/drawingml/2006/wordprocessingDrawing" xmlns:w10="urn:schemas-microsoft-com:office:word" xmlns:w="http://schemas.openxmlformats.org/wordprocessingml/2006/main" xmlns:w14="http://schemas.microsoft.com/office/word/2010/wordml" xmlns:w15="http://schemas.microsoft.com/office/word/2012/wordml" xmlns:w16se="http://schemas.microsoft.com/office/word/2015/wordml/symex" xmlns:wpg="http://schemas.microsoft.com/office/word/2010/wordprocessingGroup" xmlns:wpi="http://schemas.microsoft.com/office/word/2010/wordprocessingInk" xmlns:wne="http://schemas.microsoft.com/office/word/2006/wordml" xmlns:wps="http://schemas.microsoft.com/office/word/2010/wordprocessingShape" mc:Ignorable="w14 w15 w16se wp14">
   <w:abstractNum w:abstractNumId="0" w15:restartNumberingAfterBreak="0">
+    <w:nsid w:val="00EE46F3"/>
+    <w:multiLevelType w:val="multilevel"/>
+    <w:tmpl w:val="556C992C"/>
+    <w:lvl w:ilvl="0">
+      <w:start w:val="1"/>
+      <w:numFmt w:val="bullet"/>
+      <w:lvlText w:val=""/>
+      <w:lvlJc w:val="left"/>
+      <w:pPr>
+        <w:tabs>
+          <w:tab w:val="num" w:pos="720"/>
+        </w:tabs>
+        <w:ind w:left="720" w:hanging="360"/>
+      </w:pPr>
+      <w:rPr>
+        <w:rFonts w:ascii="Symbol" w:hAnsi="Symbol" w:hint="default"/>
+        <w:sz w:val="20"/>
+      </w:rPr>
+    </w:lvl>
+    <w:lvl w:ilvl="1" w:tentative="1">
+      <w:start w:val="1"/>
+      <w:numFmt w:val="bullet"/>
+      <w:lvlText w:val=""/>
+      <w:lvlJc w:val="left"/>
+      <w:pPr>
+        <w:tabs>
+          <w:tab w:val="num" w:pos="1440"/>
+        </w:tabs>
+        <w:ind w:left="1440" w:hanging="360"/>
+      </w:pPr>
+      <w:rPr>
+        <w:rFonts w:ascii="Symbol" w:hAnsi="Symbol" w:hint="default"/>
+        <w:sz w:val="20"/>
+      </w:rPr>
+    </w:lvl>
+    <w:lvl w:ilvl="2" w:tentative="1">
+      <w:start w:val="1"/>
+      <w:numFmt w:val="bullet"/>
+      <w:lvlText w:val=""/>
+      <w:lvlJc w:val="left"/>
+      <w:pPr>
+        <w:tabs>
+          <w:tab w:val="num" w:pos="2160"/>
+        </w:tabs>
+        <w:ind w:left="2160" w:hanging="360"/>
+      </w:pPr>
+      <w:rPr>
+        <w:rFonts w:ascii="Symbol" w:hAnsi="Symbol" w:hint="default"/>
+        <w:sz w:val="20"/>
+      </w:rPr>
+    </w:lvl>
+    <w:lvl w:ilvl="3" w:tentative="1">
+      <w:start w:val="1"/>
+      <w:numFmt w:val="bullet"/>
+      <w:lvlText w:val=""/>
+      <w:lvlJc w:val="left"/>
+      <w:pPr>
+        <w:tabs>
+          <w:tab w:val="num" w:pos="2880"/>
+        </w:tabs>
+        <w:ind w:left="2880" w:hanging="360"/>
+      </w:pPr>
+      <w:rPr>
+        <w:rFonts w:ascii="Symbol" w:hAnsi="Symbol" w:hint="default"/>
+        <w:sz w:val="20"/>
+      </w:rPr>
+    </w:lvl>
+    <w:lvl w:ilvl="4" w:tentative="1">
+      <w:start w:val="1"/>
+      <w:numFmt w:val="bullet"/>
+      <w:lvlText w:val=""/>
+      <w:lvlJc w:val="left"/>
+      <w:pPr>
+        <w:tabs>
+          <w:tab w:val="num" w:pos="3600"/>
+        </w:tabs>
+        <w:ind w:left="3600" w:hanging="360"/>
+      </w:pPr>
+      <w:rPr>
+        <w:rFonts w:ascii="Symbol" w:hAnsi="Symbol" w:hint="default"/>
+        <w:sz w:val="20"/>
+      </w:rPr>
+    </w:lvl>
+    <w:lvl w:ilvl="5" w:tentative="1">
+      <w:start w:val="1"/>
+      <w:numFmt w:val="bullet"/>
+      <w:lvlText w:val=""/>
+      <w:lvlJc w:val="left"/>
+      <w:pPr>
+        <w:tabs>
+          <w:tab w:val="num" w:pos="4320"/>
+        </w:tabs>
+        <w:ind w:left="4320" w:hanging="360"/>
+      </w:pPr>
+      <w:rPr>
+        <w:rFonts w:ascii="Symbol" w:hAnsi="Symbol" w:hint="default"/>
+        <w:sz w:val="20"/>
+      </w:rPr>
+    </w:lvl>
+    <w:lvl w:ilvl="6" w:tentative="1">
+      <w:start w:val="1"/>
+      <w:numFmt w:val="bullet"/>
+      <w:lvlText w:val=""/>
+      <w:lvlJc w:val="left"/>
+      <w:pPr>
+        <w:tabs>
+          <w:tab w:val="num" w:pos="5040"/>
+        </w:tabs>
+        <w:ind w:left="5040" w:hanging="360"/>
+      </w:pPr>
+      <w:rPr>
+        <w:rFonts w:ascii="Symbol" w:hAnsi="Symbol" w:hint="default"/>
+        <w:sz w:val="20"/>
+      </w:rPr>
+    </w:lvl>
+    <w:lvl w:ilvl="7" w:tentative="1">
+      <w:start w:val="1"/>
+      <w:numFmt w:val="bullet"/>
+      <w:lvlText w:val=""/>
+      <w:lvlJc w:val="left"/>
+      <w:pPr>
+        <w:tabs>
+          <w:tab w:val="num" w:pos="5760"/>
+        </w:tabs>
+        <w:ind w:left="5760" w:hanging="360"/>
+      </w:pPr>
+      <w:rPr>
+        <w:rFonts w:ascii="Symbol" w:hAnsi="Symbol" w:hint="default"/>
+        <w:sz w:val="20"/>
+      </w:rPr>
+    </w:lvl>
+    <w:lvl w:ilvl="8" w:tentative="1">
+      <w:start w:val="1"/>
+      <w:numFmt w:val="bullet"/>
+      <w:lvlText w:val=""/>
+      <w:lvlJc w:val="left"/>
+      <w:pPr>
+        <w:tabs>
+          <w:tab w:val="num" w:pos="6480"/>
+        </w:tabs>
+        <w:ind w:left="6480" w:hanging="360"/>
+      </w:pPr>
+      <w:rPr>
+        <w:rFonts w:ascii="Symbol" w:hAnsi="Symbol" w:hint="default"/>
+        <w:sz w:val="20"/>
+      </w:rPr>
+    </w:lvl>
+  </w:abstractNum>
+  <w:abstractNum w:abstractNumId="1" w15:restartNumberingAfterBreak="0">
+    <w:nsid w:val="03323C92"/>
+    <w:multiLevelType w:val="multilevel"/>
+    <w:tmpl w:val="00E80DDA"/>
+    <w:lvl w:ilvl="0">
+      <w:start w:val="1"/>
+      <w:numFmt w:val="bullet"/>
+      <w:lvlText w:val=""/>
+      <w:lvlJc w:val="left"/>
+      <w:pPr>
+        <w:tabs>
+          <w:tab w:val="num" w:pos="720"/>
+        </w:tabs>
+        <w:ind w:left="720" w:hanging="360"/>
+      </w:pPr>
+      <w:rPr>
+        <w:rFonts w:ascii="Symbol" w:hAnsi="Symbol" w:hint="default"/>
+        <w:sz w:val="20"/>
+      </w:rPr>
+    </w:lvl>
+    <w:lvl w:ilvl="1">
+      <w:start w:val="1"/>
+      <w:numFmt w:val="bullet"/>
+      <w:lvlText w:val=""/>
+      <w:lvlJc w:val="left"/>
+      <w:pPr>
+        <w:tabs>
+          <w:tab w:val="num" w:pos="1440"/>
+        </w:tabs>
+        <w:ind w:left="1440" w:hanging="360"/>
+      </w:pPr>
+      <w:rPr>
+        <w:rFonts w:ascii="Symbol" w:hAnsi="Symbol" w:hint="default"/>
+        <w:sz w:val="20"/>
+      </w:rPr>
+    </w:lvl>
+    <w:lvl w:ilvl="2" w:tentative="1">
+      <w:start w:val="1"/>
+      <w:numFmt w:val="bullet"/>
+      <w:lvlText w:val=""/>
+      <w:lvlJc w:val="left"/>
+      <w:pPr>
+        <w:tabs>
+          <w:tab w:val="num" w:pos="2160"/>
+        </w:tabs>
+        <w:ind w:left="2160" w:hanging="360"/>
+      </w:pPr>
+      <w:rPr>
+        <w:rFonts w:ascii="Symbol" w:hAnsi="Symbol" w:hint="default"/>
+        <w:sz w:val="20"/>
+      </w:rPr>
+    </w:lvl>
+    <w:lvl w:ilvl="3" w:tentative="1">
+      <w:start w:val="1"/>
+      <w:numFmt w:val="bullet"/>
+      <w:lvlText w:val=""/>
+      <w:lvlJc w:val="left"/>
+      <w:pPr>
+        <w:tabs>
+          <w:tab w:val="num" w:pos="2880"/>
+        </w:tabs>
+        <w:ind w:left="2880" w:hanging="360"/>
+      </w:pPr>
+      <w:rPr>
+        <w:rFonts w:ascii="Symbol" w:hAnsi="Symbol" w:hint="default"/>
+        <w:sz w:val="20"/>
+      </w:rPr>
+    </w:lvl>
+    <w:lvl w:ilvl="4" w:tentative="1">
+      <w:start w:val="1"/>
+      <w:numFmt w:val="bullet"/>
+      <w:lvlText w:val=""/>
+      <w:lvlJc w:val="left"/>
+      <w:pPr>
+        <w:tabs>
+          <w:tab w:val="num" w:pos="3600"/>
+        </w:tabs>
+        <w:ind w:left="3600" w:hanging="360"/>
+      </w:pPr>
+      <w:rPr>
+        <w:rFonts w:ascii="Symbol" w:hAnsi="Symbol" w:hint="default"/>
+        <w:sz w:val="20"/>
+      </w:rPr>
+    </w:lvl>
+    <w:lvl w:ilvl="5" w:tentative="1">
+      <w:start w:val="1"/>
+      <w:numFmt w:val="bullet"/>
+      <w:lvlText w:val=""/>
+      <w:lvlJc w:val="left"/>
+      <w:pPr>
+        <w:tabs>
+          <w:tab w:val="num" w:pos="4320"/>
+        </w:tabs>
+        <w:ind w:left="4320" w:hanging="360"/>
+      </w:pPr>
+      <w:rPr>
+        <w:rFonts w:ascii="Symbol" w:hAnsi="Symbol" w:hint="default"/>
+        <w:sz w:val="20"/>
+      </w:rPr>
+    </w:lvl>
+    <w:lvl w:ilvl="6" w:tentative="1">
+      <w:start w:val="1"/>
+      <w:numFmt w:val="bullet"/>
+      <w:lvlText w:val=""/>
+      <w:lvlJc w:val="left"/>
+      <w:pPr>
+        <w:tabs>
+          <w:tab w:val="num" w:pos="5040"/>
+        </w:tabs>
+        <w:ind w:left="5040" w:hanging="360"/>
+      </w:pPr>
+      <w:rPr>
+        <w:rFonts w:ascii="Symbol" w:hAnsi="Symbol" w:hint="default"/>
+        <w:sz w:val="20"/>
+      </w:rPr>
+    </w:lvl>
+    <w:lvl w:ilvl="7" w:tentative="1">
+      <w:start w:val="1"/>
+      <w:numFmt w:val="bullet"/>
+      <w:lvlText w:val=""/>
+      <w:lvlJc w:val="left"/>
+      <w:pPr>
+        <w:tabs>
+          <w:tab w:val="num" w:pos="5760"/>
+        </w:tabs>
+        <w:ind w:left="5760" w:hanging="360"/>
+      </w:pPr>
+      <w:rPr>
+        <w:rFonts w:ascii="Symbol" w:hAnsi="Symbol" w:hint="default"/>
+        <w:sz w:val="20"/>
+      </w:rPr>
+    </w:lvl>
+    <w:lvl w:ilvl="8" w:tentative="1">
+      <w:start w:val="1"/>
+      <w:numFmt w:val="bullet"/>
+      <w:lvlText w:val=""/>
+      <w:lvlJc w:val="left"/>
+      <w:pPr>
+        <w:tabs>
+          <w:tab w:val="num" w:pos="6480"/>
+        </w:tabs>
+        <w:ind w:left="6480" w:hanging="360"/>
+      </w:pPr>
+      <w:rPr>
+        <w:rFonts w:ascii="Symbol" w:hAnsi="Symbol" w:hint="default"/>
+        <w:sz w:val="20"/>
+      </w:rPr>
+    </w:lvl>
+  </w:abstractNum>
+  <w:abstractNum w:abstractNumId="2" w15:restartNumberingAfterBreak="0">
+    <w:nsid w:val="036C0576"/>
+    <w:multiLevelType w:val="multilevel"/>
+    <w:tmpl w:val="4FD02E6E"/>
+    <w:lvl w:ilvl="0">
+      <w:start w:val="1"/>
+      <w:numFmt w:val="bullet"/>
+      <w:lvlText w:val=""/>
+      <w:lvlJc w:val="left"/>
+      <w:pPr>
+        <w:tabs>
+          <w:tab w:val="num" w:pos="720"/>
+        </w:tabs>
+        <w:ind w:left="720" w:hanging="360"/>
+      </w:pPr>
+      <w:rPr>
+        <w:rFonts w:ascii="Symbol" w:hAnsi="Symbol" w:hint="default"/>
+        <w:sz w:val="20"/>
+      </w:rPr>
+    </w:lvl>
+    <w:lvl w:ilvl="1" w:tentative="1">
+      <w:start w:val="1"/>
+      <w:numFmt w:val="bullet"/>
+      <w:lvlText w:val=""/>
+      <w:lvlJc w:val="left"/>
+      <w:pPr>
+        <w:tabs>
+          <w:tab w:val="num" w:pos="1440"/>
+        </w:tabs>
+        <w:ind w:left="1440" w:hanging="360"/>
+      </w:pPr>
+      <w:rPr>
+        <w:rFonts w:ascii="Symbol" w:hAnsi="Symbol" w:hint="default"/>
+        <w:sz w:val="20"/>
+      </w:rPr>
+    </w:lvl>
+    <w:lvl w:ilvl="2" w:tentative="1">
+      <w:start w:val="1"/>
+      <w:numFmt w:val="bullet"/>
+      <w:lvlText w:val=""/>
+      <w:lvlJc w:val="left"/>
+      <w:pPr>
+        <w:tabs>
+          <w:tab w:val="num" w:pos="2160"/>
+        </w:tabs>
+        <w:ind w:left="2160" w:hanging="360"/>
+      </w:pPr>
+      <w:rPr>
+        <w:rFonts w:ascii="Symbol" w:hAnsi="Symbol" w:hint="default"/>
+        <w:sz w:val="20"/>
+      </w:rPr>
+    </w:lvl>
+    <w:lvl w:ilvl="3" w:tentative="1">
+      <w:start w:val="1"/>
+      <w:numFmt w:val="bullet"/>
+      <w:lvlText w:val=""/>
+      <w:lvlJc w:val="left"/>
+      <w:pPr>
+        <w:tabs>
+          <w:tab w:val="num" w:pos="2880"/>
+        </w:tabs>
+        <w:ind w:left="2880" w:hanging="360"/>
+      </w:pPr>
+      <w:rPr>
+        <w:rFonts w:ascii="Symbol" w:hAnsi="Symbol" w:hint="default"/>
+        <w:sz w:val="20"/>
+      </w:rPr>
+    </w:lvl>
+    <w:lvl w:ilvl="4" w:tentative="1">
+      <w:start w:val="1"/>
+      <w:numFmt w:val="bullet"/>
+      <w:lvlText w:val=""/>
+      <w:lvlJc w:val="left"/>
+      <w:pPr>
+        <w:tabs>
+          <w:tab w:val="num" w:pos="3600"/>
+        </w:tabs>
+        <w:ind w:left="3600" w:hanging="360"/>
+      </w:pPr>
+      <w:rPr>
+        <w:rFonts w:ascii="Symbol" w:hAnsi="Symbol" w:hint="default"/>
+        <w:sz w:val="20"/>
+      </w:rPr>
+    </w:lvl>
+    <w:lvl w:ilvl="5" w:tentative="1">
+      <w:start w:val="1"/>
+      <w:numFmt w:val="bullet"/>
+      <w:lvlText w:val=""/>
+      <w:lvlJc w:val="left"/>
+      <w:pPr>
+        <w:tabs>
+          <w:tab w:val="num" w:pos="4320"/>
+        </w:tabs>
+        <w:ind w:left="4320" w:hanging="360"/>
+      </w:pPr>
+      <w:rPr>
+        <w:rFonts w:ascii="Symbol" w:hAnsi="Symbol" w:hint="default"/>
+        <w:sz w:val="20"/>
+      </w:rPr>
+    </w:lvl>
+    <w:lvl w:ilvl="6" w:tentative="1">
+      <w:start w:val="1"/>
+      <w:numFmt w:val="bullet"/>
+      <w:lvlText w:val=""/>
+      <w:lvlJc w:val="left"/>
+      <w:pPr>
+        <w:tabs>
+          <w:tab w:val="num" w:pos="5040"/>
+        </w:tabs>
+        <w:ind w:left="5040" w:hanging="360"/>
+      </w:pPr>
+      <w:rPr>
+        <w:rFonts w:ascii="Symbol" w:hAnsi="Symbol" w:hint="default"/>
+        <w:sz w:val="20"/>
+      </w:rPr>
+    </w:lvl>
+    <w:lvl w:ilvl="7" w:tentative="1">
+      <w:start w:val="1"/>
+      <w:numFmt w:val="bullet"/>
+      <w:lvlText w:val=""/>
+      <w:lvlJc w:val="left"/>
+      <w:pPr>
+        <w:tabs>
+          <w:tab w:val="num" w:pos="5760"/>
+        </w:tabs>
+        <w:ind w:left="5760" w:hanging="360"/>
+      </w:pPr>
+      <w:rPr>
+        <w:rFonts w:ascii="Symbol" w:hAnsi="Symbol" w:hint="default"/>
+        <w:sz w:val="20"/>
+      </w:rPr>
+    </w:lvl>
+    <w:lvl w:ilvl="8" w:tentative="1">
+      <w:start w:val="1"/>
+      <w:numFmt w:val="bullet"/>
+      <w:lvlText w:val=""/>
+      <w:lvlJc w:val="left"/>
+      <w:pPr>
+        <w:tabs>
+          <w:tab w:val="num" w:pos="6480"/>
+        </w:tabs>
+        <w:ind w:left="6480" w:hanging="360"/>
+      </w:pPr>
+      <w:rPr>
+        <w:rFonts w:ascii="Symbol" w:hAnsi="Symbol" w:hint="default"/>
+        <w:sz w:val="20"/>
+      </w:rPr>
+    </w:lvl>
+  </w:abstractNum>
+  <w:abstractNum w:abstractNumId="3" w15:restartNumberingAfterBreak="0">
+    <w:nsid w:val="06702C24"/>
+    <w:multiLevelType w:val="multilevel"/>
+    <w:tmpl w:val="55DAF2A0"/>
+    <w:lvl w:ilvl="0">
+      <w:start w:val="1"/>
+      <w:numFmt w:val="bullet"/>
+      <w:lvlText w:val=""/>
+      <w:lvlJc w:val="left"/>
+      <w:pPr>
+        <w:tabs>
+          <w:tab w:val="num" w:pos="720"/>
+        </w:tabs>
+        <w:ind w:left="720" w:hanging="360"/>
+      </w:pPr>
+      <w:rPr>
+        <w:rFonts w:ascii="Symbol" w:hAnsi="Symbol" w:hint="default"/>
+        <w:sz w:val="20"/>
+      </w:rPr>
+    </w:lvl>
+    <w:lvl w:ilvl="1" w:tentative="1">
+      <w:start w:val="1"/>
+      <w:numFmt w:val="bullet"/>
+      <w:lvlText w:val=""/>
+      <w:lvlJc w:val="left"/>
+      <w:pPr>
+        <w:tabs>
+          <w:tab w:val="num" w:pos="1440"/>
+        </w:tabs>
+        <w:ind w:left="1440" w:hanging="360"/>
+      </w:pPr>
+      <w:rPr>
+        <w:rFonts w:ascii="Symbol" w:hAnsi="Symbol" w:hint="default"/>
+        <w:sz w:val="20"/>
+      </w:rPr>
+    </w:lvl>
+    <w:lvl w:ilvl="2" w:tentative="1">
+      <w:start w:val="1"/>
+      <w:numFmt w:val="bullet"/>
+      <w:lvlText w:val=""/>
+      <w:lvlJc w:val="left"/>
+      <w:pPr>
+        <w:tabs>
+          <w:tab w:val="num" w:pos="2160"/>
+        </w:tabs>
+        <w:ind w:left="2160" w:hanging="360"/>
+      </w:pPr>
+      <w:rPr>
+        <w:rFonts w:ascii="Symbol" w:hAnsi="Symbol" w:hint="default"/>
+        <w:sz w:val="20"/>
+      </w:rPr>
+    </w:lvl>
+    <w:lvl w:ilvl="3" w:tentative="1">
+      <w:start w:val="1"/>
+      <w:numFmt w:val="bullet"/>
+      <w:lvlText w:val=""/>
+      <w:lvlJc w:val="left"/>
+      <w:pPr>
+        <w:tabs>
+          <w:tab w:val="num" w:pos="2880"/>
+        </w:tabs>
+        <w:ind w:left="2880" w:hanging="360"/>
+      </w:pPr>
+      <w:rPr>
+        <w:rFonts w:ascii="Symbol" w:hAnsi="Symbol" w:hint="default"/>
+        <w:sz w:val="20"/>
+      </w:rPr>
+    </w:lvl>
+    <w:lvl w:ilvl="4" w:tentative="1">
+      <w:start w:val="1"/>
+      <w:numFmt w:val="bullet"/>
+      <w:lvlText w:val=""/>
+      <w:lvlJc w:val="left"/>
+      <w:pPr>
+        <w:tabs>
+          <w:tab w:val="num" w:pos="3600"/>
+        </w:tabs>
+        <w:ind w:left="3600" w:hanging="360"/>
+      </w:pPr>
+      <w:rPr>
+        <w:rFonts w:ascii="Symbol" w:hAnsi="Symbol" w:hint="default"/>
+        <w:sz w:val="20"/>
+      </w:rPr>
+    </w:lvl>
+    <w:lvl w:ilvl="5" w:tentative="1">
+      <w:start w:val="1"/>
+      <w:numFmt w:val="bullet"/>
+      <w:lvlText w:val=""/>
+      <w:lvlJc w:val="left"/>
+      <w:pPr>
+        <w:tabs>
+          <w:tab w:val="num" w:pos="4320"/>
+        </w:tabs>
+        <w:ind w:left="4320" w:hanging="360"/>
+      </w:pPr>
+      <w:rPr>
+        <w:rFonts w:ascii="Symbol" w:hAnsi="Symbol" w:hint="default"/>
+        <w:sz w:val="20"/>
+      </w:rPr>
+    </w:lvl>
+    <w:lvl w:ilvl="6" w:tentative="1">
+      <w:start w:val="1"/>
+      <w:numFmt w:val="bullet"/>
+      <w:lvlText w:val=""/>
+      <w:lvlJc w:val="left"/>
+      <w:pPr>
+        <w:tabs>
+          <w:tab w:val="num" w:pos="5040"/>
+        </w:tabs>
+        <w:ind w:left="5040" w:hanging="360"/>
+      </w:pPr>
+      <w:rPr>
+        <w:rFonts w:ascii="Symbol" w:hAnsi="Symbol" w:hint="default"/>
+        <w:sz w:val="20"/>
+      </w:rPr>
+    </w:lvl>
+    <w:lvl w:ilvl="7" w:tentative="1">
+      <w:start w:val="1"/>
+      <w:numFmt w:val="bullet"/>
+      <w:lvlText w:val=""/>
+      <w:lvlJc w:val="left"/>
+      <w:pPr>
+        <w:tabs>
+          <w:tab w:val="num" w:pos="5760"/>
+        </w:tabs>
+        <w:ind w:left="5760" w:hanging="360"/>
+      </w:pPr>
+      <w:rPr>
+        <w:rFonts w:ascii="Symbol" w:hAnsi="Symbol" w:hint="default"/>
+        <w:sz w:val="20"/>
+      </w:rPr>
+    </w:lvl>
+    <w:lvl w:ilvl="8" w:tentative="1">
+      <w:start w:val="1"/>
+      <w:numFmt w:val="bullet"/>
+      <w:lvlText w:val=""/>
+      <w:lvlJc w:val="left"/>
+      <w:pPr>
+        <w:tabs>
+          <w:tab w:val="num" w:pos="6480"/>
+        </w:tabs>
+        <w:ind w:left="6480" w:hanging="360"/>
+      </w:pPr>
+      <w:rPr>
+        <w:rFonts w:ascii="Symbol" w:hAnsi="Symbol" w:hint="default"/>
+        <w:sz w:val="20"/>
+      </w:rPr>
+    </w:lvl>
+  </w:abstractNum>
+  <w:abstractNum w:abstractNumId="4" w15:restartNumberingAfterBreak="0">
+    <w:nsid w:val="08317EC3"/>
+    <w:multiLevelType w:val="multilevel"/>
+    <w:tmpl w:val="CBA4E850"/>
+    <w:lvl w:ilvl="0">
+      <w:start w:val="1"/>
+      <w:numFmt w:val="bullet"/>
+      <w:lvlText w:val=""/>
+      <w:lvlJc w:val="left"/>
+      <w:pPr>
+        <w:tabs>
+          <w:tab w:val="num" w:pos="720"/>
+        </w:tabs>
+        <w:ind w:left="720" w:hanging="360"/>
+      </w:pPr>
+      <w:rPr>
+        <w:rFonts w:ascii="Symbol" w:hAnsi="Symbol" w:hint="default"/>
+        <w:sz w:val="20"/>
+      </w:rPr>
+    </w:lvl>
+    <w:lvl w:ilvl="1" w:tentative="1">
+      <w:start w:val="1"/>
+      <w:numFmt w:val="bullet"/>
+      <w:lvlText w:val=""/>
+      <w:lvlJc w:val="left"/>
+      <w:pPr>
+        <w:tabs>
+          <w:tab w:val="num" w:pos="1440"/>
+        </w:tabs>
+        <w:ind w:left="1440" w:hanging="360"/>
+      </w:pPr>
+      <w:rPr>
+        <w:rFonts w:ascii="Symbol" w:hAnsi="Symbol" w:hint="default"/>
+        <w:sz w:val="20"/>
+      </w:rPr>
+    </w:lvl>
+    <w:lvl w:ilvl="2" w:tentative="1">
+      <w:start w:val="1"/>
+      <w:numFmt w:val="bullet"/>
+      <w:lvlText w:val=""/>
+      <w:lvlJc w:val="left"/>
+      <w:pPr>
+        <w:tabs>
+          <w:tab w:val="num" w:pos="2160"/>
+        </w:tabs>
+        <w:ind w:left="2160" w:hanging="360"/>
+      </w:pPr>
+      <w:rPr>
+        <w:rFonts w:ascii="Symbol" w:hAnsi="Symbol" w:hint="default"/>
+        <w:sz w:val="20"/>
+      </w:rPr>
+    </w:lvl>
+    <w:lvl w:ilvl="3" w:tentative="1">
+      <w:start w:val="1"/>
+      <w:numFmt w:val="bullet"/>
+      <w:lvlText w:val=""/>
+      <w:lvlJc w:val="left"/>
+      <w:pPr>
+        <w:tabs>
+          <w:tab w:val="num" w:pos="2880"/>
+        </w:tabs>
+        <w:ind w:left="2880" w:hanging="360"/>
+      </w:pPr>
+      <w:rPr>
+        <w:rFonts w:ascii="Symbol" w:hAnsi="Symbol" w:hint="default"/>
+        <w:sz w:val="20"/>
+      </w:rPr>
+    </w:lvl>
+    <w:lvl w:ilvl="4" w:tentative="1">
+      <w:start w:val="1"/>
+      <w:numFmt w:val="bullet"/>
+      <w:lvlText w:val=""/>
+      <w:lvlJc w:val="left"/>
+      <w:pPr>
+        <w:tabs>
+          <w:tab w:val="num" w:pos="3600"/>
+        </w:tabs>
+        <w:ind w:left="3600" w:hanging="360"/>
+      </w:pPr>
+      <w:rPr>
+        <w:rFonts w:ascii="Symbol" w:hAnsi="Symbol" w:hint="default"/>
+        <w:sz w:val="20"/>
+      </w:rPr>
+    </w:lvl>
+    <w:lvl w:ilvl="5" w:tentative="1">
+      <w:start w:val="1"/>
+      <w:numFmt w:val="bullet"/>
+      <w:lvlText w:val=""/>
+      <w:lvlJc w:val="left"/>
+      <w:pPr>
+        <w:tabs>
+          <w:tab w:val="num" w:pos="4320"/>
+        </w:tabs>
+        <w:ind w:left="4320" w:hanging="360"/>
+      </w:pPr>
+      <w:rPr>
+        <w:rFonts w:ascii="Symbol" w:hAnsi="Symbol" w:hint="default"/>
+        <w:sz w:val="20"/>
+      </w:rPr>
+    </w:lvl>
+    <w:lvl w:ilvl="6" w:tentative="1">
+      <w:start w:val="1"/>
+      <w:numFmt w:val="bullet"/>
+      <w:lvlText w:val=""/>
+      <w:lvlJc w:val="left"/>
+      <w:pPr>
+        <w:tabs>
+          <w:tab w:val="num" w:pos="5040"/>
+        </w:tabs>
+        <w:ind w:left="5040" w:hanging="360"/>
+      </w:pPr>
+      <w:rPr>
+        <w:rFonts w:ascii="Symbol" w:hAnsi="Symbol" w:hint="default"/>
+        <w:sz w:val="20"/>
+      </w:rPr>
+    </w:lvl>
+    <w:lvl w:ilvl="7" w:tentative="1">
+      <w:start w:val="1"/>
+      <w:numFmt w:val="bullet"/>
+      <w:lvlText w:val=""/>
+      <w:lvlJc w:val="left"/>
+      <w:pPr>
+        <w:tabs>
+          <w:tab w:val="num" w:pos="5760"/>
+        </w:tabs>
+        <w:ind w:left="5760" w:hanging="360"/>
+      </w:pPr>
+      <w:rPr>
+        <w:rFonts w:ascii="Symbol" w:hAnsi="Symbol" w:hint="default"/>
+        <w:sz w:val="20"/>
+      </w:rPr>
+    </w:lvl>
+    <w:lvl w:ilvl="8" w:tentative="1">
+      <w:start w:val="1"/>
+      <w:numFmt w:val="bullet"/>
+      <w:lvlText w:val=""/>
+      <w:lvlJc w:val="left"/>
+      <w:pPr>
+        <w:tabs>
+          <w:tab w:val="num" w:pos="6480"/>
+        </w:tabs>
+        <w:ind w:left="6480" w:hanging="360"/>
+      </w:pPr>
+      <w:rPr>
+        <w:rFonts w:ascii="Symbol" w:hAnsi="Symbol" w:hint="default"/>
+        <w:sz w:val="20"/>
+      </w:rPr>
+    </w:lvl>
+  </w:abstractNum>
+  <w:abstractNum w:abstractNumId="5" w15:restartNumberingAfterBreak="0">
+    <w:nsid w:val="0CD91CD9"/>
+    <w:multiLevelType w:val="multilevel"/>
+    <w:tmpl w:val="E1169862"/>
+    <w:lvl w:ilvl="0">
+      <w:start w:val="1"/>
+      <w:numFmt w:val="bullet"/>
+      <w:lvlText w:val=""/>
+      <w:lvlJc w:val="left"/>
+      <w:pPr>
+        <w:tabs>
+          <w:tab w:val="num" w:pos="720"/>
+        </w:tabs>
+        <w:ind w:left="720" w:hanging="360"/>
+      </w:pPr>
+      <w:rPr>
+        <w:rFonts w:ascii="Symbol" w:hAnsi="Symbol" w:hint="default"/>
+        <w:sz w:val="20"/>
+      </w:rPr>
+    </w:lvl>
+    <w:lvl w:ilvl="1" w:tentative="1">
+      <w:start w:val="1"/>
+      <w:numFmt w:val="bullet"/>
+      <w:lvlText w:val=""/>
+      <w:lvlJc w:val="left"/>
+      <w:pPr>
+        <w:tabs>
+          <w:tab w:val="num" w:pos="1440"/>
+        </w:tabs>
+        <w:ind w:left="1440" w:hanging="360"/>
+      </w:pPr>
+      <w:rPr>
+        <w:rFonts w:ascii="Symbol" w:hAnsi="Symbol" w:hint="default"/>
+        <w:sz w:val="20"/>
+      </w:rPr>
+    </w:lvl>
+    <w:lvl w:ilvl="2" w:tentative="1">
+      <w:start w:val="1"/>
+      <w:numFmt w:val="bullet"/>
+      <w:lvlText w:val=""/>
+      <w:lvlJc w:val="left"/>
+      <w:pPr>
+        <w:tabs>
+          <w:tab w:val="num" w:pos="2160"/>
+        </w:tabs>
+        <w:ind w:left="2160" w:hanging="360"/>
+      </w:pPr>
+      <w:rPr>
+        <w:rFonts w:ascii="Symbol" w:hAnsi="Symbol" w:hint="default"/>
+        <w:sz w:val="20"/>
+      </w:rPr>
+    </w:lvl>
+    <w:lvl w:ilvl="3" w:tentative="1">
+      <w:start w:val="1"/>
+      <w:numFmt w:val="bullet"/>
+      <w:lvlText w:val=""/>
+      <w:lvlJc w:val="left"/>
+      <w:pPr>
+        <w:tabs>
+          <w:tab w:val="num" w:pos="2880"/>
+        </w:tabs>
+        <w:ind w:left="2880" w:hanging="360"/>
+      </w:pPr>
+      <w:rPr>
+        <w:rFonts w:ascii="Symbol" w:hAnsi="Symbol" w:hint="default"/>
+        <w:sz w:val="20"/>
+      </w:rPr>
+    </w:lvl>
+    <w:lvl w:ilvl="4" w:tentative="1">
+      <w:start w:val="1"/>
+      <w:numFmt w:val="bullet"/>
+      <w:lvlText w:val=""/>
+      <w:lvlJc w:val="left"/>
+      <w:pPr>
+        <w:tabs>
+          <w:tab w:val="num" w:pos="3600"/>
+        </w:tabs>
+        <w:ind w:left="3600" w:hanging="360"/>
+      </w:pPr>
+      <w:rPr>
+        <w:rFonts w:ascii="Symbol" w:hAnsi="Symbol" w:hint="default"/>
+        <w:sz w:val="20"/>
+      </w:rPr>
+    </w:lvl>
+    <w:lvl w:ilvl="5" w:tentative="1">
+      <w:start w:val="1"/>
+      <w:numFmt w:val="bullet"/>
+      <w:lvlText w:val=""/>
+      <w:lvlJc w:val="left"/>
+      <w:pPr>
+        <w:tabs>
+          <w:tab w:val="num" w:pos="4320"/>
+        </w:tabs>
+        <w:ind w:left="4320" w:hanging="360"/>
+      </w:pPr>
+      <w:rPr>
+        <w:rFonts w:ascii="Symbol" w:hAnsi="Symbol" w:hint="default"/>
+        <w:sz w:val="20"/>
+      </w:rPr>
+    </w:lvl>
+    <w:lvl w:ilvl="6" w:tentative="1">
+      <w:start w:val="1"/>
+      <w:numFmt w:val="bullet"/>
+      <w:lvlText w:val=""/>
+      <w:lvlJc w:val="left"/>
+      <w:pPr>
+        <w:tabs>
+          <w:tab w:val="num" w:pos="5040"/>
+        </w:tabs>
+        <w:ind w:left="5040" w:hanging="360"/>
+      </w:pPr>
+      <w:rPr>
+        <w:rFonts w:ascii="Symbol" w:hAnsi="Symbol" w:hint="default"/>
+        <w:sz w:val="20"/>
+      </w:rPr>
+    </w:lvl>
+    <w:lvl w:ilvl="7" w:tentative="1">
+      <w:start w:val="1"/>
+      <w:numFmt w:val="bullet"/>
+      <w:lvlText w:val=""/>
+      <w:lvlJc w:val="left"/>
+      <w:pPr>
+        <w:tabs>
+          <w:tab w:val="num" w:pos="5760"/>
+        </w:tabs>
+        <w:ind w:left="5760" w:hanging="360"/>
+      </w:pPr>
+      <w:rPr>
+        <w:rFonts w:ascii="Symbol" w:hAnsi="Symbol" w:hint="default"/>
+        <w:sz w:val="20"/>
+      </w:rPr>
+    </w:lvl>
+    <w:lvl w:ilvl="8" w:tentative="1">
+      <w:start w:val="1"/>
+      <w:numFmt w:val="bullet"/>
+      <w:lvlText w:val=""/>
+      <w:lvlJc w:val="left"/>
+      <w:pPr>
+        <w:tabs>
+          <w:tab w:val="num" w:pos="6480"/>
+        </w:tabs>
+        <w:ind w:left="6480" w:hanging="360"/>
+      </w:pPr>
+      <w:rPr>
+        <w:rFonts w:ascii="Symbol" w:hAnsi="Symbol" w:hint="default"/>
+        <w:sz w:val="20"/>
+      </w:rPr>
+    </w:lvl>
+  </w:abstractNum>
+  <w:abstractNum w:abstractNumId="6" w15:restartNumberingAfterBreak="0">
     <w:nsid w:val="10733DAE"/>
     <w:multiLevelType w:val="multilevel"/>
-    <w:tmpl w:val="07047188"/>
+    <w:tmpl w:val="25E8BB22"/>
     <w:lvl w:ilvl="0">
       <w:start w:val="1"/>
       <w:numFmt w:val="bullet"/>
+      <w:pStyle w:val="a"/>
+      <w:suff w:val="space"/>
+      <w:lvlText w:val=""/>
+      <w:lvlJc w:val="left"/>
+      <w:pPr>
+        <w:ind w:left="0" w:firstLine="0"/>
+      </w:pPr>
+      <w:rPr>
+        <w:rFonts w:ascii="Symbol" w:hAnsi="Symbol" w:hint="default"/>
+        <w:sz w:val="20"/>
+      </w:rPr>
+    </w:lvl>
+    <w:lvl w:ilvl="1">
+      <w:start w:val="1"/>
+      <w:numFmt w:val="bullet"/>
+      <w:lvlText w:val=""/>
+      <w:lvlJc w:val="left"/>
+      <w:pPr>
+        <w:tabs>
+          <w:tab w:val="num" w:pos="1440"/>
+        </w:tabs>
+        <w:ind w:left="1440" w:hanging="360"/>
+      </w:pPr>
+      <w:rPr>
+        <w:rFonts w:ascii="Symbol" w:hAnsi="Symbol" w:hint="default"/>
+        <w:sz w:val="20"/>
+      </w:rPr>
+    </w:lvl>
+    <w:lvl w:ilvl="2">
+      <w:start w:val="1"/>
+      <w:numFmt w:val="bullet"/>
+      <w:lvlText w:val=""/>
+      <w:lvlJc w:val="left"/>
+      <w:pPr>
+        <w:tabs>
+          <w:tab w:val="num" w:pos="2160"/>
+        </w:tabs>
+        <w:ind w:left="2160" w:hanging="360"/>
+      </w:pPr>
+      <w:rPr>
+        <w:rFonts w:ascii="Symbol" w:hAnsi="Symbol" w:hint="default"/>
+        <w:sz w:val="20"/>
+      </w:rPr>
+    </w:lvl>
+    <w:lvl w:ilvl="3">
+      <w:start w:val="1"/>
+      <w:numFmt w:val="bullet"/>
+      <w:lvlText w:val=""/>
+      <w:lvlJc w:val="left"/>
+      <w:pPr>
+        <w:tabs>
+          <w:tab w:val="num" w:pos="2880"/>
+        </w:tabs>
+        <w:ind w:left="2880" w:hanging="360"/>
+      </w:pPr>
+      <w:rPr>
+        <w:rFonts w:ascii="Symbol" w:hAnsi="Symbol" w:hint="default"/>
+        <w:sz w:val="20"/>
+      </w:rPr>
+    </w:lvl>
+    <w:lvl w:ilvl="4">
+      <w:start w:val="1"/>
+      <w:numFmt w:val="bullet"/>
+      <w:lvlText w:val=""/>
+      <w:lvlJc w:val="left"/>
+      <w:pPr>
+        <w:tabs>
+          <w:tab w:val="num" w:pos="3600"/>
+        </w:tabs>
+        <w:ind w:left="3600" w:hanging="360"/>
+      </w:pPr>
+      <w:rPr>
+        <w:rFonts w:ascii="Symbol" w:hAnsi="Symbol" w:hint="default"/>
+        <w:sz w:val="20"/>
+      </w:rPr>
+    </w:lvl>
+    <w:lvl w:ilvl="5">
+      <w:start w:val="1"/>
+      <w:numFmt w:val="bullet"/>
+      <w:lvlText w:val=""/>
+      <w:lvlJc w:val="left"/>
+      <w:pPr>
+        <w:tabs>
+          <w:tab w:val="num" w:pos="4320"/>
+        </w:tabs>
+        <w:ind w:left="4320" w:hanging="360"/>
+      </w:pPr>
+      <w:rPr>
+        <w:rFonts w:ascii="Symbol" w:hAnsi="Symbol" w:hint="default"/>
+        <w:sz w:val="20"/>
+      </w:rPr>
+    </w:lvl>
+    <w:lvl w:ilvl="6">
+      <w:start w:val="1"/>
+      <w:numFmt w:val="bullet"/>
+      <w:lvlText w:val=""/>
+      <w:lvlJc w:val="left"/>
+      <w:pPr>
+        <w:tabs>
+          <w:tab w:val="num" w:pos="5040"/>
+        </w:tabs>
+        <w:ind w:left="5040" w:hanging="360"/>
+      </w:pPr>
+      <w:rPr>
+        <w:rFonts w:ascii="Symbol" w:hAnsi="Symbol" w:hint="default"/>
+        <w:sz w:val="20"/>
+      </w:rPr>
+    </w:lvl>
+    <w:lvl w:ilvl="7">
+      <w:start w:val="1"/>
+      <w:numFmt w:val="bullet"/>
+      <w:lvlText w:val=""/>
+      <w:lvlJc w:val="left"/>
+      <w:pPr>
+        <w:tabs>
+          <w:tab w:val="num" w:pos="5760"/>
+        </w:tabs>
+        <w:ind w:left="5760" w:hanging="360"/>
+      </w:pPr>
+      <w:rPr>
+        <w:rFonts w:ascii="Symbol" w:hAnsi="Symbol" w:hint="default"/>
+        <w:sz w:val="20"/>
+      </w:rPr>
+    </w:lvl>
+    <w:lvl w:ilvl="8">
+      <w:start w:val="1"/>
+      <w:numFmt w:val="bullet"/>
+      <w:lvlText w:val=""/>
+      <w:lvlJc w:val="left"/>
+      <w:pPr>
+        <w:tabs>
+          <w:tab w:val="num" w:pos="6480"/>
+        </w:tabs>
+        <w:ind w:left="6480" w:hanging="360"/>
+      </w:pPr>
+      <w:rPr>
+        <w:rFonts w:ascii="Symbol" w:hAnsi="Symbol" w:hint="default"/>
+        <w:sz w:val="20"/>
+      </w:rPr>
+    </w:lvl>
+  </w:abstractNum>
+  <w:abstractNum w:abstractNumId="7" w15:restartNumberingAfterBreak="0">
+    <w:nsid w:val="14E12E45"/>
+    <w:multiLevelType w:val="multilevel"/>
+    <w:tmpl w:val="A85EB7C6"/>
+    <w:lvl w:ilvl="0">
+      <w:start w:val="1"/>
+      <w:numFmt w:val="bullet"/>
       <w:lvlText w:val=""/>
       <w:lvlJc w:val="left"/>
       <w:pPr>
@@ -1770,7 +3535,305 @@
       </w:rPr>
     </w:lvl>
   </w:abstractNum>
-  <w:abstractNum w:abstractNumId="1" w15:restartNumberingAfterBreak="0">
+  <w:abstractNum w:abstractNumId="8" w15:restartNumberingAfterBreak="0">
+    <w:nsid w:val="19131B2C"/>
+    <w:multiLevelType w:val="multilevel"/>
+    <w:tmpl w:val="5E323AC8"/>
+    <w:lvl w:ilvl="0">
+      <w:start w:val="1"/>
+      <w:numFmt w:val="bullet"/>
+      <w:lvlText w:val=""/>
+      <w:lvlJc w:val="left"/>
+      <w:pPr>
+        <w:tabs>
+          <w:tab w:val="num" w:pos="720"/>
+        </w:tabs>
+        <w:ind w:left="720" w:hanging="360"/>
+      </w:pPr>
+      <w:rPr>
+        <w:rFonts w:ascii="Symbol" w:hAnsi="Symbol" w:hint="default"/>
+        <w:sz w:val="20"/>
+      </w:rPr>
+    </w:lvl>
+    <w:lvl w:ilvl="1" w:tentative="1">
+      <w:start w:val="1"/>
+      <w:numFmt w:val="bullet"/>
+      <w:lvlText w:val=""/>
+      <w:lvlJc w:val="left"/>
+      <w:pPr>
+        <w:tabs>
+          <w:tab w:val="num" w:pos="1440"/>
+        </w:tabs>
+        <w:ind w:left="1440" w:hanging="360"/>
+      </w:pPr>
+      <w:rPr>
+        <w:rFonts w:ascii="Symbol" w:hAnsi="Symbol" w:hint="default"/>
+        <w:sz w:val="20"/>
+      </w:rPr>
+    </w:lvl>
+    <w:lvl w:ilvl="2" w:tentative="1">
+      <w:start w:val="1"/>
+      <w:numFmt w:val="bullet"/>
+      <w:lvlText w:val=""/>
+      <w:lvlJc w:val="left"/>
+      <w:pPr>
+        <w:tabs>
+          <w:tab w:val="num" w:pos="2160"/>
+        </w:tabs>
+        <w:ind w:left="2160" w:hanging="360"/>
+      </w:pPr>
+      <w:rPr>
+        <w:rFonts w:ascii="Symbol" w:hAnsi="Symbol" w:hint="default"/>
+        <w:sz w:val="20"/>
+      </w:rPr>
+    </w:lvl>
+    <w:lvl w:ilvl="3" w:tentative="1">
+      <w:start w:val="1"/>
+      <w:numFmt w:val="bullet"/>
+      <w:lvlText w:val=""/>
+      <w:lvlJc w:val="left"/>
+      <w:pPr>
+        <w:tabs>
+          <w:tab w:val="num" w:pos="2880"/>
+        </w:tabs>
+        <w:ind w:left="2880" w:hanging="360"/>
+      </w:pPr>
+      <w:rPr>
+        <w:rFonts w:ascii="Symbol" w:hAnsi="Symbol" w:hint="default"/>
+        <w:sz w:val="20"/>
+      </w:rPr>
+    </w:lvl>
+    <w:lvl w:ilvl="4" w:tentative="1">
+      <w:start w:val="1"/>
+      <w:numFmt w:val="bullet"/>
+      <w:lvlText w:val=""/>
+      <w:lvlJc w:val="left"/>
+      <w:pPr>
+        <w:tabs>
+          <w:tab w:val="num" w:pos="3600"/>
+        </w:tabs>
+        <w:ind w:left="3600" w:hanging="360"/>
+      </w:pPr>
+      <w:rPr>
+        <w:rFonts w:ascii="Symbol" w:hAnsi="Symbol" w:hint="default"/>
+        <w:sz w:val="20"/>
+      </w:rPr>
+    </w:lvl>
+    <w:lvl w:ilvl="5" w:tentative="1">
+      <w:start w:val="1"/>
+      <w:numFmt w:val="bullet"/>
+      <w:lvlText w:val=""/>
+      <w:lvlJc w:val="left"/>
+      <w:pPr>
+        <w:tabs>
+          <w:tab w:val="num" w:pos="4320"/>
+        </w:tabs>
+        <w:ind w:left="4320" w:hanging="360"/>
+      </w:pPr>
+      <w:rPr>
+        <w:rFonts w:ascii="Symbol" w:hAnsi="Symbol" w:hint="default"/>
+        <w:sz w:val="20"/>
+      </w:rPr>
+    </w:lvl>
+    <w:lvl w:ilvl="6" w:tentative="1">
+      <w:start w:val="1"/>
+      <w:numFmt w:val="bullet"/>
+      <w:lvlText w:val=""/>
+      <w:lvlJc w:val="left"/>
+      <w:pPr>
+        <w:tabs>
+          <w:tab w:val="num" w:pos="5040"/>
+        </w:tabs>
+        <w:ind w:left="5040" w:hanging="360"/>
+      </w:pPr>
+      <w:rPr>
+        <w:rFonts w:ascii="Symbol" w:hAnsi="Symbol" w:hint="default"/>
+        <w:sz w:val="20"/>
+      </w:rPr>
+    </w:lvl>
+    <w:lvl w:ilvl="7" w:tentative="1">
+      <w:start w:val="1"/>
+      <w:numFmt w:val="bullet"/>
+      <w:lvlText w:val=""/>
+      <w:lvlJc w:val="left"/>
+      <w:pPr>
+        <w:tabs>
+          <w:tab w:val="num" w:pos="5760"/>
+        </w:tabs>
+        <w:ind w:left="5760" w:hanging="360"/>
+      </w:pPr>
+      <w:rPr>
+        <w:rFonts w:ascii="Symbol" w:hAnsi="Symbol" w:hint="default"/>
+        <w:sz w:val="20"/>
+      </w:rPr>
+    </w:lvl>
+    <w:lvl w:ilvl="8" w:tentative="1">
+      <w:start w:val="1"/>
+      <w:numFmt w:val="bullet"/>
+      <w:lvlText w:val=""/>
+      <w:lvlJc w:val="left"/>
+      <w:pPr>
+        <w:tabs>
+          <w:tab w:val="num" w:pos="6480"/>
+        </w:tabs>
+        <w:ind w:left="6480" w:hanging="360"/>
+      </w:pPr>
+      <w:rPr>
+        <w:rFonts w:ascii="Symbol" w:hAnsi="Symbol" w:hint="default"/>
+        <w:sz w:val="20"/>
+      </w:rPr>
+    </w:lvl>
+  </w:abstractNum>
+  <w:abstractNum w:abstractNumId="9" w15:restartNumberingAfterBreak="0">
+    <w:nsid w:val="21C37BBE"/>
+    <w:multiLevelType w:val="multilevel"/>
+    <w:tmpl w:val="02F0F1CC"/>
+    <w:lvl w:ilvl="0">
+      <w:start w:val="1"/>
+      <w:numFmt w:val="bullet"/>
+      <w:lvlText w:val=""/>
+      <w:lvlJc w:val="left"/>
+      <w:pPr>
+        <w:tabs>
+          <w:tab w:val="num" w:pos="720"/>
+        </w:tabs>
+        <w:ind w:left="720" w:hanging="360"/>
+      </w:pPr>
+      <w:rPr>
+        <w:rFonts w:ascii="Symbol" w:hAnsi="Symbol" w:hint="default"/>
+        <w:sz w:val="20"/>
+      </w:rPr>
+    </w:lvl>
+    <w:lvl w:ilvl="1" w:tentative="1">
+      <w:start w:val="1"/>
+      <w:numFmt w:val="bullet"/>
+      <w:lvlText w:val=""/>
+      <w:lvlJc w:val="left"/>
+      <w:pPr>
+        <w:tabs>
+          <w:tab w:val="num" w:pos="1440"/>
+        </w:tabs>
+        <w:ind w:left="1440" w:hanging="360"/>
+      </w:pPr>
+      <w:rPr>
+        <w:rFonts w:ascii="Symbol" w:hAnsi="Symbol" w:hint="default"/>
+        <w:sz w:val="20"/>
+      </w:rPr>
+    </w:lvl>
+    <w:lvl w:ilvl="2" w:tentative="1">
+      <w:start w:val="1"/>
+      <w:numFmt w:val="bullet"/>
+      <w:lvlText w:val=""/>
+      <w:lvlJc w:val="left"/>
+      <w:pPr>
+        <w:tabs>
+          <w:tab w:val="num" w:pos="2160"/>
+        </w:tabs>
+        <w:ind w:left="2160" w:hanging="360"/>
+      </w:pPr>
+      <w:rPr>
+        <w:rFonts w:ascii="Symbol" w:hAnsi="Symbol" w:hint="default"/>
+        <w:sz w:val="20"/>
+      </w:rPr>
+    </w:lvl>
+    <w:lvl w:ilvl="3" w:tentative="1">
+      <w:start w:val="1"/>
+      <w:numFmt w:val="bullet"/>
+      <w:lvlText w:val=""/>
+      <w:lvlJc w:val="left"/>
+      <w:pPr>
+        <w:tabs>
+          <w:tab w:val="num" w:pos="2880"/>
+        </w:tabs>
+        <w:ind w:left="2880" w:hanging="360"/>
+      </w:pPr>
+      <w:rPr>
+        <w:rFonts w:ascii="Symbol" w:hAnsi="Symbol" w:hint="default"/>
+        <w:sz w:val="20"/>
+      </w:rPr>
+    </w:lvl>
+    <w:lvl w:ilvl="4" w:tentative="1">
+      <w:start w:val="1"/>
+      <w:numFmt w:val="bullet"/>
+      <w:lvlText w:val=""/>
+      <w:lvlJc w:val="left"/>
+      <w:pPr>
+        <w:tabs>
+          <w:tab w:val="num" w:pos="3600"/>
+        </w:tabs>
+        <w:ind w:left="3600" w:hanging="360"/>
+      </w:pPr>
+      <w:rPr>
+        <w:rFonts w:ascii="Symbol" w:hAnsi="Symbol" w:hint="default"/>
+        <w:sz w:val="20"/>
+      </w:rPr>
+    </w:lvl>
+    <w:lvl w:ilvl="5" w:tentative="1">
+      <w:start w:val="1"/>
+      <w:numFmt w:val="bullet"/>
+      <w:lvlText w:val=""/>
+      <w:lvlJc w:val="left"/>
+      <w:pPr>
+        <w:tabs>
+          <w:tab w:val="num" w:pos="4320"/>
+        </w:tabs>
+        <w:ind w:left="4320" w:hanging="360"/>
+      </w:pPr>
+      <w:rPr>
+        <w:rFonts w:ascii="Symbol" w:hAnsi="Symbol" w:hint="default"/>
+        <w:sz w:val="20"/>
+      </w:rPr>
+    </w:lvl>
+    <w:lvl w:ilvl="6" w:tentative="1">
+      <w:start w:val="1"/>
+      <w:numFmt w:val="bullet"/>
+      <w:lvlText w:val=""/>
+      <w:lvlJc w:val="left"/>
+      <w:pPr>
+        <w:tabs>
+          <w:tab w:val="num" w:pos="5040"/>
+        </w:tabs>
+        <w:ind w:left="5040" w:hanging="360"/>
+      </w:pPr>
+      <w:rPr>
+        <w:rFonts w:ascii="Symbol" w:hAnsi="Symbol" w:hint="default"/>
+        <w:sz w:val="20"/>
+      </w:rPr>
+    </w:lvl>
+    <w:lvl w:ilvl="7" w:tentative="1">
+      <w:start w:val="1"/>
+      <w:numFmt w:val="bullet"/>
+      <w:lvlText w:val=""/>
+      <w:lvlJc w:val="left"/>
+      <w:pPr>
+        <w:tabs>
+          <w:tab w:val="num" w:pos="5760"/>
+        </w:tabs>
+        <w:ind w:left="5760" w:hanging="360"/>
+      </w:pPr>
+      <w:rPr>
+        <w:rFonts w:ascii="Symbol" w:hAnsi="Symbol" w:hint="default"/>
+        <w:sz w:val="20"/>
+      </w:rPr>
+    </w:lvl>
+    <w:lvl w:ilvl="8" w:tentative="1">
+      <w:start w:val="1"/>
+      <w:numFmt w:val="bullet"/>
+      <w:lvlText w:val=""/>
+      <w:lvlJc w:val="left"/>
+      <w:pPr>
+        <w:tabs>
+          <w:tab w:val="num" w:pos="6480"/>
+        </w:tabs>
+        <w:ind w:left="6480" w:hanging="360"/>
+      </w:pPr>
+      <w:rPr>
+        <w:rFonts w:ascii="Symbol" w:hAnsi="Symbol" w:hint="default"/>
+        <w:sz w:val="20"/>
+      </w:rPr>
+    </w:lvl>
+  </w:abstractNum>
+  <w:abstractNum w:abstractNumId="10" w15:restartNumberingAfterBreak="0">
     <w:nsid w:val="23663861"/>
     <w:multiLevelType w:val="multilevel"/>
     <w:tmpl w:val="1CC4F638"/>
@@ -1919,7 +3982,1050 @@
       </w:rPr>
     </w:lvl>
   </w:abstractNum>
-  <w:abstractNum w:abstractNumId="2" w15:restartNumberingAfterBreak="0">
+  <w:abstractNum w:abstractNumId="11" w15:restartNumberingAfterBreak="0">
+    <w:nsid w:val="253636ED"/>
+    <w:multiLevelType w:val="multilevel"/>
+    <w:tmpl w:val="D9D2CAE4"/>
+    <w:lvl w:ilvl="0">
+      <w:start w:val="1"/>
+      <w:numFmt w:val="bullet"/>
+      <w:lvlText w:val=""/>
+      <w:lvlJc w:val="left"/>
+      <w:pPr>
+        <w:tabs>
+          <w:tab w:val="num" w:pos="720"/>
+        </w:tabs>
+        <w:ind w:left="720" w:hanging="360"/>
+      </w:pPr>
+      <w:rPr>
+        <w:rFonts w:ascii="Symbol" w:hAnsi="Symbol" w:hint="default"/>
+        <w:sz w:val="20"/>
+      </w:rPr>
+    </w:lvl>
+    <w:lvl w:ilvl="1" w:tentative="1">
+      <w:start w:val="1"/>
+      <w:numFmt w:val="bullet"/>
+      <w:lvlText w:val=""/>
+      <w:lvlJc w:val="left"/>
+      <w:pPr>
+        <w:tabs>
+          <w:tab w:val="num" w:pos="1440"/>
+        </w:tabs>
+        <w:ind w:left="1440" w:hanging="360"/>
+      </w:pPr>
+      <w:rPr>
+        <w:rFonts w:ascii="Symbol" w:hAnsi="Symbol" w:hint="default"/>
+        <w:sz w:val="20"/>
+      </w:rPr>
+    </w:lvl>
+    <w:lvl w:ilvl="2" w:tentative="1">
+      <w:start w:val="1"/>
+      <w:numFmt w:val="bullet"/>
+      <w:lvlText w:val=""/>
+      <w:lvlJc w:val="left"/>
+      <w:pPr>
+        <w:tabs>
+          <w:tab w:val="num" w:pos="2160"/>
+        </w:tabs>
+        <w:ind w:left="2160" w:hanging="360"/>
+      </w:pPr>
+      <w:rPr>
+        <w:rFonts w:ascii="Symbol" w:hAnsi="Symbol" w:hint="default"/>
+        <w:sz w:val="20"/>
+      </w:rPr>
+    </w:lvl>
+    <w:lvl w:ilvl="3" w:tentative="1">
+      <w:start w:val="1"/>
+      <w:numFmt w:val="bullet"/>
+      <w:lvlText w:val=""/>
+      <w:lvlJc w:val="left"/>
+      <w:pPr>
+        <w:tabs>
+          <w:tab w:val="num" w:pos="2880"/>
+        </w:tabs>
+        <w:ind w:left="2880" w:hanging="360"/>
+      </w:pPr>
+      <w:rPr>
+        <w:rFonts w:ascii="Symbol" w:hAnsi="Symbol" w:hint="default"/>
+        <w:sz w:val="20"/>
+      </w:rPr>
+    </w:lvl>
+    <w:lvl w:ilvl="4" w:tentative="1">
+      <w:start w:val="1"/>
+      <w:numFmt w:val="bullet"/>
+      <w:lvlText w:val=""/>
+      <w:lvlJc w:val="left"/>
+      <w:pPr>
+        <w:tabs>
+          <w:tab w:val="num" w:pos="3600"/>
+        </w:tabs>
+        <w:ind w:left="3600" w:hanging="360"/>
+      </w:pPr>
+      <w:rPr>
+        <w:rFonts w:ascii="Symbol" w:hAnsi="Symbol" w:hint="default"/>
+        <w:sz w:val="20"/>
+      </w:rPr>
+    </w:lvl>
+    <w:lvl w:ilvl="5" w:tentative="1">
+      <w:start w:val="1"/>
+      <w:numFmt w:val="bullet"/>
+      <w:lvlText w:val=""/>
+      <w:lvlJc w:val="left"/>
+      <w:pPr>
+        <w:tabs>
+          <w:tab w:val="num" w:pos="4320"/>
+        </w:tabs>
+        <w:ind w:left="4320" w:hanging="360"/>
+      </w:pPr>
+      <w:rPr>
+        <w:rFonts w:ascii="Symbol" w:hAnsi="Symbol" w:hint="default"/>
+        <w:sz w:val="20"/>
+      </w:rPr>
+    </w:lvl>
+    <w:lvl w:ilvl="6" w:tentative="1">
+      <w:start w:val="1"/>
+      <w:numFmt w:val="bullet"/>
+      <w:lvlText w:val=""/>
+      <w:lvlJc w:val="left"/>
+      <w:pPr>
+        <w:tabs>
+          <w:tab w:val="num" w:pos="5040"/>
+        </w:tabs>
+        <w:ind w:left="5040" w:hanging="360"/>
+      </w:pPr>
+      <w:rPr>
+        <w:rFonts w:ascii="Symbol" w:hAnsi="Symbol" w:hint="default"/>
+        <w:sz w:val="20"/>
+      </w:rPr>
+    </w:lvl>
+    <w:lvl w:ilvl="7" w:tentative="1">
+      <w:start w:val="1"/>
+      <w:numFmt w:val="bullet"/>
+      <w:lvlText w:val=""/>
+      <w:lvlJc w:val="left"/>
+      <w:pPr>
+        <w:tabs>
+          <w:tab w:val="num" w:pos="5760"/>
+        </w:tabs>
+        <w:ind w:left="5760" w:hanging="360"/>
+      </w:pPr>
+      <w:rPr>
+        <w:rFonts w:ascii="Symbol" w:hAnsi="Symbol" w:hint="default"/>
+        <w:sz w:val="20"/>
+      </w:rPr>
+    </w:lvl>
+    <w:lvl w:ilvl="8" w:tentative="1">
+      <w:start w:val="1"/>
+      <w:numFmt w:val="bullet"/>
+      <w:lvlText w:val=""/>
+      <w:lvlJc w:val="left"/>
+      <w:pPr>
+        <w:tabs>
+          <w:tab w:val="num" w:pos="6480"/>
+        </w:tabs>
+        <w:ind w:left="6480" w:hanging="360"/>
+      </w:pPr>
+      <w:rPr>
+        <w:rFonts w:ascii="Symbol" w:hAnsi="Symbol" w:hint="default"/>
+        <w:sz w:val="20"/>
+      </w:rPr>
+    </w:lvl>
+  </w:abstractNum>
+  <w:abstractNum w:abstractNumId="12" w15:restartNumberingAfterBreak="0">
+    <w:nsid w:val="294D2F59"/>
+    <w:multiLevelType w:val="multilevel"/>
+    <w:tmpl w:val="2E8ADD92"/>
+    <w:lvl w:ilvl="0">
+      <w:start w:val="1"/>
+      <w:numFmt w:val="bullet"/>
+      <w:lvlText w:val=""/>
+      <w:lvlJc w:val="left"/>
+      <w:pPr>
+        <w:tabs>
+          <w:tab w:val="num" w:pos="720"/>
+        </w:tabs>
+        <w:ind w:left="720" w:hanging="360"/>
+      </w:pPr>
+      <w:rPr>
+        <w:rFonts w:ascii="Symbol" w:hAnsi="Symbol" w:hint="default"/>
+        <w:sz w:val="20"/>
+      </w:rPr>
+    </w:lvl>
+    <w:lvl w:ilvl="1" w:tentative="1">
+      <w:start w:val="1"/>
+      <w:numFmt w:val="bullet"/>
+      <w:lvlText w:val=""/>
+      <w:lvlJc w:val="left"/>
+      <w:pPr>
+        <w:tabs>
+          <w:tab w:val="num" w:pos="1440"/>
+        </w:tabs>
+        <w:ind w:left="1440" w:hanging="360"/>
+      </w:pPr>
+      <w:rPr>
+        <w:rFonts w:ascii="Symbol" w:hAnsi="Symbol" w:hint="default"/>
+        <w:sz w:val="20"/>
+      </w:rPr>
+    </w:lvl>
+    <w:lvl w:ilvl="2" w:tentative="1">
+      <w:start w:val="1"/>
+      <w:numFmt w:val="bullet"/>
+      <w:lvlText w:val=""/>
+      <w:lvlJc w:val="left"/>
+      <w:pPr>
+        <w:tabs>
+          <w:tab w:val="num" w:pos="2160"/>
+        </w:tabs>
+        <w:ind w:left="2160" w:hanging="360"/>
+      </w:pPr>
+      <w:rPr>
+        <w:rFonts w:ascii="Symbol" w:hAnsi="Symbol" w:hint="default"/>
+        <w:sz w:val="20"/>
+      </w:rPr>
+    </w:lvl>
+    <w:lvl w:ilvl="3" w:tentative="1">
+      <w:start w:val="1"/>
+      <w:numFmt w:val="bullet"/>
+      <w:lvlText w:val=""/>
+      <w:lvlJc w:val="left"/>
+      <w:pPr>
+        <w:tabs>
+          <w:tab w:val="num" w:pos="2880"/>
+        </w:tabs>
+        <w:ind w:left="2880" w:hanging="360"/>
+      </w:pPr>
+      <w:rPr>
+        <w:rFonts w:ascii="Symbol" w:hAnsi="Symbol" w:hint="default"/>
+        <w:sz w:val="20"/>
+      </w:rPr>
+    </w:lvl>
+    <w:lvl w:ilvl="4" w:tentative="1">
+      <w:start w:val="1"/>
+      <w:numFmt w:val="bullet"/>
+      <w:lvlText w:val=""/>
+      <w:lvlJc w:val="left"/>
+      <w:pPr>
+        <w:tabs>
+          <w:tab w:val="num" w:pos="3600"/>
+        </w:tabs>
+        <w:ind w:left="3600" w:hanging="360"/>
+      </w:pPr>
+      <w:rPr>
+        <w:rFonts w:ascii="Symbol" w:hAnsi="Symbol" w:hint="default"/>
+        <w:sz w:val="20"/>
+      </w:rPr>
+    </w:lvl>
+    <w:lvl w:ilvl="5" w:tentative="1">
+      <w:start w:val="1"/>
+      <w:numFmt w:val="bullet"/>
+      <w:lvlText w:val=""/>
+      <w:lvlJc w:val="left"/>
+      <w:pPr>
+        <w:tabs>
+          <w:tab w:val="num" w:pos="4320"/>
+        </w:tabs>
+        <w:ind w:left="4320" w:hanging="360"/>
+      </w:pPr>
+      <w:rPr>
+        <w:rFonts w:ascii="Symbol" w:hAnsi="Symbol" w:hint="default"/>
+        <w:sz w:val="20"/>
+      </w:rPr>
+    </w:lvl>
+    <w:lvl w:ilvl="6" w:tentative="1">
+      <w:start w:val="1"/>
+      <w:numFmt w:val="bullet"/>
+      <w:lvlText w:val=""/>
+      <w:lvlJc w:val="left"/>
+      <w:pPr>
+        <w:tabs>
+          <w:tab w:val="num" w:pos="5040"/>
+        </w:tabs>
+        <w:ind w:left="5040" w:hanging="360"/>
+      </w:pPr>
+      <w:rPr>
+        <w:rFonts w:ascii="Symbol" w:hAnsi="Symbol" w:hint="default"/>
+        <w:sz w:val="20"/>
+      </w:rPr>
+    </w:lvl>
+    <w:lvl w:ilvl="7" w:tentative="1">
+      <w:start w:val="1"/>
+      <w:numFmt w:val="bullet"/>
+      <w:lvlText w:val=""/>
+      <w:lvlJc w:val="left"/>
+      <w:pPr>
+        <w:tabs>
+          <w:tab w:val="num" w:pos="5760"/>
+        </w:tabs>
+        <w:ind w:left="5760" w:hanging="360"/>
+      </w:pPr>
+      <w:rPr>
+        <w:rFonts w:ascii="Symbol" w:hAnsi="Symbol" w:hint="default"/>
+        <w:sz w:val="20"/>
+      </w:rPr>
+    </w:lvl>
+    <w:lvl w:ilvl="8" w:tentative="1">
+      <w:start w:val="1"/>
+      <w:numFmt w:val="bullet"/>
+      <w:lvlText w:val=""/>
+      <w:lvlJc w:val="left"/>
+      <w:pPr>
+        <w:tabs>
+          <w:tab w:val="num" w:pos="6480"/>
+        </w:tabs>
+        <w:ind w:left="6480" w:hanging="360"/>
+      </w:pPr>
+      <w:rPr>
+        <w:rFonts w:ascii="Symbol" w:hAnsi="Symbol" w:hint="default"/>
+        <w:sz w:val="20"/>
+      </w:rPr>
+    </w:lvl>
+  </w:abstractNum>
+  <w:abstractNum w:abstractNumId="13" w15:restartNumberingAfterBreak="0">
+    <w:nsid w:val="2B771D98"/>
+    <w:multiLevelType w:val="multilevel"/>
+    <w:tmpl w:val="F922396C"/>
+    <w:lvl w:ilvl="0">
+      <w:start w:val="1"/>
+      <w:numFmt w:val="bullet"/>
+      <w:lvlText w:val=""/>
+      <w:lvlJc w:val="left"/>
+      <w:pPr>
+        <w:tabs>
+          <w:tab w:val="num" w:pos="720"/>
+        </w:tabs>
+        <w:ind w:left="720" w:hanging="360"/>
+      </w:pPr>
+      <w:rPr>
+        <w:rFonts w:ascii="Symbol" w:hAnsi="Symbol" w:hint="default"/>
+        <w:sz w:val="20"/>
+      </w:rPr>
+    </w:lvl>
+    <w:lvl w:ilvl="1">
+      <w:start w:val="1"/>
+      <w:numFmt w:val="bullet"/>
+      <w:lvlText w:val=""/>
+      <w:lvlJc w:val="left"/>
+      <w:pPr>
+        <w:tabs>
+          <w:tab w:val="num" w:pos="1440"/>
+        </w:tabs>
+        <w:ind w:left="1440" w:hanging="360"/>
+      </w:pPr>
+      <w:rPr>
+        <w:rFonts w:ascii="Symbol" w:hAnsi="Symbol" w:hint="default"/>
+        <w:sz w:val="20"/>
+      </w:rPr>
+    </w:lvl>
+    <w:lvl w:ilvl="2" w:tentative="1">
+      <w:start w:val="1"/>
+      <w:numFmt w:val="bullet"/>
+      <w:lvlText w:val=""/>
+      <w:lvlJc w:val="left"/>
+      <w:pPr>
+        <w:tabs>
+          <w:tab w:val="num" w:pos="2160"/>
+        </w:tabs>
+        <w:ind w:left="2160" w:hanging="360"/>
+      </w:pPr>
+      <w:rPr>
+        <w:rFonts w:ascii="Symbol" w:hAnsi="Symbol" w:hint="default"/>
+        <w:sz w:val="20"/>
+      </w:rPr>
+    </w:lvl>
+    <w:lvl w:ilvl="3" w:tentative="1">
+      <w:start w:val="1"/>
+      <w:numFmt w:val="bullet"/>
+      <w:lvlText w:val=""/>
+      <w:lvlJc w:val="left"/>
+      <w:pPr>
+        <w:tabs>
+          <w:tab w:val="num" w:pos="2880"/>
+        </w:tabs>
+        <w:ind w:left="2880" w:hanging="360"/>
+      </w:pPr>
+      <w:rPr>
+        <w:rFonts w:ascii="Symbol" w:hAnsi="Symbol" w:hint="default"/>
+        <w:sz w:val="20"/>
+      </w:rPr>
+    </w:lvl>
+    <w:lvl w:ilvl="4" w:tentative="1">
+      <w:start w:val="1"/>
+      <w:numFmt w:val="bullet"/>
+      <w:lvlText w:val=""/>
+      <w:lvlJc w:val="left"/>
+      <w:pPr>
+        <w:tabs>
+          <w:tab w:val="num" w:pos="3600"/>
+        </w:tabs>
+        <w:ind w:left="3600" w:hanging="360"/>
+      </w:pPr>
+      <w:rPr>
+        <w:rFonts w:ascii="Symbol" w:hAnsi="Symbol" w:hint="default"/>
+        <w:sz w:val="20"/>
+      </w:rPr>
+    </w:lvl>
+    <w:lvl w:ilvl="5" w:tentative="1">
+      <w:start w:val="1"/>
+      <w:numFmt w:val="bullet"/>
+      <w:lvlText w:val=""/>
+      <w:lvlJc w:val="left"/>
+      <w:pPr>
+        <w:tabs>
+          <w:tab w:val="num" w:pos="4320"/>
+        </w:tabs>
+        <w:ind w:left="4320" w:hanging="360"/>
+      </w:pPr>
+      <w:rPr>
+        <w:rFonts w:ascii="Symbol" w:hAnsi="Symbol" w:hint="default"/>
+        <w:sz w:val="20"/>
+      </w:rPr>
+    </w:lvl>
+    <w:lvl w:ilvl="6" w:tentative="1">
+      <w:start w:val="1"/>
+      <w:numFmt w:val="bullet"/>
+      <w:lvlText w:val=""/>
+      <w:lvlJc w:val="left"/>
+      <w:pPr>
+        <w:tabs>
+          <w:tab w:val="num" w:pos="5040"/>
+        </w:tabs>
+        <w:ind w:left="5040" w:hanging="360"/>
+      </w:pPr>
+      <w:rPr>
+        <w:rFonts w:ascii="Symbol" w:hAnsi="Symbol" w:hint="default"/>
+        <w:sz w:val="20"/>
+      </w:rPr>
+    </w:lvl>
+    <w:lvl w:ilvl="7" w:tentative="1">
+      <w:start w:val="1"/>
+      <w:numFmt w:val="bullet"/>
+      <w:lvlText w:val=""/>
+      <w:lvlJc w:val="left"/>
+      <w:pPr>
+        <w:tabs>
+          <w:tab w:val="num" w:pos="5760"/>
+        </w:tabs>
+        <w:ind w:left="5760" w:hanging="360"/>
+      </w:pPr>
+      <w:rPr>
+        <w:rFonts w:ascii="Symbol" w:hAnsi="Symbol" w:hint="default"/>
+        <w:sz w:val="20"/>
+      </w:rPr>
+    </w:lvl>
+    <w:lvl w:ilvl="8" w:tentative="1">
+      <w:start w:val="1"/>
+      <w:numFmt w:val="bullet"/>
+      <w:lvlText w:val=""/>
+      <w:lvlJc w:val="left"/>
+      <w:pPr>
+        <w:tabs>
+          <w:tab w:val="num" w:pos="6480"/>
+        </w:tabs>
+        <w:ind w:left="6480" w:hanging="360"/>
+      </w:pPr>
+      <w:rPr>
+        <w:rFonts w:ascii="Symbol" w:hAnsi="Symbol" w:hint="default"/>
+        <w:sz w:val="20"/>
+      </w:rPr>
+    </w:lvl>
+  </w:abstractNum>
+  <w:abstractNum w:abstractNumId="14" w15:restartNumberingAfterBreak="0">
+    <w:nsid w:val="2CB83E2E"/>
+    <w:multiLevelType w:val="multilevel"/>
+    <w:tmpl w:val="3C2487D2"/>
+    <w:lvl w:ilvl="0">
+      <w:start w:val="1"/>
+      <w:numFmt w:val="bullet"/>
+      <w:lvlText w:val=""/>
+      <w:lvlJc w:val="left"/>
+      <w:pPr>
+        <w:tabs>
+          <w:tab w:val="num" w:pos="720"/>
+        </w:tabs>
+        <w:ind w:left="720" w:hanging="360"/>
+      </w:pPr>
+      <w:rPr>
+        <w:rFonts w:ascii="Symbol" w:hAnsi="Symbol" w:hint="default"/>
+        <w:sz w:val="20"/>
+      </w:rPr>
+    </w:lvl>
+    <w:lvl w:ilvl="1" w:tentative="1">
+      <w:start w:val="1"/>
+      <w:numFmt w:val="bullet"/>
+      <w:lvlText w:val=""/>
+      <w:lvlJc w:val="left"/>
+      <w:pPr>
+        <w:tabs>
+          <w:tab w:val="num" w:pos="1440"/>
+        </w:tabs>
+        <w:ind w:left="1440" w:hanging="360"/>
+      </w:pPr>
+      <w:rPr>
+        <w:rFonts w:ascii="Symbol" w:hAnsi="Symbol" w:hint="default"/>
+        <w:sz w:val="20"/>
+      </w:rPr>
+    </w:lvl>
+    <w:lvl w:ilvl="2" w:tentative="1">
+      <w:start w:val="1"/>
+      <w:numFmt w:val="bullet"/>
+      <w:lvlText w:val=""/>
+      <w:lvlJc w:val="left"/>
+      <w:pPr>
+        <w:tabs>
+          <w:tab w:val="num" w:pos="2160"/>
+        </w:tabs>
+        <w:ind w:left="2160" w:hanging="360"/>
+      </w:pPr>
+      <w:rPr>
+        <w:rFonts w:ascii="Symbol" w:hAnsi="Symbol" w:hint="default"/>
+        <w:sz w:val="20"/>
+      </w:rPr>
+    </w:lvl>
+    <w:lvl w:ilvl="3" w:tentative="1">
+      <w:start w:val="1"/>
+      <w:numFmt w:val="bullet"/>
+      <w:lvlText w:val=""/>
+      <w:lvlJc w:val="left"/>
+      <w:pPr>
+        <w:tabs>
+          <w:tab w:val="num" w:pos="2880"/>
+        </w:tabs>
+        <w:ind w:left="2880" w:hanging="360"/>
+      </w:pPr>
+      <w:rPr>
+        <w:rFonts w:ascii="Symbol" w:hAnsi="Symbol" w:hint="default"/>
+        <w:sz w:val="20"/>
+      </w:rPr>
+    </w:lvl>
+    <w:lvl w:ilvl="4" w:tentative="1">
+      <w:start w:val="1"/>
+      <w:numFmt w:val="bullet"/>
+      <w:lvlText w:val=""/>
+      <w:lvlJc w:val="left"/>
+      <w:pPr>
+        <w:tabs>
+          <w:tab w:val="num" w:pos="3600"/>
+        </w:tabs>
+        <w:ind w:left="3600" w:hanging="360"/>
+      </w:pPr>
+      <w:rPr>
+        <w:rFonts w:ascii="Symbol" w:hAnsi="Symbol" w:hint="default"/>
+        <w:sz w:val="20"/>
+      </w:rPr>
+    </w:lvl>
+    <w:lvl w:ilvl="5" w:tentative="1">
+      <w:start w:val="1"/>
+      <w:numFmt w:val="bullet"/>
+      <w:lvlText w:val=""/>
+      <w:lvlJc w:val="left"/>
+      <w:pPr>
+        <w:tabs>
+          <w:tab w:val="num" w:pos="4320"/>
+        </w:tabs>
+        <w:ind w:left="4320" w:hanging="360"/>
+      </w:pPr>
+      <w:rPr>
+        <w:rFonts w:ascii="Symbol" w:hAnsi="Symbol" w:hint="default"/>
+        <w:sz w:val="20"/>
+      </w:rPr>
+    </w:lvl>
+    <w:lvl w:ilvl="6" w:tentative="1">
+      <w:start w:val="1"/>
+      <w:numFmt w:val="bullet"/>
+      <w:lvlText w:val=""/>
+      <w:lvlJc w:val="left"/>
+      <w:pPr>
+        <w:tabs>
+          <w:tab w:val="num" w:pos="5040"/>
+        </w:tabs>
+        <w:ind w:left="5040" w:hanging="360"/>
+      </w:pPr>
+      <w:rPr>
+        <w:rFonts w:ascii="Symbol" w:hAnsi="Symbol" w:hint="default"/>
+        <w:sz w:val="20"/>
+      </w:rPr>
+    </w:lvl>
+    <w:lvl w:ilvl="7" w:tentative="1">
+      <w:start w:val="1"/>
+      <w:numFmt w:val="bullet"/>
+      <w:lvlText w:val=""/>
+      <w:lvlJc w:val="left"/>
+      <w:pPr>
+        <w:tabs>
+          <w:tab w:val="num" w:pos="5760"/>
+        </w:tabs>
+        <w:ind w:left="5760" w:hanging="360"/>
+      </w:pPr>
+      <w:rPr>
+        <w:rFonts w:ascii="Symbol" w:hAnsi="Symbol" w:hint="default"/>
+        <w:sz w:val="20"/>
+      </w:rPr>
+    </w:lvl>
+    <w:lvl w:ilvl="8" w:tentative="1">
+      <w:start w:val="1"/>
+      <w:numFmt w:val="bullet"/>
+      <w:lvlText w:val=""/>
+      <w:lvlJc w:val="left"/>
+      <w:pPr>
+        <w:tabs>
+          <w:tab w:val="num" w:pos="6480"/>
+        </w:tabs>
+        <w:ind w:left="6480" w:hanging="360"/>
+      </w:pPr>
+      <w:rPr>
+        <w:rFonts w:ascii="Symbol" w:hAnsi="Symbol" w:hint="default"/>
+        <w:sz w:val="20"/>
+      </w:rPr>
+    </w:lvl>
+  </w:abstractNum>
+  <w:abstractNum w:abstractNumId="15" w15:restartNumberingAfterBreak="0">
+    <w:nsid w:val="399A0CAA"/>
+    <w:multiLevelType w:val="multilevel"/>
+    <w:tmpl w:val="EEEEE490"/>
+    <w:lvl w:ilvl="0">
+      <w:start w:val="1"/>
+      <w:numFmt w:val="bullet"/>
+      <w:lvlText w:val=""/>
+      <w:lvlJc w:val="left"/>
+      <w:pPr>
+        <w:tabs>
+          <w:tab w:val="num" w:pos="720"/>
+        </w:tabs>
+        <w:ind w:left="720" w:hanging="360"/>
+      </w:pPr>
+      <w:rPr>
+        <w:rFonts w:ascii="Symbol" w:hAnsi="Symbol" w:hint="default"/>
+        <w:sz w:val="20"/>
+      </w:rPr>
+    </w:lvl>
+    <w:lvl w:ilvl="1" w:tentative="1">
+      <w:start w:val="1"/>
+      <w:numFmt w:val="bullet"/>
+      <w:lvlText w:val=""/>
+      <w:lvlJc w:val="left"/>
+      <w:pPr>
+        <w:tabs>
+          <w:tab w:val="num" w:pos="1440"/>
+        </w:tabs>
+        <w:ind w:left="1440" w:hanging="360"/>
+      </w:pPr>
+      <w:rPr>
+        <w:rFonts w:ascii="Symbol" w:hAnsi="Symbol" w:hint="default"/>
+        <w:sz w:val="20"/>
+      </w:rPr>
+    </w:lvl>
+    <w:lvl w:ilvl="2" w:tentative="1">
+      <w:start w:val="1"/>
+      <w:numFmt w:val="bullet"/>
+      <w:lvlText w:val=""/>
+      <w:lvlJc w:val="left"/>
+      <w:pPr>
+        <w:tabs>
+          <w:tab w:val="num" w:pos="2160"/>
+        </w:tabs>
+        <w:ind w:left="2160" w:hanging="360"/>
+      </w:pPr>
+      <w:rPr>
+        <w:rFonts w:ascii="Symbol" w:hAnsi="Symbol" w:hint="default"/>
+        <w:sz w:val="20"/>
+      </w:rPr>
+    </w:lvl>
+    <w:lvl w:ilvl="3" w:tentative="1">
+      <w:start w:val="1"/>
+      <w:numFmt w:val="bullet"/>
+      <w:lvlText w:val=""/>
+      <w:lvlJc w:val="left"/>
+      <w:pPr>
+        <w:tabs>
+          <w:tab w:val="num" w:pos="2880"/>
+        </w:tabs>
+        <w:ind w:left="2880" w:hanging="360"/>
+      </w:pPr>
+      <w:rPr>
+        <w:rFonts w:ascii="Symbol" w:hAnsi="Symbol" w:hint="default"/>
+        <w:sz w:val="20"/>
+      </w:rPr>
+    </w:lvl>
+    <w:lvl w:ilvl="4" w:tentative="1">
+      <w:start w:val="1"/>
+      <w:numFmt w:val="bullet"/>
+      <w:lvlText w:val=""/>
+      <w:lvlJc w:val="left"/>
+      <w:pPr>
+        <w:tabs>
+          <w:tab w:val="num" w:pos="3600"/>
+        </w:tabs>
+        <w:ind w:left="3600" w:hanging="360"/>
+      </w:pPr>
+      <w:rPr>
+        <w:rFonts w:ascii="Symbol" w:hAnsi="Symbol" w:hint="default"/>
+        <w:sz w:val="20"/>
+      </w:rPr>
+    </w:lvl>
+    <w:lvl w:ilvl="5" w:tentative="1">
+      <w:start w:val="1"/>
+      <w:numFmt w:val="bullet"/>
+      <w:lvlText w:val=""/>
+      <w:lvlJc w:val="left"/>
+      <w:pPr>
+        <w:tabs>
+          <w:tab w:val="num" w:pos="4320"/>
+        </w:tabs>
+        <w:ind w:left="4320" w:hanging="360"/>
+      </w:pPr>
+      <w:rPr>
+        <w:rFonts w:ascii="Symbol" w:hAnsi="Symbol" w:hint="default"/>
+        <w:sz w:val="20"/>
+      </w:rPr>
+    </w:lvl>
+    <w:lvl w:ilvl="6" w:tentative="1">
+      <w:start w:val="1"/>
+      <w:numFmt w:val="bullet"/>
+      <w:lvlText w:val=""/>
+      <w:lvlJc w:val="left"/>
+      <w:pPr>
+        <w:tabs>
+          <w:tab w:val="num" w:pos="5040"/>
+        </w:tabs>
+        <w:ind w:left="5040" w:hanging="360"/>
+      </w:pPr>
+      <w:rPr>
+        <w:rFonts w:ascii="Symbol" w:hAnsi="Symbol" w:hint="default"/>
+        <w:sz w:val="20"/>
+      </w:rPr>
+    </w:lvl>
+    <w:lvl w:ilvl="7" w:tentative="1">
+      <w:start w:val="1"/>
+      <w:numFmt w:val="bullet"/>
+      <w:lvlText w:val=""/>
+      <w:lvlJc w:val="left"/>
+      <w:pPr>
+        <w:tabs>
+          <w:tab w:val="num" w:pos="5760"/>
+        </w:tabs>
+        <w:ind w:left="5760" w:hanging="360"/>
+      </w:pPr>
+      <w:rPr>
+        <w:rFonts w:ascii="Symbol" w:hAnsi="Symbol" w:hint="default"/>
+        <w:sz w:val="20"/>
+      </w:rPr>
+    </w:lvl>
+    <w:lvl w:ilvl="8" w:tentative="1">
+      <w:start w:val="1"/>
+      <w:numFmt w:val="bullet"/>
+      <w:lvlText w:val=""/>
+      <w:lvlJc w:val="left"/>
+      <w:pPr>
+        <w:tabs>
+          <w:tab w:val="num" w:pos="6480"/>
+        </w:tabs>
+        <w:ind w:left="6480" w:hanging="360"/>
+      </w:pPr>
+      <w:rPr>
+        <w:rFonts w:ascii="Symbol" w:hAnsi="Symbol" w:hint="default"/>
+        <w:sz w:val="20"/>
+      </w:rPr>
+    </w:lvl>
+  </w:abstractNum>
+  <w:abstractNum w:abstractNumId="16" w15:restartNumberingAfterBreak="0">
+    <w:nsid w:val="3A8249CB"/>
+    <w:multiLevelType w:val="multilevel"/>
+    <w:tmpl w:val="5B321D94"/>
+    <w:lvl w:ilvl="0">
+      <w:start w:val="1"/>
+      <w:numFmt w:val="bullet"/>
+      <w:lvlText w:val=""/>
+      <w:lvlJc w:val="left"/>
+      <w:pPr>
+        <w:tabs>
+          <w:tab w:val="num" w:pos="720"/>
+        </w:tabs>
+        <w:ind w:left="720" w:hanging="360"/>
+      </w:pPr>
+      <w:rPr>
+        <w:rFonts w:ascii="Symbol" w:hAnsi="Symbol" w:hint="default"/>
+        <w:sz w:val="20"/>
+      </w:rPr>
+    </w:lvl>
+    <w:lvl w:ilvl="1" w:tentative="1">
+      <w:start w:val="1"/>
+      <w:numFmt w:val="bullet"/>
+      <w:lvlText w:val=""/>
+      <w:lvlJc w:val="left"/>
+      <w:pPr>
+        <w:tabs>
+          <w:tab w:val="num" w:pos="1440"/>
+        </w:tabs>
+        <w:ind w:left="1440" w:hanging="360"/>
+      </w:pPr>
+      <w:rPr>
+        <w:rFonts w:ascii="Symbol" w:hAnsi="Symbol" w:hint="default"/>
+        <w:sz w:val="20"/>
+      </w:rPr>
+    </w:lvl>
+    <w:lvl w:ilvl="2" w:tentative="1">
+      <w:start w:val="1"/>
+      <w:numFmt w:val="bullet"/>
+      <w:lvlText w:val=""/>
+      <w:lvlJc w:val="left"/>
+      <w:pPr>
+        <w:tabs>
+          <w:tab w:val="num" w:pos="2160"/>
+        </w:tabs>
+        <w:ind w:left="2160" w:hanging="360"/>
+      </w:pPr>
+      <w:rPr>
+        <w:rFonts w:ascii="Symbol" w:hAnsi="Symbol" w:hint="default"/>
+        <w:sz w:val="20"/>
+      </w:rPr>
+    </w:lvl>
+    <w:lvl w:ilvl="3" w:tentative="1">
+      <w:start w:val="1"/>
+      <w:numFmt w:val="bullet"/>
+      <w:lvlText w:val=""/>
+      <w:lvlJc w:val="left"/>
+      <w:pPr>
+        <w:tabs>
+          <w:tab w:val="num" w:pos="2880"/>
+        </w:tabs>
+        <w:ind w:left="2880" w:hanging="360"/>
+      </w:pPr>
+      <w:rPr>
+        <w:rFonts w:ascii="Symbol" w:hAnsi="Symbol" w:hint="default"/>
+        <w:sz w:val="20"/>
+      </w:rPr>
+    </w:lvl>
+    <w:lvl w:ilvl="4" w:tentative="1">
+      <w:start w:val="1"/>
+      <w:numFmt w:val="bullet"/>
+      <w:lvlText w:val=""/>
+      <w:lvlJc w:val="left"/>
+      <w:pPr>
+        <w:tabs>
+          <w:tab w:val="num" w:pos="3600"/>
+        </w:tabs>
+        <w:ind w:left="3600" w:hanging="360"/>
+      </w:pPr>
+      <w:rPr>
+        <w:rFonts w:ascii="Symbol" w:hAnsi="Symbol" w:hint="default"/>
+        <w:sz w:val="20"/>
+      </w:rPr>
+    </w:lvl>
+    <w:lvl w:ilvl="5" w:tentative="1">
+      <w:start w:val="1"/>
+      <w:numFmt w:val="bullet"/>
+      <w:lvlText w:val=""/>
+      <w:lvlJc w:val="left"/>
+      <w:pPr>
+        <w:tabs>
+          <w:tab w:val="num" w:pos="4320"/>
+        </w:tabs>
+        <w:ind w:left="4320" w:hanging="360"/>
+      </w:pPr>
+      <w:rPr>
+        <w:rFonts w:ascii="Symbol" w:hAnsi="Symbol" w:hint="default"/>
+        <w:sz w:val="20"/>
+      </w:rPr>
+    </w:lvl>
+    <w:lvl w:ilvl="6" w:tentative="1">
+      <w:start w:val="1"/>
+      <w:numFmt w:val="bullet"/>
+      <w:lvlText w:val=""/>
+      <w:lvlJc w:val="left"/>
+      <w:pPr>
+        <w:tabs>
+          <w:tab w:val="num" w:pos="5040"/>
+        </w:tabs>
+        <w:ind w:left="5040" w:hanging="360"/>
+      </w:pPr>
+      <w:rPr>
+        <w:rFonts w:ascii="Symbol" w:hAnsi="Symbol" w:hint="default"/>
+        <w:sz w:val="20"/>
+      </w:rPr>
+    </w:lvl>
+    <w:lvl w:ilvl="7" w:tentative="1">
+      <w:start w:val="1"/>
+      <w:numFmt w:val="bullet"/>
+      <w:lvlText w:val=""/>
+      <w:lvlJc w:val="left"/>
+      <w:pPr>
+        <w:tabs>
+          <w:tab w:val="num" w:pos="5760"/>
+        </w:tabs>
+        <w:ind w:left="5760" w:hanging="360"/>
+      </w:pPr>
+      <w:rPr>
+        <w:rFonts w:ascii="Symbol" w:hAnsi="Symbol" w:hint="default"/>
+        <w:sz w:val="20"/>
+      </w:rPr>
+    </w:lvl>
+    <w:lvl w:ilvl="8" w:tentative="1">
+      <w:start w:val="1"/>
+      <w:numFmt w:val="bullet"/>
+      <w:lvlText w:val=""/>
+      <w:lvlJc w:val="left"/>
+      <w:pPr>
+        <w:tabs>
+          <w:tab w:val="num" w:pos="6480"/>
+        </w:tabs>
+        <w:ind w:left="6480" w:hanging="360"/>
+      </w:pPr>
+      <w:rPr>
+        <w:rFonts w:ascii="Symbol" w:hAnsi="Symbol" w:hint="default"/>
+        <w:sz w:val="20"/>
+      </w:rPr>
+    </w:lvl>
+  </w:abstractNum>
+  <w:abstractNum w:abstractNumId="17" w15:restartNumberingAfterBreak="0">
+    <w:nsid w:val="3C8F7779"/>
+    <w:multiLevelType w:val="multilevel"/>
+    <w:tmpl w:val="7E724B10"/>
+    <w:lvl w:ilvl="0">
+      <w:start w:val="1"/>
+      <w:numFmt w:val="bullet"/>
+      <w:lvlText w:val=""/>
+      <w:lvlJc w:val="left"/>
+      <w:pPr>
+        <w:tabs>
+          <w:tab w:val="num" w:pos="720"/>
+        </w:tabs>
+        <w:ind w:left="720" w:hanging="360"/>
+      </w:pPr>
+      <w:rPr>
+        <w:rFonts w:ascii="Symbol" w:hAnsi="Symbol" w:hint="default"/>
+        <w:sz w:val="20"/>
+      </w:rPr>
+    </w:lvl>
+    <w:lvl w:ilvl="1" w:tentative="1">
+      <w:start w:val="1"/>
+      <w:numFmt w:val="bullet"/>
+      <w:lvlText w:val=""/>
+      <w:lvlJc w:val="left"/>
+      <w:pPr>
+        <w:tabs>
+          <w:tab w:val="num" w:pos="1440"/>
+        </w:tabs>
+        <w:ind w:left="1440" w:hanging="360"/>
+      </w:pPr>
+      <w:rPr>
+        <w:rFonts w:ascii="Symbol" w:hAnsi="Symbol" w:hint="default"/>
+        <w:sz w:val="20"/>
+      </w:rPr>
+    </w:lvl>
+    <w:lvl w:ilvl="2" w:tentative="1">
+      <w:start w:val="1"/>
+      <w:numFmt w:val="bullet"/>
+      <w:lvlText w:val=""/>
+      <w:lvlJc w:val="left"/>
+      <w:pPr>
+        <w:tabs>
+          <w:tab w:val="num" w:pos="2160"/>
+        </w:tabs>
+        <w:ind w:left="2160" w:hanging="360"/>
+      </w:pPr>
+      <w:rPr>
+        <w:rFonts w:ascii="Symbol" w:hAnsi="Symbol" w:hint="default"/>
+        <w:sz w:val="20"/>
+      </w:rPr>
+    </w:lvl>
+    <w:lvl w:ilvl="3" w:tentative="1">
+      <w:start w:val="1"/>
+      <w:numFmt w:val="bullet"/>
+      <w:lvlText w:val=""/>
+      <w:lvlJc w:val="left"/>
+      <w:pPr>
+        <w:tabs>
+          <w:tab w:val="num" w:pos="2880"/>
+        </w:tabs>
+        <w:ind w:left="2880" w:hanging="360"/>
+      </w:pPr>
+      <w:rPr>
+        <w:rFonts w:ascii="Symbol" w:hAnsi="Symbol" w:hint="default"/>
+        <w:sz w:val="20"/>
+      </w:rPr>
+    </w:lvl>
+    <w:lvl w:ilvl="4" w:tentative="1">
+      <w:start w:val="1"/>
+      <w:numFmt w:val="bullet"/>
+      <w:lvlText w:val=""/>
+      <w:lvlJc w:val="left"/>
+      <w:pPr>
+        <w:tabs>
+          <w:tab w:val="num" w:pos="3600"/>
+        </w:tabs>
+        <w:ind w:left="3600" w:hanging="360"/>
+      </w:pPr>
+      <w:rPr>
+        <w:rFonts w:ascii="Symbol" w:hAnsi="Symbol" w:hint="default"/>
+        <w:sz w:val="20"/>
+      </w:rPr>
+    </w:lvl>
+    <w:lvl w:ilvl="5" w:tentative="1">
+      <w:start w:val="1"/>
+      <w:numFmt w:val="bullet"/>
+      <w:lvlText w:val=""/>
+      <w:lvlJc w:val="left"/>
+      <w:pPr>
+        <w:tabs>
+          <w:tab w:val="num" w:pos="4320"/>
+        </w:tabs>
+        <w:ind w:left="4320" w:hanging="360"/>
+      </w:pPr>
+      <w:rPr>
+        <w:rFonts w:ascii="Symbol" w:hAnsi="Symbol" w:hint="default"/>
+        <w:sz w:val="20"/>
+      </w:rPr>
+    </w:lvl>
+    <w:lvl w:ilvl="6" w:tentative="1">
+      <w:start w:val="1"/>
+      <w:numFmt w:val="bullet"/>
+      <w:lvlText w:val=""/>
+      <w:lvlJc w:val="left"/>
+      <w:pPr>
+        <w:tabs>
+          <w:tab w:val="num" w:pos="5040"/>
+        </w:tabs>
+        <w:ind w:left="5040" w:hanging="360"/>
+      </w:pPr>
+      <w:rPr>
+        <w:rFonts w:ascii="Symbol" w:hAnsi="Symbol" w:hint="default"/>
+        <w:sz w:val="20"/>
+      </w:rPr>
+    </w:lvl>
+    <w:lvl w:ilvl="7" w:tentative="1">
+      <w:start w:val="1"/>
+      <w:numFmt w:val="bullet"/>
+      <w:lvlText w:val=""/>
+      <w:lvlJc w:val="left"/>
+      <w:pPr>
+        <w:tabs>
+          <w:tab w:val="num" w:pos="5760"/>
+        </w:tabs>
+        <w:ind w:left="5760" w:hanging="360"/>
+      </w:pPr>
+      <w:rPr>
+        <w:rFonts w:ascii="Symbol" w:hAnsi="Symbol" w:hint="default"/>
+        <w:sz w:val="20"/>
+      </w:rPr>
+    </w:lvl>
+    <w:lvl w:ilvl="8" w:tentative="1">
+      <w:start w:val="1"/>
+      <w:numFmt w:val="bullet"/>
+      <w:lvlText w:val=""/>
+      <w:lvlJc w:val="left"/>
+      <w:pPr>
+        <w:tabs>
+          <w:tab w:val="num" w:pos="6480"/>
+        </w:tabs>
+        <w:ind w:left="6480" w:hanging="360"/>
+      </w:pPr>
+      <w:rPr>
+        <w:rFonts w:ascii="Symbol" w:hAnsi="Symbol" w:hint="default"/>
+        <w:sz w:val="20"/>
+      </w:rPr>
+    </w:lvl>
+  </w:abstractNum>
+  <w:abstractNum w:abstractNumId="18" w15:restartNumberingAfterBreak="0">
     <w:nsid w:val="3EDB0D69"/>
     <w:multiLevelType w:val="multilevel"/>
     <w:tmpl w:val="33DE57BC"/>
@@ -2068,7 +5174,7 @@
       </w:rPr>
     </w:lvl>
   </w:abstractNum>
-  <w:abstractNum w:abstractNumId="3" w15:restartNumberingAfterBreak="0">
+  <w:abstractNum w:abstractNumId="19" w15:restartNumberingAfterBreak="0">
     <w:nsid w:val="3F5C70BD"/>
     <w:multiLevelType w:val="multilevel"/>
     <w:tmpl w:val="BAE45906"/>
@@ -2217,7 +5323,1199 @@
       </w:rPr>
     </w:lvl>
   </w:abstractNum>
-  <w:abstractNum w:abstractNumId="4" w15:restartNumberingAfterBreak="0">
+  <w:abstractNum w:abstractNumId="20" w15:restartNumberingAfterBreak="0">
+    <w:nsid w:val="40F66474"/>
+    <w:multiLevelType w:val="multilevel"/>
+    <w:tmpl w:val="1528F338"/>
+    <w:lvl w:ilvl="0">
+      <w:start w:val="1"/>
+      <w:numFmt w:val="bullet"/>
+      <w:lvlText w:val=""/>
+      <w:lvlJc w:val="left"/>
+      <w:pPr>
+        <w:tabs>
+          <w:tab w:val="num" w:pos="720"/>
+        </w:tabs>
+        <w:ind w:left="720" w:hanging="360"/>
+      </w:pPr>
+      <w:rPr>
+        <w:rFonts w:ascii="Symbol" w:hAnsi="Symbol" w:hint="default"/>
+        <w:sz w:val="20"/>
+      </w:rPr>
+    </w:lvl>
+    <w:lvl w:ilvl="1" w:tentative="1">
+      <w:start w:val="1"/>
+      <w:numFmt w:val="bullet"/>
+      <w:lvlText w:val=""/>
+      <w:lvlJc w:val="left"/>
+      <w:pPr>
+        <w:tabs>
+          <w:tab w:val="num" w:pos="1440"/>
+        </w:tabs>
+        <w:ind w:left="1440" w:hanging="360"/>
+      </w:pPr>
+      <w:rPr>
+        <w:rFonts w:ascii="Symbol" w:hAnsi="Symbol" w:hint="default"/>
+        <w:sz w:val="20"/>
+      </w:rPr>
+    </w:lvl>
+    <w:lvl w:ilvl="2" w:tentative="1">
+      <w:start w:val="1"/>
+      <w:numFmt w:val="bullet"/>
+      <w:lvlText w:val=""/>
+      <w:lvlJc w:val="left"/>
+      <w:pPr>
+        <w:tabs>
+          <w:tab w:val="num" w:pos="2160"/>
+        </w:tabs>
+        <w:ind w:left="2160" w:hanging="360"/>
+      </w:pPr>
+      <w:rPr>
+        <w:rFonts w:ascii="Symbol" w:hAnsi="Symbol" w:hint="default"/>
+        <w:sz w:val="20"/>
+      </w:rPr>
+    </w:lvl>
+    <w:lvl w:ilvl="3" w:tentative="1">
+      <w:start w:val="1"/>
+      <w:numFmt w:val="bullet"/>
+      <w:lvlText w:val=""/>
+      <w:lvlJc w:val="left"/>
+      <w:pPr>
+        <w:tabs>
+          <w:tab w:val="num" w:pos="2880"/>
+        </w:tabs>
+        <w:ind w:left="2880" w:hanging="360"/>
+      </w:pPr>
+      <w:rPr>
+        <w:rFonts w:ascii="Symbol" w:hAnsi="Symbol" w:hint="default"/>
+        <w:sz w:val="20"/>
+      </w:rPr>
+    </w:lvl>
+    <w:lvl w:ilvl="4" w:tentative="1">
+      <w:start w:val="1"/>
+      <w:numFmt w:val="bullet"/>
+      <w:lvlText w:val=""/>
+      <w:lvlJc w:val="left"/>
+      <w:pPr>
+        <w:tabs>
+          <w:tab w:val="num" w:pos="3600"/>
+        </w:tabs>
+        <w:ind w:left="3600" w:hanging="360"/>
+      </w:pPr>
+      <w:rPr>
+        <w:rFonts w:ascii="Symbol" w:hAnsi="Symbol" w:hint="default"/>
+        <w:sz w:val="20"/>
+      </w:rPr>
+    </w:lvl>
+    <w:lvl w:ilvl="5" w:tentative="1">
+      <w:start w:val="1"/>
+      <w:numFmt w:val="bullet"/>
+      <w:lvlText w:val=""/>
+      <w:lvlJc w:val="left"/>
+      <w:pPr>
+        <w:tabs>
+          <w:tab w:val="num" w:pos="4320"/>
+        </w:tabs>
+        <w:ind w:left="4320" w:hanging="360"/>
+      </w:pPr>
+      <w:rPr>
+        <w:rFonts w:ascii="Symbol" w:hAnsi="Symbol" w:hint="default"/>
+        <w:sz w:val="20"/>
+      </w:rPr>
+    </w:lvl>
+    <w:lvl w:ilvl="6" w:tentative="1">
+      <w:start w:val="1"/>
+      <w:numFmt w:val="bullet"/>
+      <w:lvlText w:val=""/>
+      <w:lvlJc w:val="left"/>
+      <w:pPr>
+        <w:tabs>
+          <w:tab w:val="num" w:pos="5040"/>
+        </w:tabs>
+        <w:ind w:left="5040" w:hanging="360"/>
+      </w:pPr>
+      <w:rPr>
+        <w:rFonts w:ascii="Symbol" w:hAnsi="Symbol" w:hint="default"/>
+        <w:sz w:val="20"/>
+      </w:rPr>
+    </w:lvl>
+    <w:lvl w:ilvl="7" w:tentative="1">
+      <w:start w:val="1"/>
+      <w:numFmt w:val="bullet"/>
+      <w:lvlText w:val=""/>
+      <w:lvlJc w:val="left"/>
+      <w:pPr>
+        <w:tabs>
+          <w:tab w:val="num" w:pos="5760"/>
+        </w:tabs>
+        <w:ind w:left="5760" w:hanging="360"/>
+      </w:pPr>
+      <w:rPr>
+        <w:rFonts w:ascii="Symbol" w:hAnsi="Symbol" w:hint="default"/>
+        <w:sz w:val="20"/>
+      </w:rPr>
+    </w:lvl>
+    <w:lvl w:ilvl="8" w:tentative="1">
+      <w:start w:val="1"/>
+      <w:numFmt w:val="bullet"/>
+      <w:lvlText w:val=""/>
+      <w:lvlJc w:val="left"/>
+      <w:pPr>
+        <w:tabs>
+          <w:tab w:val="num" w:pos="6480"/>
+        </w:tabs>
+        <w:ind w:left="6480" w:hanging="360"/>
+      </w:pPr>
+      <w:rPr>
+        <w:rFonts w:ascii="Symbol" w:hAnsi="Symbol" w:hint="default"/>
+        <w:sz w:val="20"/>
+      </w:rPr>
+    </w:lvl>
+  </w:abstractNum>
+  <w:abstractNum w:abstractNumId="21" w15:restartNumberingAfterBreak="0">
+    <w:nsid w:val="413126FF"/>
+    <w:multiLevelType w:val="multilevel"/>
+    <w:tmpl w:val="9BC44EB8"/>
+    <w:lvl w:ilvl="0">
+      <w:start w:val="1"/>
+      <w:numFmt w:val="bullet"/>
+      <w:lvlText w:val=""/>
+      <w:lvlJc w:val="left"/>
+      <w:pPr>
+        <w:tabs>
+          <w:tab w:val="num" w:pos="720"/>
+        </w:tabs>
+        <w:ind w:left="720" w:hanging="360"/>
+      </w:pPr>
+      <w:rPr>
+        <w:rFonts w:ascii="Symbol" w:hAnsi="Symbol" w:hint="default"/>
+        <w:sz w:val="20"/>
+      </w:rPr>
+    </w:lvl>
+    <w:lvl w:ilvl="1" w:tentative="1">
+      <w:start w:val="1"/>
+      <w:numFmt w:val="bullet"/>
+      <w:lvlText w:val=""/>
+      <w:lvlJc w:val="left"/>
+      <w:pPr>
+        <w:tabs>
+          <w:tab w:val="num" w:pos="1440"/>
+        </w:tabs>
+        <w:ind w:left="1440" w:hanging="360"/>
+      </w:pPr>
+      <w:rPr>
+        <w:rFonts w:ascii="Symbol" w:hAnsi="Symbol" w:hint="default"/>
+        <w:sz w:val="20"/>
+      </w:rPr>
+    </w:lvl>
+    <w:lvl w:ilvl="2" w:tentative="1">
+      <w:start w:val="1"/>
+      <w:numFmt w:val="bullet"/>
+      <w:lvlText w:val=""/>
+      <w:lvlJc w:val="left"/>
+      <w:pPr>
+        <w:tabs>
+          <w:tab w:val="num" w:pos="2160"/>
+        </w:tabs>
+        <w:ind w:left="2160" w:hanging="360"/>
+      </w:pPr>
+      <w:rPr>
+        <w:rFonts w:ascii="Symbol" w:hAnsi="Symbol" w:hint="default"/>
+        <w:sz w:val="20"/>
+      </w:rPr>
+    </w:lvl>
+    <w:lvl w:ilvl="3" w:tentative="1">
+      <w:start w:val="1"/>
+      <w:numFmt w:val="bullet"/>
+      <w:lvlText w:val=""/>
+      <w:lvlJc w:val="left"/>
+      <w:pPr>
+        <w:tabs>
+          <w:tab w:val="num" w:pos="2880"/>
+        </w:tabs>
+        <w:ind w:left="2880" w:hanging="360"/>
+      </w:pPr>
+      <w:rPr>
+        <w:rFonts w:ascii="Symbol" w:hAnsi="Symbol" w:hint="default"/>
+        <w:sz w:val="20"/>
+      </w:rPr>
+    </w:lvl>
+    <w:lvl w:ilvl="4" w:tentative="1">
+      <w:start w:val="1"/>
+      <w:numFmt w:val="bullet"/>
+      <w:lvlText w:val=""/>
+      <w:lvlJc w:val="left"/>
+      <w:pPr>
+        <w:tabs>
+          <w:tab w:val="num" w:pos="3600"/>
+        </w:tabs>
+        <w:ind w:left="3600" w:hanging="360"/>
+      </w:pPr>
+      <w:rPr>
+        <w:rFonts w:ascii="Symbol" w:hAnsi="Symbol" w:hint="default"/>
+        <w:sz w:val="20"/>
+      </w:rPr>
+    </w:lvl>
+    <w:lvl w:ilvl="5" w:tentative="1">
+      <w:start w:val="1"/>
+      <w:numFmt w:val="bullet"/>
+      <w:lvlText w:val=""/>
+      <w:lvlJc w:val="left"/>
+      <w:pPr>
+        <w:tabs>
+          <w:tab w:val="num" w:pos="4320"/>
+        </w:tabs>
+        <w:ind w:left="4320" w:hanging="360"/>
+      </w:pPr>
+      <w:rPr>
+        <w:rFonts w:ascii="Symbol" w:hAnsi="Symbol" w:hint="default"/>
+        <w:sz w:val="20"/>
+      </w:rPr>
+    </w:lvl>
+    <w:lvl w:ilvl="6" w:tentative="1">
+      <w:start w:val="1"/>
+      <w:numFmt w:val="bullet"/>
+      <w:lvlText w:val=""/>
+      <w:lvlJc w:val="left"/>
+      <w:pPr>
+        <w:tabs>
+          <w:tab w:val="num" w:pos="5040"/>
+        </w:tabs>
+        <w:ind w:left="5040" w:hanging="360"/>
+      </w:pPr>
+      <w:rPr>
+        <w:rFonts w:ascii="Symbol" w:hAnsi="Symbol" w:hint="default"/>
+        <w:sz w:val="20"/>
+      </w:rPr>
+    </w:lvl>
+    <w:lvl w:ilvl="7" w:tentative="1">
+      <w:start w:val="1"/>
+      <w:numFmt w:val="bullet"/>
+      <w:lvlText w:val=""/>
+      <w:lvlJc w:val="left"/>
+      <w:pPr>
+        <w:tabs>
+          <w:tab w:val="num" w:pos="5760"/>
+        </w:tabs>
+        <w:ind w:left="5760" w:hanging="360"/>
+      </w:pPr>
+      <w:rPr>
+        <w:rFonts w:ascii="Symbol" w:hAnsi="Symbol" w:hint="default"/>
+        <w:sz w:val="20"/>
+      </w:rPr>
+    </w:lvl>
+    <w:lvl w:ilvl="8" w:tentative="1">
+      <w:start w:val="1"/>
+      <w:numFmt w:val="bullet"/>
+      <w:lvlText w:val=""/>
+      <w:lvlJc w:val="left"/>
+      <w:pPr>
+        <w:tabs>
+          <w:tab w:val="num" w:pos="6480"/>
+        </w:tabs>
+        <w:ind w:left="6480" w:hanging="360"/>
+      </w:pPr>
+      <w:rPr>
+        <w:rFonts w:ascii="Symbol" w:hAnsi="Symbol" w:hint="default"/>
+        <w:sz w:val="20"/>
+      </w:rPr>
+    </w:lvl>
+  </w:abstractNum>
+  <w:abstractNum w:abstractNumId="22" w15:restartNumberingAfterBreak="0">
+    <w:nsid w:val="41546708"/>
+    <w:multiLevelType w:val="multilevel"/>
+    <w:tmpl w:val="E3420668"/>
+    <w:lvl w:ilvl="0">
+      <w:start w:val="1"/>
+      <w:numFmt w:val="bullet"/>
+      <w:lvlText w:val=""/>
+      <w:lvlJc w:val="left"/>
+      <w:pPr>
+        <w:tabs>
+          <w:tab w:val="num" w:pos="720"/>
+        </w:tabs>
+        <w:ind w:left="720" w:hanging="360"/>
+      </w:pPr>
+      <w:rPr>
+        <w:rFonts w:ascii="Symbol" w:hAnsi="Symbol" w:hint="default"/>
+        <w:sz w:val="20"/>
+      </w:rPr>
+    </w:lvl>
+    <w:lvl w:ilvl="1" w:tentative="1">
+      <w:start w:val="1"/>
+      <w:numFmt w:val="bullet"/>
+      <w:lvlText w:val=""/>
+      <w:lvlJc w:val="left"/>
+      <w:pPr>
+        <w:tabs>
+          <w:tab w:val="num" w:pos="1440"/>
+        </w:tabs>
+        <w:ind w:left="1440" w:hanging="360"/>
+      </w:pPr>
+      <w:rPr>
+        <w:rFonts w:ascii="Symbol" w:hAnsi="Symbol" w:hint="default"/>
+        <w:sz w:val="20"/>
+      </w:rPr>
+    </w:lvl>
+    <w:lvl w:ilvl="2" w:tentative="1">
+      <w:start w:val="1"/>
+      <w:numFmt w:val="bullet"/>
+      <w:lvlText w:val=""/>
+      <w:lvlJc w:val="left"/>
+      <w:pPr>
+        <w:tabs>
+          <w:tab w:val="num" w:pos="2160"/>
+        </w:tabs>
+        <w:ind w:left="2160" w:hanging="360"/>
+      </w:pPr>
+      <w:rPr>
+        <w:rFonts w:ascii="Symbol" w:hAnsi="Symbol" w:hint="default"/>
+        <w:sz w:val="20"/>
+      </w:rPr>
+    </w:lvl>
+    <w:lvl w:ilvl="3" w:tentative="1">
+      <w:start w:val="1"/>
+      <w:numFmt w:val="bullet"/>
+      <w:lvlText w:val=""/>
+      <w:lvlJc w:val="left"/>
+      <w:pPr>
+        <w:tabs>
+          <w:tab w:val="num" w:pos="2880"/>
+        </w:tabs>
+        <w:ind w:left="2880" w:hanging="360"/>
+      </w:pPr>
+      <w:rPr>
+        <w:rFonts w:ascii="Symbol" w:hAnsi="Symbol" w:hint="default"/>
+        <w:sz w:val="20"/>
+      </w:rPr>
+    </w:lvl>
+    <w:lvl w:ilvl="4" w:tentative="1">
+      <w:start w:val="1"/>
+      <w:numFmt w:val="bullet"/>
+      <w:lvlText w:val=""/>
+      <w:lvlJc w:val="left"/>
+      <w:pPr>
+        <w:tabs>
+          <w:tab w:val="num" w:pos="3600"/>
+        </w:tabs>
+        <w:ind w:left="3600" w:hanging="360"/>
+      </w:pPr>
+      <w:rPr>
+        <w:rFonts w:ascii="Symbol" w:hAnsi="Symbol" w:hint="default"/>
+        <w:sz w:val="20"/>
+      </w:rPr>
+    </w:lvl>
+    <w:lvl w:ilvl="5" w:tentative="1">
+      <w:start w:val="1"/>
+      <w:numFmt w:val="bullet"/>
+      <w:lvlText w:val=""/>
+      <w:lvlJc w:val="left"/>
+      <w:pPr>
+        <w:tabs>
+          <w:tab w:val="num" w:pos="4320"/>
+        </w:tabs>
+        <w:ind w:left="4320" w:hanging="360"/>
+      </w:pPr>
+      <w:rPr>
+        <w:rFonts w:ascii="Symbol" w:hAnsi="Symbol" w:hint="default"/>
+        <w:sz w:val="20"/>
+      </w:rPr>
+    </w:lvl>
+    <w:lvl w:ilvl="6" w:tentative="1">
+      <w:start w:val="1"/>
+      <w:numFmt w:val="bullet"/>
+      <w:lvlText w:val=""/>
+      <w:lvlJc w:val="left"/>
+      <w:pPr>
+        <w:tabs>
+          <w:tab w:val="num" w:pos="5040"/>
+        </w:tabs>
+        <w:ind w:left="5040" w:hanging="360"/>
+      </w:pPr>
+      <w:rPr>
+        <w:rFonts w:ascii="Symbol" w:hAnsi="Symbol" w:hint="default"/>
+        <w:sz w:val="20"/>
+      </w:rPr>
+    </w:lvl>
+    <w:lvl w:ilvl="7" w:tentative="1">
+      <w:start w:val="1"/>
+      <w:numFmt w:val="bullet"/>
+      <w:lvlText w:val=""/>
+      <w:lvlJc w:val="left"/>
+      <w:pPr>
+        <w:tabs>
+          <w:tab w:val="num" w:pos="5760"/>
+        </w:tabs>
+        <w:ind w:left="5760" w:hanging="360"/>
+      </w:pPr>
+      <w:rPr>
+        <w:rFonts w:ascii="Symbol" w:hAnsi="Symbol" w:hint="default"/>
+        <w:sz w:val="20"/>
+      </w:rPr>
+    </w:lvl>
+    <w:lvl w:ilvl="8" w:tentative="1">
+      <w:start w:val="1"/>
+      <w:numFmt w:val="bullet"/>
+      <w:lvlText w:val=""/>
+      <w:lvlJc w:val="left"/>
+      <w:pPr>
+        <w:tabs>
+          <w:tab w:val="num" w:pos="6480"/>
+        </w:tabs>
+        <w:ind w:left="6480" w:hanging="360"/>
+      </w:pPr>
+      <w:rPr>
+        <w:rFonts w:ascii="Symbol" w:hAnsi="Symbol" w:hint="default"/>
+        <w:sz w:val="20"/>
+      </w:rPr>
+    </w:lvl>
+  </w:abstractNum>
+  <w:abstractNum w:abstractNumId="23" w15:restartNumberingAfterBreak="0">
+    <w:nsid w:val="458A765B"/>
+    <w:multiLevelType w:val="multilevel"/>
+    <w:tmpl w:val="9A58C3A2"/>
+    <w:lvl w:ilvl="0">
+      <w:start w:val="1"/>
+      <w:numFmt w:val="bullet"/>
+      <w:lvlText w:val=""/>
+      <w:lvlJc w:val="left"/>
+      <w:pPr>
+        <w:tabs>
+          <w:tab w:val="num" w:pos="720"/>
+        </w:tabs>
+        <w:ind w:left="720" w:hanging="360"/>
+      </w:pPr>
+      <w:rPr>
+        <w:rFonts w:ascii="Symbol" w:hAnsi="Symbol" w:hint="default"/>
+        <w:sz w:val="20"/>
+      </w:rPr>
+    </w:lvl>
+    <w:lvl w:ilvl="1" w:tentative="1">
+      <w:start w:val="1"/>
+      <w:numFmt w:val="bullet"/>
+      <w:lvlText w:val=""/>
+      <w:lvlJc w:val="left"/>
+      <w:pPr>
+        <w:tabs>
+          <w:tab w:val="num" w:pos="1440"/>
+        </w:tabs>
+        <w:ind w:left="1440" w:hanging="360"/>
+      </w:pPr>
+      <w:rPr>
+        <w:rFonts w:ascii="Symbol" w:hAnsi="Symbol" w:hint="default"/>
+        <w:sz w:val="20"/>
+      </w:rPr>
+    </w:lvl>
+    <w:lvl w:ilvl="2" w:tentative="1">
+      <w:start w:val="1"/>
+      <w:numFmt w:val="bullet"/>
+      <w:lvlText w:val=""/>
+      <w:lvlJc w:val="left"/>
+      <w:pPr>
+        <w:tabs>
+          <w:tab w:val="num" w:pos="2160"/>
+        </w:tabs>
+        <w:ind w:left="2160" w:hanging="360"/>
+      </w:pPr>
+      <w:rPr>
+        <w:rFonts w:ascii="Symbol" w:hAnsi="Symbol" w:hint="default"/>
+        <w:sz w:val="20"/>
+      </w:rPr>
+    </w:lvl>
+    <w:lvl w:ilvl="3" w:tentative="1">
+      <w:start w:val="1"/>
+      <w:numFmt w:val="bullet"/>
+      <w:lvlText w:val=""/>
+      <w:lvlJc w:val="left"/>
+      <w:pPr>
+        <w:tabs>
+          <w:tab w:val="num" w:pos="2880"/>
+        </w:tabs>
+        <w:ind w:left="2880" w:hanging="360"/>
+      </w:pPr>
+      <w:rPr>
+        <w:rFonts w:ascii="Symbol" w:hAnsi="Symbol" w:hint="default"/>
+        <w:sz w:val="20"/>
+      </w:rPr>
+    </w:lvl>
+    <w:lvl w:ilvl="4" w:tentative="1">
+      <w:start w:val="1"/>
+      <w:numFmt w:val="bullet"/>
+      <w:lvlText w:val=""/>
+      <w:lvlJc w:val="left"/>
+      <w:pPr>
+        <w:tabs>
+          <w:tab w:val="num" w:pos="3600"/>
+        </w:tabs>
+        <w:ind w:left="3600" w:hanging="360"/>
+      </w:pPr>
+      <w:rPr>
+        <w:rFonts w:ascii="Symbol" w:hAnsi="Symbol" w:hint="default"/>
+        <w:sz w:val="20"/>
+      </w:rPr>
+    </w:lvl>
+    <w:lvl w:ilvl="5" w:tentative="1">
+      <w:start w:val="1"/>
+      <w:numFmt w:val="bullet"/>
+      <w:lvlText w:val=""/>
+      <w:lvlJc w:val="left"/>
+      <w:pPr>
+        <w:tabs>
+          <w:tab w:val="num" w:pos="4320"/>
+        </w:tabs>
+        <w:ind w:left="4320" w:hanging="360"/>
+      </w:pPr>
+      <w:rPr>
+        <w:rFonts w:ascii="Symbol" w:hAnsi="Symbol" w:hint="default"/>
+        <w:sz w:val="20"/>
+      </w:rPr>
+    </w:lvl>
+    <w:lvl w:ilvl="6" w:tentative="1">
+      <w:start w:val="1"/>
+      <w:numFmt w:val="bullet"/>
+      <w:lvlText w:val=""/>
+      <w:lvlJc w:val="left"/>
+      <w:pPr>
+        <w:tabs>
+          <w:tab w:val="num" w:pos="5040"/>
+        </w:tabs>
+        <w:ind w:left="5040" w:hanging="360"/>
+      </w:pPr>
+      <w:rPr>
+        <w:rFonts w:ascii="Symbol" w:hAnsi="Symbol" w:hint="default"/>
+        <w:sz w:val="20"/>
+      </w:rPr>
+    </w:lvl>
+    <w:lvl w:ilvl="7" w:tentative="1">
+      <w:start w:val="1"/>
+      <w:numFmt w:val="bullet"/>
+      <w:lvlText w:val=""/>
+      <w:lvlJc w:val="left"/>
+      <w:pPr>
+        <w:tabs>
+          <w:tab w:val="num" w:pos="5760"/>
+        </w:tabs>
+        <w:ind w:left="5760" w:hanging="360"/>
+      </w:pPr>
+      <w:rPr>
+        <w:rFonts w:ascii="Symbol" w:hAnsi="Symbol" w:hint="default"/>
+        <w:sz w:val="20"/>
+      </w:rPr>
+    </w:lvl>
+    <w:lvl w:ilvl="8" w:tentative="1">
+      <w:start w:val="1"/>
+      <w:numFmt w:val="bullet"/>
+      <w:lvlText w:val=""/>
+      <w:lvlJc w:val="left"/>
+      <w:pPr>
+        <w:tabs>
+          <w:tab w:val="num" w:pos="6480"/>
+        </w:tabs>
+        <w:ind w:left="6480" w:hanging="360"/>
+      </w:pPr>
+      <w:rPr>
+        <w:rFonts w:ascii="Symbol" w:hAnsi="Symbol" w:hint="default"/>
+        <w:sz w:val="20"/>
+      </w:rPr>
+    </w:lvl>
+  </w:abstractNum>
+  <w:abstractNum w:abstractNumId="24" w15:restartNumberingAfterBreak="0">
+    <w:nsid w:val="463478DD"/>
+    <w:multiLevelType w:val="multilevel"/>
+    <w:tmpl w:val="28A6D744"/>
+    <w:lvl w:ilvl="0">
+      <w:start w:val="1"/>
+      <w:numFmt w:val="bullet"/>
+      <w:lvlText w:val=""/>
+      <w:lvlJc w:val="left"/>
+      <w:pPr>
+        <w:tabs>
+          <w:tab w:val="num" w:pos="720"/>
+        </w:tabs>
+        <w:ind w:left="720" w:hanging="360"/>
+      </w:pPr>
+      <w:rPr>
+        <w:rFonts w:ascii="Symbol" w:hAnsi="Symbol" w:hint="default"/>
+        <w:sz w:val="20"/>
+      </w:rPr>
+    </w:lvl>
+    <w:lvl w:ilvl="1" w:tentative="1">
+      <w:start w:val="1"/>
+      <w:numFmt w:val="bullet"/>
+      <w:lvlText w:val=""/>
+      <w:lvlJc w:val="left"/>
+      <w:pPr>
+        <w:tabs>
+          <w:tab w:val="num" w:pos="1440"/>
+        </w:tabs>
+        <w:ind w:left="1440" w:hanging="360"/>
+      </w:pPr>
+      <w:rPr>
+        <w:rFonts w:ascii="Symbol" w:hAnsi="Symbol" w:hint="default"/>
+        <w:sz w:val="20"/>
+      </w:rPr>
+    </w:lvl>
+    <w:lvl w:ilvl="2" w:tentative="1">
+      <w:start w:val="1"/>
+      <w:numFmt w:val="bullet"/>
+      <w:lvlText w:val=""/>
+      <w:lvlJc w:val="left"/>
+      <w:pPr>
+        <w:tabs>
+          <w:tab w:val="num" w:pos="2160"/>
+        </w:tabs>
+        <w:ind w:left="2160" w:hanging="360"/>
+      </w:pPr>
+      <w:rPr>
+        <w:rFonts w:ascii="Symbol" w:hAnsi="Symbol" w:hint="default"/>
+        <w:sz w:val="20"/>
+      </w:rPr>
+    </w:lvl>
+    <w:lvl w:ilvl="3" w:tentative="1">
+      <w:start w:val="1"/>
+      <w:numFmt w:val="bullet"/>
+      <w:lvlText w:val=""/>
+      <w:lvlJc w:val="left"/>
+      <w:pPr>
+        <w:tabs>
+          <w:tab w:val="num" w:pos="2880"/>
+        </w:tabs>
+        <w:ind w:left="2880" w:hanging="360"/>
+      </w:pPr>
+      <w:rPr>
+        <w:rFonts w:ascii="Symbol" w:hAnsi="Symbol" w:hint="default"/>
+        <w:sz w:val="20"/>
+      </w:rPr>
+    </w:lvl>
+    <w:lvl w:ilvl="4" w:tentative="1">
+      <w:start w:val="1"/>
+      <w:numFmt w:val="bullet"/>
+      <w:lvlText w:val=""/>
+      <w:lvlJc w:val="left"/>
+      <w:pPr>
+        <w:tabs>
+          <w:tab w:val="num" w:pos="3600"/>
+        </w:tabs>
+        <w:ind w:left="3600" w:hanging="360"/>
+      </w:pPr>
+      <w:rPr>
+        <w:rFonts w:ascii="Symbol" w:hAnsi="Symbol" w:hint="default"/>
+        <w:sz w:val="20"/>
+      </w:rPr>
+    </w:lvl>
+    <w:lvl w:ilvl="5" w:tentative="1">
+      <w:start w:val="1"/>
+      <w:numFmt w:val="bullet"/>
+      <w:lvlText w:val=""/>
+      <w:lvlJc w:val="left"/>
+      <w:pPr>
+        <w:tabs>
+          <w:tab w:val="num" w:pos="4320"/>
+        </w:tabs>
+        <w:ind w:left="4320" w:hanging="360"/>
+      </w:pPr>
+      <w:rPr>
+        <w:rFonts w:ascii="Symbol" w:hAnsi="Symbol" w:hint="default"/>
+        <w:sz w:val="20"/>
+      </w:rPr>
+    </w:lvl>
+    <w:lvl w:ilvl="6" w:tentative="1">
+      <w:start w:val="1"/>
+      <w:numFmt w:val="bullet"/>
+      <w:lvlText w:val=""/>
+      <w:lvlJc w:val="left"/>
+      <w:pPr>
+        <w:tabs>
+          <w:tab w:val="num" w:pos="5040"/>
+        </w:tabs>
+        <w:ind w:left="5040" w:hanging="360"/>
+      </w:pPr>
+      <w:rPr>
+        <w:rFonts w:ascii="Symbol" w:hAnsi="Symbol" w:hint="default"/>
+        <w:sz w:val="20"/>
+      </w:rPr>
+    </w:lvl>
+    <w:lvl w:ilvl="7" w:tentative="1">
+      <w:start w:val="1"/>
+      <w:numFmt w:val="bullet"/>
+      <w:lvlText w:val=""/>
+      <w:lvlJc w:val="left"/>
+      <w:pPr>
+        <w:tabs>
+          <w:tab w:val="num" w:pos="5760"/>
+        </w:tabs>
+        <w:ind w:left="5760" w:hanging="360"/>
+      </w:pPr>
+      <w:rPr>
+        <w:rFonts w:ascii="Symbol" w:hAnsi="Symbol" w:hint="default"/>
+        <w:sz w:val="20"/>
+      </w:rPr>
+    </w:lvl>
+    <w:lvl w:ilvl="8" w:tentative="1">
+      <w:start w:val="1"/>
+      <w:numFmt w:val="bullet"/>
+      <w:lvlText w:val=""/>
+      <w:lvlJc w:val="left"/>
+      <w:pPr>
+        <w:tabs>
+          <w:tab w:val="num" w:pos="6480"/>
+        </w:tabs>
+        <w:ind w:left="6480" w:hanging="360"/>
+      </w:pPr>
+      <w:rPr>
+        <w:rFonts w:ascii="Symbol" w:hAnsi="Symbol" w:hint="default"/>
+        <w:sz w:val="20"/>
+      </w:rPr>
+    </w:lvl>
+  </w:abstractNum>
+  <w:abstractNum w:abstractNumId="25" w15:restartNumberingAfterBreak="0">
+    <w:nsid w:val="4842566C"/>
+    <w:multiLevelType w:val="multilevel"/>
+    <w:tmpl w:val="5C8245DE"/>
+    <w:lvl w:ilvl="0">
+      <w:start w:val="1"/>
+      <w:numFmt w:val="bullet"/>
+      <w:lvlText w:val=""/>
+      <w:lvlJc w:val="left"/>
+      <w:pPr>
+        <w:tabs>
+          <w:tab w:val="num" w:pos="720"/>
+        </w:tabs>
+        <w:ind w:left="720" w:hanging="360"/>
+      </w:pPr>
+      <w:rPr>
+        <w:rFonts w:ascii="Symbol" w:hAnsi="Symbol" w:hint="default"/>
+        <w:sz w:val="20"/>
+      </w:rPr>
+    </w:lvl>
+    <w:lvl w:ilvl="1" w:tentative="1">
+      <w:start w:val="1"/>
+      <w:numFmt w:val="bullet"/>
+      <w:lvlText w:val=""/>
+      <w:lvlJc w:val="left"/>
+      <w:pPr>
+        <w:tabs>
+          <w:tab w:val="num" w:pos="1440"/>
+        </w:tabs>
+        <w:ind w:left="1440" w:hanging="360"/>
+      </w:pPr>
+      <w:rPr>
+        <w:rFonts w:ascii="Symbol" w:hAnsi="Symbol" w:hint="default"/>
+        <w:sz w:val="20"/>
+      </w:rPr>
+    </w:lvl>
+    <w:lvl w:ilvl="2" w:tentative="1">
+      <w:start w:val="1"/>
+      <w:numFmt w:val="bullet"/>
+      <w:lvlText w:val=""/>
+      <w:lvlJc w:val="left"/>
+      <w:pPr>
+        <w:tabs>
+          <w:tab w:val="num" w:pos="2160"/>
+        </w:tabs>
+        <w:ind w:left="2160" w:hanging="360"/>
+      </w:pPr>
+      <w:rPr>
+        <w:rFonts w:ascii="Symbol" w:hAnsi="Symbol" w:hint="default"/>
+        <w:sz w:val="20"/>
+      </w:rPr>
+    </w:lvl>
+    <w:lvl w:ilvl="3" w:tentative="1">
+      <w:start w:val="1"/>
+      <w:numFmt w:val="bullet"/>
+      <w:lvlText w:val=""/>
+      <w:lvlJc w:val="left"/>
+      <w:pPr>
+        <w:tabs>
+          <w:tab w:val="num" w:pos="2880"/>
+        </w:tabs>
+        <w:ind w:left="2880" w:hanging="360"/>
+      </w:pPr>
+      <w:rPr>
+        <w:rFonts w:ascii="Symbol" w:hAnsi="Symbol" w:hint="default"/>
+        <w:sz w:val="20"/>
+      </w:rPr>
+    </w:lvl>
+    <w:lvl w:ilvl="4" w:tentative="1">
+      <w:start w:val="1"/>
+      <w:numFmt w:val="bullet"/>
+      <w:lvlText w:val=""/>
+      <w:lvlJc w:val="left"/>
+      <w:pPr>
+        <w:tabs>
+          <w:tab w:val="num" w:pos="3600"/>
+        </w:tabs>
+        <w:ind w:left="3600" w:hanging="360"/>
+      </w:pPr>
+      <w:rPr>
+        <w:rFonts w:ascii="Symbol" w:hAnsi="Symbol" w:hint="default"/>
+        <w:sz w:val="20"/>
+      </w:rPr>
+    </w:lvl>
+    <w:lvl w:ilvl="5" w:tentative="1">
+      <w:start w:val="1"/>
+      <w:numFmt w:val="bullet"/>
+      <w:lvlText w:val=""/>
+      <w:lvlJc w:val="left"/>
+      <w:pPr>
+        <w:tabs>
+          <w:tab w:val="num" w:pos="4320"/>
+        </w:tabs>
+        <w:ind w:left="4320" w:hanging="360"/>
+      </w:pPr>
+      <w:rPr>
+        <w:rFonts w:ascii="Symbol" w:hAnsi="Symbol" w:hint="default"/>
+        <w:sz w:val="20"/>
+      </w:rPr>
+    </w:lvl>
+    <w:lvl w:ilvl="6" w:tentative="1">
+      <w:start w:val="1"/>
+      <w:numFmt w:val="bullet"/>
+      <w:lvlText w:val=""/>
+      <w:lvlJc w:val="left"/>
+      <w:pPr>
+        <w:tabs>
+          <w:tab w:val="num" w:pos="5040"/>
+        </w:tabs>
+        <w:ind w:left="5040" w:hanging="360"/>
+      </w:pPr>
+      <w:rPr>
+        <w:rFonts w:ascii="Symbol" w:hAnsi="Symbol" w:hint="default"/>
+        <w:sz w:val="20"/>
+      </w:rPr>
+    </w:lvl>
+    <w:lvl w:ilvl="7" w:tentative="1">
+      <w:start w:val="1"/>
+      <w:numFmt w:val="bullet"/>
+      <w:lvlText w:val=""/>
+      <w:lvlJc w:val="left"/>
+      <w:pPr>
+        <w:tabs>
+          <w:tab w:val="num" w:pos="5760"/>
+        </w:tabs>
+        <w:ind w:left="5760" w:hanging="360"/>
+      </w:pPr>
+      <w:rPr>
+        <w:rFonts w:ascii="Symbol" w:hAnsi="Symbol" w:hint="default"/>
+        <w:sz w:val="20"/>
+      </w:rPr>
+    </w:lvl>
+    <w:lvl w:ilvl="8" w:tentative="1">
+      <w:start w:val="1"/>
+      <w:numFmt w:val="bullet"/>
+      <w:lvlText w:val=""/>
+      <w:lvlJc w:val="left"/>
+      <w:pPr>
+        <w:tabs>
+          <w:tab w:val="num" w:pos="6480"/>
+        </w:tabs>
+        <w:ind w:left="6480" w:hanging="360"/>
+      </w:pPr>
+      <w:rPr>
+        <w:rFonts w:ascii="Symbol" w:hAnsi="Symbol" w:hint="default"/>
+        <w:sz w:val="20"/>
+      </w:rPr>
+    </w:lvl>
+  </w:abstractNum>
+  <w:abstractNum w:abstractNumId="26" w15:restartNumberingAfterBreak="0">
+    <w:nsid w:val="48C629CB"/>
+    <w:multiLevelType w:val="multilevel"/>
+    <w:tmpl w:val="F7B8CEB2"/>
+    <w:lvl w:ilvl="0">
+      <w:start w:val="1"/>
+      <w:numFmt w:val="bullet"/>
+      <w:lvlText w:val=""/>
+      <w:lvlJc w:val="left"/>
+      <w:pPr>
+        <w:tabs>
+          <w:tab w:val="num" w:pos="720"/>
+        </w:tabs>
+        <w:ind w:left="720" w:hanging="360"/>
+      </w:pPr>
+      <w:rPr>
+        <w:rFonts w:ascii="Symbol" w:hAnsi="Symbol" w:hint="default"/>
+        <w:sz w:val="20"/>
+      </w:rPr>
+    </w:lvl>
+    <w:lvl w:ilvl="1" w:tentative="1">
+      <w:start w:val="1"/>
+      <w:numFmt w:val="bullet"/>
+      <w:lvlText w:val=""/>
+      <w:lvlJc w:val="left"/>
+      <w:pPr>
+        <w:tabs>
+          <w:tab w:val="num" w:pos="1440"/>
+        </w:tabs>
+        <w:ind w:left="1440" w:hanging="360"/>
+      </w:pPr>
+      <w:rPr>
+        <w:rFonts w:ascii="Symbol" w:hAnsi="Symbol" w:hint="default"/>
+        <w:sz w:val="20"/>
+      </w:rPr>
+    </w:lvl>
+    <w:lvl w:ilvl="2" w:tentative="1">
+      <w:start w:val="1"/>
+      <w:numFmt w:val="bullet"/>
+      <w:lvlText w:val=""/>
+      <w:lvlJc w:val="left"/>
+      <w:pPr>
+        <w:tabs>
+          <w:tab w:val="num" w:pos="2160"/>
+        </w:tabs>
+        <w:ind w:left="2160" w:hanging="360"/>
+      </w:pPr>
+      <w:rPr>
+        <w:rFonts w:ascii="Symbol" w:hAnsi="Symbol" w:hint="default"/>
+        <w:sz w:val="20"/>
+      </w:rPr>
+    </w:lvl>
+    <w:lvl w:ilvl="3" w:tentative="1">
+      <w:start w:val="1"/>
+      <w:numFmt w:val="bullet"/>
+      <w:lvlText w:val=""/>
+      <w:lvlJc w:val="left"/>
+      <w:pPr>
+        <w:tabs>
+          <w:tab w:val="num" w:pos="2880"/>
+        </w:tabs>
+        <w:ind w:left="2880" w:hanging="360"/>
+      </w:pPr>
+      <w:rPr>
+        <w:rFonts w:ascii="Symbol" w:hAnsi="Symbol" w:hint="default"/>
+        <w:sz w:val="20"/>
+      </w:rPr>
+    </w:lvl>
+    <w:lvl w:ilvl="4" w:tentative="1">
+      <w:start w:val="1"/>
+      <w:numFmt w:val="bullet"/>
+      <w:lvlText w:val=""/>
+      <w:lvlJc w:val="left"/>
+      <w:pPr>
+        <w:tabs>
+          <w:tab w:val="num" w:pos="3600"/>
+        </w:tabs>
+        <w:ind w:left="3600" w:hanging="360"/>
+      </w:pPr>
+      <w:rPr>
+        <w:rFonts w:ascii="Symbol" w:hAnsi="Symbol" w:hint="default"/>
+        <w:sz w:val="20"/>
+      </w:rPr>
+    </w:lvl>
+    <w:lvl w:ilvl="5" w:tentative="1">
+      <w:start w:val="1"/>
+      <w:numFmt w:val="bullet"/>
+      <w:lvlText w:val=""/>
+      <w:lvlJc w:val="left"/>
+      <w:pPr>
+        <w:tabs>
+          <w:tab w:val="num" w:pos="4320"/>
+        </w:tabs>
+        <w:ind w:left="4320" w:hanging="360"/>
+      </w:pPr>
+      <w:rPr>
+        <w:rFonts w:ascii="Symbol" w:hAnsi="Symbol" w:hint="default"/>
+        <w:sz w:val="20"/>
+      </w:rPr>
+    </w:lvl>
+    <w:lvl w:ilvl="6" w:tentative="1">
+      <w:start w:val="1"/>
+      <w:numFmt w:val="bullet"/>
+      <w:lvlText w:val=""/>
+      <w:lvlJc w:val="left"/>
+      <w:pPr>
+        <w:tabs>
+          <w:tab w:val="num" w:pos="5040"/>
+        </w:tabs>
+        <w:ind w:left="5040" w:hanging="360"/>
+      </w:pPr>
+      <w:rPr>
+        <w:rFonts w:ascii="Symbol" w:hAnsi="Symbol" w:hint="default"/>
+        <w:sz w:val="20"/>
+      </w:rPr>
+    </w:lvl>
+    <w:lvl w:ilvl="7" w:tentative="1">
+      <w:start w:val="1"/>
+      <w:numFmt w:val="bullet"/>
+      <w:lvlText w:val=""/>
+      <w:lvlJc w:val="left"/>
+      <w:pPr>
+        <w:tabs>
+          <w:tab w:val="num" w:pos="5760"/>
+        </w:tabs>
+        <w:ind w:left="5760" w:hanging="360"/>
+      </w:pPr>
+      <w:rPr>
+        <w:rFonts w:ascii="Symbol" w:hAnsi="Symbol" w:hint="default"/>
+        <w:sz w:val="20"/>
+      </w:rPr>
+    </w:lvl>
+    <w:lvl w:ilvl="8" w:tentative="1">
+      <w:start w:val="1"/>
+      <w:numFmt w:val="bullet"/>
+      <w:lvlText w:val=""/>
+      <w:lvlJc w:val="left"/>
+      <w:pPr>
+        <w:tabs>
+          <w:tab w:val="num" w:pos="6480"/>
+        </w:tabs>
+        <w:ind w:left="6480" w:hanging="360"/>
+      </w:pPr>
+      <w:rPr>
+        <w:rFonts w:ascii="Symbol" w:hAnsi="Symbol" w:hint="default"/>
+        <w:sz w:val="20"/>
+      </w:rPr>
+    </w:lvl>
+  </w:abstractNum>
+  <w:abstractNum w:abstractNumId="27" w15:restartNumberingAfterBreak="0">
+    <w:nsid w:val="4BBF2176"/>
+    <w:multiLevelType w:val="multilevel"/>
+    <w:tmpl w:val="A55416B6"/>
+    <w:lvl w:ilvl="0">
+      <w:start w:val="1"/>
+      <w:numFmt w:val="bullet"/>
+      <w:lvlText w:val=""/>
+      <w:lvlJc w:val="left"/>
+      <w:pPr>
+        <w:tabs>
+          <w:tab w:val="num" w:pos="720"/>
+        </w:tabs>
+        <w:ind w:left="720" w:hanging="360"/>
+      </w:pPr>
+      <w:rPr>
+        <w:rFonts w:ascii="Symbol" w:hAnsi="Symbol" w:hint="default"/>
+        <w:sz w:val="20"/>
+      </w:rPr>
+    </w:lvl>
+    <w:lvl w:ilvl="1" w:tentative="1">
+      <w:start w:val="1"/>
+      <w:numFmt w:val="bullet"/>
+      <w:lvlText w:val=""/>
+      <w:lvlJc w:val="left"/>
+      <w:pPr>
+        <w:tabs>
+          <w:tab w:val="num" w:pos="1440"/>
+        </w:tabs>
+        <w:ind w:left="1440" w:hanging="360"/>
+      </w:pPr>
+      <w:rPr>
+        <w:rFonts w:ascii="Symbol" w:hAnsi="Symbol" w:hint="default"/>
+        <w:sz w:val="20"/>
+      </w:rPr>
+    </w:lvl>
+    <w:lvl w:ilvl="2" w:tentative="1">
+      <w:start w:val="1"/>
+      <w:numFmt w:val="bullet"/>
+      <w:lvlText w:val=""/>
+      <w:lvlJc w:val="left"/>
+      <w:pPr>
+        <w:tabs>
+          <w:tab w:val="num" w:pos="2160"/>
+        </w:tabs>
+        <w:ind w:left="2160" w:hanging="360"/>
+      </w:pPr>
+      <w:rPr>
+        <w:rFonts w:ascii="Symbol" w:hAnsi="Symbol" w:hint="default"/>
+        <w:sz w:val="20"/>
+      </w:rPr>
+    </w:lvl>
+    <w:lvl w:ilvl="3" w:tentative="1">
+      <w:start w:val="1"/>
+      <w:numFmt w:val="bullet"/>
+      <w:lvlText w:val=""/>
+      <w:lvlJc w:val="left"/>
+      <w:pPr>
+        <w:tabs>
+          <w:tab w:val="num" w:pos="2880"/>
+        </w:tabs>
+        <w:ind w:left="2880" w:hanging="360"/>
+      </w:pPr>
+      <w:rPr>
+        <w:rFonts w:ascii="Symbol" w:hAnsi="Symbol" w:hint="default"/>
+        <w:sz w:val="20"/>
+      </w:rPr>
+    </w:lvl>
+    <w:lvl w:ilvl="4" w:tentative="1">
+      <w:start w:val="1"/>
+      <w:numFmt w:val="bullet"/>
+      <w:lvlText w:val=""/>
+      <w:lvlJc w:val="left"/>
+      <w:pPr>
+        <w:tabs>
+          <w:tab w:val="num" w:pos="3600"/>
+        </w:tabs>
+        <w:ind w:left="3600" w:hanging="360"/>
+      </w:pPr>
+      <w:rPr>
+        <w:rFonts w:ascii="Symbol" w:hAnsi="Symbol" w:hint="default"/>
+        <w:sz w:val="20"/>
+      </w:rPr>
+    </w:lvl>
+    <w:lvl w:ilvl="5" w:tentative="1">
+      <w:start w:val="1"/>
+      <w:numFmt w:val="bullet"/>
+      <w:lvlText w:val=""/>
+      <w:lvlJc w:val="left"/>
+      <w:pPr>
+        <w:tabs>
+          <w:tab w:val="num" w:pos="4320"/>
+        </w:tabs>
+        <w:ind w:left="4320" w:hanging="360"/>
+      </w:pPr>
+      <w:rPr>
+        <w:rFonts w:ascii="Symbol" w:hAnsi="Symbol" w:hint="default"/>
+        <w:sz w:val="20"/>
+      </w:rPr>
+    </w:lvl>
+    <w:lvl w:ilvl="6" w:tentative="1">
+      <w:start w:val="1"/>
+      <w:numFmt w:val="bullet"/>
+      <w:lvlText w:val=""/>
+      <w:lvlJc w:val="left"/>
+      <w:pPr>
+        <w:tabs>
+          <w:tab w:val="num" w:pos="5040"/>
+        </w:tabs>
+        <w:ind w:left="5040" w:hanging="360"/>
+      </w:pPr>
+      <w:rPr>
+        <w:rFonts w:ascii="Symbol" w:hAnsi="Symbol" w:hint="default"/>
+        <w:sz w:val="20"/>
+      </w:rPr>
+    </w:lvl>
+    <w:lvl w:ilvl="7" w:tentative="1">
+      <w:start w:val="1"/>
+      <w:numFmt w:val="bullet"/>
+      <w:lvlText w:val=""/>
+      <w:lvlJc w:val="left"/>
+      <w:pPr>
+        <w:tabs>
+          <w:tab w:val="num" w:pos="5760"/>
+        </w:tabs>
+        <w:ind w:left="5760" w:hanging="360"/>
+      </w:pPr>
+      <w:rPr>
+        <w:rFonts w:ascii="Symbol" w:hAnsi="Symbol" w:hint="default"/>
+        <w:sz w:val="20"/>
+      </w:rPr>
+    </w:lvl>
+    <w:lvl w:ilvl="8" w:tentative="1">
+      <w:start w:val="1"/>
+      <w:numFmt w:val="bullet"/>
+      <w:lvlText w:val=""/>
+      <w:lvlJc w:val="left"/>
+      <w:pPr>
+        <w:tabs>
+          <w:tab w:val="num" w:pos="6480"/>
+        </w:tabs>
+        <w:ind w:left="6480" w:hanging="360"/>
+      </w:pPr>
+      <w:rPr>
+        <w:rFonts w:ascii="Symbol" w:hAnsi="Symbol" w:hint="default"/>
+        <w:sz w:val="20"/>
+      </w:rPr>
+    </w:lvl>
+  </w:abstractNum>
+  <w:abstractNum w:abstractNumId="28" w15:restartNumberingAfterBreak="0">
     <w:nsid w:val="4FBD3E20"/>
     <w:multiLevelType w:val="multilevel"/>
     <w:tmpl w:val="07B4C046"/>
@@ -2366,7 +6664,454 @@
       </w:rPr>
     </w:lvl>
   </w:abstractNum>
-  <w:abstractNum w:abstractNumId="5" w15:restartNumberingAfterBreak="0">
+  <w:abstractNum w:abstractNumId="29" w15:restartNumberingAfterBreak="0">
+    <w:nsid w:val="507A12DE"/>
+    <w:multiLevelType w:val="multilevel"/>
+    <w:tmpl w:val="1430B1AE"/>
+    <w:lvl w:ilvl="0">
+      <w:start w:val="1"/>
+      <w:numFmt w:val="bullet"/>
+      <w:lvlText w:val=""/>
+      <w:lvlJc w:val="left"/>
+      <w:pPr>
+        <w:tabs>
+          <w:tab w:val="num" w:pos="720"/>
+        </w:tabs>
+        <w:ind w:left="720" w:hanging="360"/>
+      </w:pPr>
+      <w:rPr>
+        <w:rFonts w:ascii="Symbol" w:hAnsi="Symbol" w:hint="default"/>
+        <w:sz w:val="20"/>
+      </w:rPr>
+    </w:lvl>
+    <w:lvl w:ilvl="1" w:tentative="1">
+      <w:start w:val="1"/>
+      <w:numFmt w:val="bullet"/>
+      <w:lvlText w:val=""/>
+      <w:lvlJc w:val="left"/>
+      <w:pPr>
+        <w:tabs>
+          <w:tab w:val="num" w:pos="1440"/>
+        </w:tabs>
+        <w:ind w:left="1440" w:hanging="360"/>
+      </w:pPr>
+      <w:rPr>
+        <w:rFonts w:ascii="Symbol" w:hAnsi="Symbol" w:hint="default"/>
+        <w:sz w:val="20"/>
+      </w:rPr>
+    </w:lvl>
+    <w:lvl w:ilvl="2" w:tentative="1">
+      <w:start w:val="1"/>
+      <w:numFmt w:val="bullet"/>
+      <w:lvlText w:val=""/>
+      <w:lvlJc w:val="left"/>
+      <w:pPr>
+        <w:tabs>
+          <w:tab w:val="num" w:pos="2160"/>
+        </w:tabs>
+        <w:ind w:left="2160" w:hanging="360"/>
+      </w:pPr>
+      <w:rPr>
+        <w:rFonts w:ascii="Symbol" w:hAnsi="Symbol" w:hint="default"/>
+        <w:sz w:val="20"/>
+      </w:rPr>
+    </w:lvl>
+    <w:lvl w:ilvl="3" w:tentative="1">
+      <w:start w:val="1"/>
+      <w:numFmt w:val="bullet"/>
+      <w:lvlText w:val=""/>
+      <w:lvlJc w:val="left"/>
+      <w:pPr>
+        <w:tabs>
+          <w:tab w:val="num" w:pos="2880"/>
+        </w:tabs>
+        <w:ind w:left="2880" w:hanging="360"/>
+      </w:pPr>
+      <w:rPr>
+        <w:rFonts w:ascii="Symbol" w:hAnsi="Symbol" w:hint="default"/>
+        <w:sz w:val="20"/>
+      </w:rPr>
+    </w:lvl>
+    <w:lvl w:ilvl="4" w:tentative="1">
+      <w:start w:val="1"/>
+      <w:numFmt w:val="bullet"/>
+      <w:lvlText w:val=""/>
+      <w:lvlJc w:val="left"/>
+      <w:pPr>
+        <w:tabs>
+          <w:tab w:val="num" w:pos="3600"/>
+        </w:tabs>
+        <w:ind w:left="3600" w:hanging="360"/>
+      </w:pPr>
+      <w:rPr>
+        <w:rFonts w:ascii="Symbol" w:hAnsi="Symbol" w:hint="default"/>
+        <w:sz w:val="20"/>
+      </w:rPr>
+    </w:lvl>
+    <w:lvl w:ilvl="5" w:tentative="1">
+      <w:start w:val="1"/>
+      <w:numFmt w:val="bullet"/>
+      <w:lvlText w:val=""/>
+      <w:lvlJc w:val="left"/>
+      <w:pPr>
+        <w:tabs>
+          <w:tab w:val="num" w:pos="4320"/>
+        </w:tabs>
+        <w:ind w:left="4320" w:hanging="360"/>
+      </w:pPr>
+      <w:rPr>
+        <w:rFonts w:ascii="Symbol" w:hAnsi="Symbol" w:hint="default"/>
+        <w:sz w:val="20"/>
+      </w:rPr>
+    </w:lvl>
+    <w:lvl w:ilvl="6" w:tentative="1">
+      <w:start w:val="1"/>
+      <w:numFmt w:val="bullet"/>
+      <w:lvlText w:val=""/>
+      <w:lvlJc w:val="left"/>
+      <w:pPr>
+        <w:tabs>
+          <w:tab w:val="num" w:pos="5040"/>
+        </w:tabs>
+        <w:ind w:left="5040" w:hanging="360"/>
+      </w:pPr>
+      <w:rPr>
+        <w:rFonts w:ascii="Symbol" w:hAnsi="Symbol" w:hint="default"/>
+        <w:sz w:val="20"/>
+      </w:rPr>
+    </w:lvl>
+    <w:lvl w:ilvl="7" w:tentative="1">
+      <w:start w:val="1"/>
+      <w:numFmt w:val="bullet"/>
+      <w:lvlText w:val=""/>
+      <w:lvlJc w:val="left"/>
+      <w:pPr>
+        <w:tabs>
+          <w:tab w:val="num" w:pos="5760"/>
+        </w:tabs>
+        <w:ind w:left="5760" w:hanging="360"/>
+      </w:pPr>
+      <w:rPr>
+        <w:rFonts w:ascii="Symbol" w:hAnsi="Symbol" w:hint="default"/>
+        <w:sz w:val="20"/>
+      </w:rPr>
+    </w:lvl>
+    <w:lvl w:ilvl="8" w:tentative="1">
+      <w:start w:val="1"/>
+      <w:numFmt w:val="bullet"/>
+      <w:lvlText w:val=""/>
+      <w:lvlJc w:val="left"/>
+      <w:pPr>
+        <w:tabs>
+          <w:tab w:val="num" w:pos="6480"/>
+        </w:tabs>
+        <w:ind w:left="6480" w:hanging="360"/>
+      </w:pPr>
+      <w:rPr>
+        <w:rFonts w:ascii="Symbol" w:hAnsi="Symbol" w:hint="default"/>
+        <w:sz w:val="20"/>
+      </w:rPr>
+    </w:lvl>
+  </w:abstractNum>
+  <w:abstractNum w:abstractNumId="30" w15:restartNumberingAfterBreak="0">
+    <w:nsid w:val="53650F60"/>
+    <w:multiLevelType w:val="multilevel"/>
+    <w:tmpl w:val="0F72EA90"/>
+    <w:lvl w:ilvl="0">
+      <w:start w:val="1"/>
+      <w:numFmt w:val="bullet"/>
+      <w:lvlText w:val=""/>
+      <w:lvlJc w:val="left"/>
+      <w:pPr>
+        <w:tabs>
+          <w:tab w:val="num" w:pos="720"/>
+        </w:tabs>
+        <w:ind w:left="720" w:hanging="360"/>
+      </w:pPr>
+      <w:rPr>
+        <w:rFonts w:ascii="Symbol" w:hAnsi="Symbol" w:hint="default"/>
+        <w:sz w:val="20"/>
+      </w:rPr>
+    </w:lvl>
+    <w:lvl w:ilvl="1" w:tentative="1">
+      <w:start w:val="1"/>
+      <w:numFmt w:val="bullet"/>
+      <w:lvlText w:val=""/>
+      <w:lvlJc w:val="left"/>
+      <w:pPr>
+        <w:tabs>
+          <w:tab w:val="num" w:pos="1440"/>
+        </w:tabs>
+        <w:ind w:left="1440" w:hanging="360"/>
+      </w:pPr>
+      <w:rPr>
+        <w:rFonts w:ascii="Symbol" w:hAnsi="Symbol" w:hint="default"/>
+        <w:sz w:val="20"/>
+      </w:rPr>
+    </w:lvl>
+    <w:lvl w:ilvl="2" w:tentative="1">
+      <w:start w:val="1"/>
+      <w:numFmt w:val="bullet"/>
+      <w:lvlText w:val=""/>
+      <w:lvlJc w:val="left"/>
+      <w:pPr>
+        <w:tabs>
+          <w:tab w:val="num" w:pos="2160"/>
+        </w:tabs>
+        <w:ind w:left="2160" w:hanging="360"/>
+      </w:pPr>
+      <w:rPr>
+        <w:rFonts w:ascii="Symbol" w:hAnsi="Symbol" w:hint="default"/>
+        <w:sz w:val="20"/>
+      </w:rPr>
+    </w:lvl>
+    <w:lvl w:ilvl="3" w:tentative="1">
+      <w:start w:val="1"/>
+      <w:numFmt w:val="bullet"/>
+      <w:lvlText w:val=""/>
+      <w:lvlJc w:val="left"/>
+      <w:pPr>
+        <w:tabs>
+          <w:tab w:val="num" w:pos="2880"/>
+        </w:tabs>
+        <w:ind w:left="2880" w:hanging="360"/>
+      </w:pPr>
+      <w:rPr>
+        <w:rFonts w:ascii="Symbol" w:hAnsi="Symbol" w:hint="default"/>
+        <w:sz w:val="20"/>
+      </w:rPr>
+    </w:lvl>
+    <w:lvl w:ilvl="4" w:tentative="1">
+      <w:start w:val="1"/>
+      <w:numFmt w:val="bullet"/>
+      <w:lvlText w:val=""/>
+      <w:lvlJc w:val="left"/>
+      <w:pPr>
+        <w:tabs>
+          <w:tab w:val="num" w:pos="3600"/>
+        </w:tabs>
+        <w:ind w:left="3600" w:hanging="360"/>
+      </w:pPr>
+      <w:rPr>
+        <w:rFonts w:ascii="Symbol" w:hAnsi="Symbol" w:hint="default"/>
+        <w:sz w:val="20"/>
+      </w:rPr>
+    </w:lvl>
+    <w:lvl w:ilvl="5" w:tentative="1">
+      <w:start w:val="1"/>
+      <w:numFmt w:val="bullet"/>
+      <w:lvlText w:val=""/>
+      <w:lvlJc w:val="left"/>
+      <w:pPr>
+        <w:tabs>
+          <w:tab w:val="num" w:pos="4320"/>
+        </w:tabs>
+        <w:ind w:left="4320" w:hanging="360"/>
+      </w:pPr>
+      <w:rPr>
+        <w:rFonts w:ascii="Symbol" w:hAnsi="Symbol" w:hint="default"/>
+        <w:sz w:val="20"/>
+      </w:rPr>
+    </w:lvl>
+    <w:lvl w:ilvl="6" w:tentative="1">
+      <w:start w:val="1"/>
+      <w:numFmt w:val="bullet"/>
+      <w:lvlText w:val=""/>
+      <w:lvlJc w:val="left"/>
+      <w:pPr>
+        <w:tabs>
+          <w:tab w:val="num" w:pos="5040"/>
+        </w:tabs>
+        <w:ind w:left="5040" w:hanging="360"/>
+      </w:pPr>
+      <w:rPr>
+        <w:rFonts w:ascii="Symbol" w:hAnsi="Symbol" w:hint="default"/>
+        <w:sz w:val="20"/>
+      </w:rPr>
+    </w:lvl>
+    <w:lvl w:ilvl="7" w:tentative="1">
+      <w:start w:val="1"/>
+      <w:numFmt w:val="bullet"/>
+      <w:lvlText w:val=""/>
+      <w:lvlJc w:val="left"/>
+      <w:pPr>
+        <w:tabs>
+          <w:tab w:val="num" w:pos="5760"/>
+        </w:tabs>
+        <w:ind w:left="5760" w:hanging="360"/>
+      </w:pPr>
+      <w:rPr>
+        <w:rFonts w:ascii="Symbol" w:hAnsi="Symbol" w:hint="default"/>
+        <w:sz w:val="20"/>
+      </w:rPr>
+    </w:lvl>
+    <w:lvl w:ilvl="8" w:tentative="1">
+      <w:start w:val="1"/>
+      <w:numFmt w:val="bullet"/>
+      <w:lvlText w:val=""/>
+      <w:lvlJc w:val="left"/>
+      <w:pPr>
+        <w:tabs>
+          <w:tab w:val="num" w:pos="6480"/>
+        </w:tabs>
+        <w:ind w:left="6480" w:hanging="360"/>
+      </w:pPr>
+      <w:rPr>
+        <w:rFonts w:ascii="Symbol" w:hAnsi="Symbol" w:hint="default"/>
+        <w:sz w:val="20"/>
+      </w:rPr>
+    </w:lvl>
+  </w:abstractNum>
+  <w:abstractNum w:abstractNumId="31" w15:restartNumberingAfterBreak="0">
+    <w:nsid w:val="57D2591A"/>
+    <w:multiLevelType w:val="multilevel"/>
+    <w:tmpl w:val="F4E20360"/>
+    <w:lvl w:ilvl="0">
+      <w:start w:val="1"/>
+      <w:numFmt w:val="bullet"/>
+      <w:lvlText w:val=""/>
+      <w:lvlJc w:val="left"/>
+      <w:pPr>
+        <w:tabs>
+          <w:tab w:val="num" w:pos="720"/>
+        </w:tabs>
+        <w:ind w:left="720" w:hanging="360"/>
+      </w:pPr>
+      <w:rPr>
+        <w:rFonts w:ascii="Symbol" w:hAnsi="Symbol" w:hint="default"/>
+        <w:sz w:val="20"/>
+      </w:rPr>
+    </w:lvl>
+    <w:lvl w:ilvl="1">
+      <w:start w:val="1"/>
+      <w:numFmt w:val="bullet"/>
+      <w:lvlText w:val=""/>
+      <w:lvlJc w:val="left"/>
+      <w:pPr>
+        <w:tabs>
+          <w:tab w:val="num" w:pos="1440"/>
+        </w:tabs>
+        <w:ind w:left="1440" w:hanging="360"/>
+      </w:pPr>
+      <w:rPr>
+        <w:rFonts w:ascii="Symbol" w:hAnsi="Symbol" w:hint="default"/>
+        <w:sz w:val="20"/>
+      </w:rPr>
+    </w:lvl>
+    <w:lvl w:ilvl="2" w:tentative="1">
+      <w:start w:val="1"/>
+      <w:numFmt w:val="bullet"/>
+      <w:lvlText w:val=""/>
+      <w:lvlJc w:val="left"/>
+      <w:pPr>
+        <w:tabs>
+          <w:tab w:val="num" w:pos="2160"/>
+        </w:tabs>
+        <w:ind w:left="2160" w:hanging="360"/>
+      </w:pPr>
+      <w:rPr>
+        <w:rFonts w:ascii="Symbol" w:hAnsi="Symbol" w:hint="default"/>
+        <w:sz w:val="20"/>
+      </w:rPr>
+    </w:lvl>
+    <w:lvl w:ilvl="3" w:tentative="1">
+      <w:start w:val="1"/>
+      <w:numFmt w:val="bullet"/>
+      <w:lvlText w:val=""/>
+      <w:lvlJc w:val="left"/>
+      <w:pPr>
+        <w:tabs>
+          <w:tab w:val="num" w:pos="2880"/>
+        </w:tabs>
+        <w:ind w:left="2880" w:hanging="360"/>
+      </w:pPr>
+      <w:rPr>
+        <w:rFonts w:ascii="Symbol" w:hAnsi="Symbol" w:hint="default"/>
+        <w:sz w:val="20"/>
+      </w:rPr>
+    </w:lvl>
+    <w:lvl w:ilvl="4" w:tentative="1">
+      <w:start w:val="1"/>
+      <w:numFmt w:val="bullet"/>
+      <w:lvlText w:val=""/>
+      <w:lvlJc w:val="left"/>
+      <w:pPr>
+        <w:tabs>
+          <w:tab w:val="num" w:pos="3600"/>
+        </w:tabs>
+        <w:ind w:left="3600" w:hanging="360"/>
+      </w:pPr>
+      <w:rPr>
+        <w:rFonts w:ascii="Symbol" w:hAnsi="Symbol" w:hint="default"/>
+        <w:sz w:val="20"/>
+      </w:rPr>
+    </w:lvl>
+    <w:lvl w:ilvl="5" w:tentative="1">
+      <w:start w:val="1"/>
+      <w:numFmt w:val="bullet"/>
+      <w:lvlText w:val=""/>
+      <w:lvlJc w:val="left"/>
+      <w:pPr>
+        <w:tabs>
+          <w:tab w:val="num" w:pos="4320"/>
+        </w:tabs>
+        <w:ind w:left="4320" w:hanging="360"/>
+      </w:pPr>
+      <w:rPr>
+        <w:rFonts w:ascii="Symbol" w:hAnsi="Symbol" w:hint="default"/>
+        <w:sz w:val="20"/>
+      </w:rPr>
+    </w:lvl>
+    <w:lvl w:ilvl="6" w:tentative="1">
+      <w:start w:val="1"/>
+      <w:numFmt w:val="bullet"/>
+      <w:lvlText w:val=""/>
+      <w:lvlJc w:val="left"/>
+      <w:pPr>
+        <w:tabs>
+          <w:tab w:val="num" w:pos="5040"/>
+        </w:tabs>
+        <w:ind w:left="5040" w:hanging="360"/>
+      </w:pPr>
+      <w:rPr>
+        <w:rFonts w:ascii="Symbol" w:hAnsi="Symbol" w:hint="default"/>
+        <w:sz w:val="20"/>
+      </w:rPr>
+    </w:lvl>
+    <w:lvl w:ilvl="7" w:tentative="1">
+      <w:start w:val="1"/>
+      <w:numFmt w:val="bullet"/>
+      <w:lvlText w:val=""/>
+      <w:lvlJc w:val="left"/>
+      <w:pPr>
+        <w:tabs>
+          <w:tab w:val="num" w:pos="5760"/>
+        </w:tabs>
+        <w:ind w:left="5760" w:hanging="360"/>
+      </w:pPr>
+      <w:rPr>
+        <w:rFonts w:ascii="Symbol" w:hAnsi="Symbol" w:hint="default"/>
+        <w:sz w:val="20"/>
+      </w:rPr>
+    </w:lvl>
+    <w:lvl w:ilvl="8" w:tentative="1">
+      <w:start w:val="1"/>
+      <w:numFmt w:val="bullet"/>
+      <w:lvlText w:val=""/>
+      <w:lvlJc w:val="left"/>
+      <w:pPr>
+        <w:tabs>
+          <w:tab w:val="num" w:pos="6480"/>
+        </w:tabs>
+        <w:ind w:left="6480" w:hanging="360"/>
+      </w:pPr>
+      <w:rPr>
+        <w:rFonts w:ascii="Symbol" w:hAnsi="Symbol" w:hint="default"/>
+        <w:sz w:val="20"/>
+      </w:rPr>
+    </w:lvl>
+  </w:abstractNum>
+  <w:abstractNum w:abstractNumId="32" w15:restartNumberingAfterBreak="0">
     <w:nsid w:val="59777558"/>
     <w:multiLevelType w:val="multilevel"/>
     <w:tmpl w:val="194CD992"/>
@@ -2515,7 +7260,454 @@
       </w:rPr>
     </w:lvl>
   </w:abstractNum>
-  <w:abstractNum w:abstractNumId="6" w15:restartNumberingAfterBreak="0">
+  <w:abstractNum w:abstractNumId="33" w15:restartNumberingAfterBreak="0">
+    <w:nsid w:val="5B6C1353"/>
+    <w:multiLevelType w:val="multilevel"/>
+    <w:tmpl w:val="07A8F64C"/>
+    <w:lvl w:ilvl="0">
+      <w:start w:val="1"/>
+      <w:numFmt w:val="bullet"/>
+      <w:lvlText w:val=""/>
+      <w:lvlJc w:val="left"/>
+      <w:pPr>
+        <w:tabs>
+          <w:tab w:val="num" w:pos="720"/>
+        </w:tabs>
+        <w:ind w:left="720" w:hanging="360"/>
+      </w:pPr>
+      <w:rPr>
+        <w:rFonts w:ascii="Symbol" w:hAnsi="Symbol" w:hint="default"/>
+        <w:sz w:val="20"/>
+      </w:rPr>
+    </w:lvl>
+    <w:lvl w:ilvl="1">
+      <w:start w:val="1"/>
+      <w:numFmt w:val="bullet"/>
+      <w:lvlText w:val=""/>
+      <w:lvlJc w:val="left"/>
+      <w:pPr>
+        <w:tabs>
+          <w:tab w:val="num" w:pos="1440"/>
+        </w:tabs>
+        <w:ind w:left="1440" w:hanging="360"/>
+      </w:pPr>
+      <w:rPr>
+        <w:rFonts w:ascii="Symbol" w:hAnsi="Symbol" w:hint="default"/>
+        <w:sz w:val="20"/>
+      </w:rPr>
+    </w:lvl>
+    <w:lvl w:ilvl="2" w:tentative="1">
+      <w:start w:val="1"/>
+      <w:numFmt w:val="bullet"/>
+      <w:lvlText w:val=""/>
+      <w:lvlJc w:val="left"/>
+      <w:pPr>
+        <w:tabs>
+          <w:tab w:val="num" w:pos="2160"/>
+        </w:tabs>
+        <w:ind w:left="2160" w:hanging="360"/>
+      </w:pPr>
+      <w:rPr>
+        <w:rFonts w:ascii="Symbol" w:hAnsi="Symbol" w:hint="default"/>
+        <w:sz w:val="20"/>
+      </w:rPr>
+    </w:lvl>
+    <w:lvl w:ilvl="3" w:tentative="1">
+      <w:start w:val="1"/>
+      <w:numFmt w:val="bullet"/>
+      <w:lvlText w:val=""/>
+      <w:lvlJc w:val="left"/>
+      <w:pPr>
+        <w:tabs>
+          <w:tab w:val="num" w:pos="2880"/>
+        </w:tabs>
+        <w:ind w:left="2880" w:hanging="360"/>
+      </w:pPr>
+      <w:rPr>
+        <w:rFonts w:ascii="Symbol" w:hAnsi="Symbol" w:hint="default"/>
+        <w:sz w:val="20"/>
+      </w:rPr>
+    </w:lvl>
+    <w:lvl w:ilvl="4" w:tentative="1">
+      <w:start w:val="1"/>
+      <w:numFmt w:val="bullet"/>
+      <w:lvlText w:val=""/>
+      <w:lvlJc w:val="left"/>
+      <w:pPr>
+        <w:tabs>
+          <w:tab w:val="num" w:pos="3600"/>
+        </w:tabs>
+        <w:ind w:left="3600" w:hanging="360"/>
+      </w:pPr>
+      <w:rPr>
+        <w:rFonts w:ascii="Symbol" w:hAnsi="Symbol" w:hint="default"/>
+        <w:sz w:val="20"/>
+      </w:rPr>
+    </w:lvl>
+    <w:lvl w:ilvl="5" w:tentative="1">
+      <w:start w:val="1"/>
+      <w:numFmt w:val="bullet"/>
+      <w:lvlText w:val=""/>
+      <w:lvlJc w:val="left"/>
+      <w:pPr>
+        <w:tabs>
+          <w:tab w:val="num" w:pos="4320"/>
+        </w:tabs>
+        <w:ind w:left="4320" w:hanging="360"/>
+      </w:pPr>
+      <w:rPr>
+        <w:rFonts w:ascii="Symbol" w:hAnsi="Symbol" w:hint="default"/>
+        <w:sz w:val="20"/>
+      </w:rPr>
+    </w:lvl>
+    <w:lvl w:ilvl="6" w:tentative="1">
+      <w:start w:val="1"/>
+      <w:numFmt w:val="bullet"/>
+      <w:lvlText w:val=""/>
+      <w:lvlJc w:val="left"/>
+      <w:pPr>
+        <w:tabs>
+          <w:tab w:val="num" w:pos="5040"/>
+        </w:tabs>
+        <w:ind w:left="5040" w:hanging="360"/>
+      </w:pPr>
+      <w:rPr>
+        <w:rFonts w:ascii="Symbol" w:hAnsi="Symbol" w:hint="default"/>
+        <w:sz w:val="20"/>
+      </w:rPr>
+    </w:lvl>
+    <w:lvl w:ilvl="7" w:tentative="1">
+      <w:start w:val="1"/>
+      <w:numFmt w:val="bullet"/>
+      <w:lvlText w:val=""/>
+      <w:lvlJc w:val="left"/>
+      <w:pPr>
+        <w:tabs>
+          <w:tab w:val="num" w:pos="5760"/>
+        </w:tabs>
+        <w:ind w:left="5760" w:hanging="360"/>
+      </w:pPr>
+      <w:rPr>
+        <w:rFonts w:ascii="Symbol" w:hAnsi="Symbol" w:hint="default"/>
+        <w:sz w:val="20"/>
+      </w:rPr>
+    </w:lvl>
+    <w:lvl w:ilvl="8" w:tentative="1">
+      <w:start w:val="1"/>
+      <w:numFmt w:val="bullet"/>
+      <w:lvlText w:val=""/>
+      <w:lvlJc w:val="left"/>
+      <w:pPr>
+        <w:tabs>
+          <w:tab w:val="num" w:pos="6480"/>
+        </w:tabs>
+        <w:ind w:left="6480" w:hanging="360"/>
+      </w:pPr>
+      <w:rPr>
+        <w:rFonts w:ascii="Symbol" w:hAnsi="Symbol" w:hint="default"/>
+        <w:sz w:val="20"/>
+      </w:rPr>
+    </w:lvl>
+  </w:abstractNum>
+  <w:abstractNum w:abstractNumId="34" w15:restartNumberingAfterBreak="0">
+    <w:nsid w:val="5C2D7B35"/>
+    <w:multiLevelType w:val="multilevel"/>
+    <w:tmpl w:val="07D4D3A4"/>
+    <w:lvl w:ilvl="0">
+      <w:start w:val="1"/>
+      <w:numFmt w:val="bullet"/>
+      <w:lvlText w:val=""/>
+      <w:lvlJc w:val="left"/>
+      <w:pPr>
+        <w:tabs>
+          <w:tab w:val="num" w:pos="720"/>
+        </w:tabs>
+        <w:ind w:left="720" w:hanging="360"/>
+      </w:pPr>
+      <w:rPr>
+        <w:rFonts w:ascii="Symbol" w:hAnsi="Symbol" w:hint="default"/>
+        <w:sz w:val="20"/>
+      </w:rPr>
+    </w:lvl>
+    <w:lvl w:ilvl="1">
+      <w:start w:val="1"/>
+      <w:numFmt w:val="bullet"/>
+      <w:lvlText w:val=""/>
+      <w:lvlJc w:val="left"/>
+      <w:pPr>
+        <w:tabs>
+          <w:tab w:val="num" w:pos="1440"/>
+        </w:tabs>
+        <w:ind w:left="1440" w:hanging="360"/>
+      </w:pPr>
+      <w:rPr>
+        <w:rFonts w:ascii="Symbol" w:hAnsi="Symbol" w:hint="default"/>
+        <w:sz w:val="20"/>
+      </w:rPr>
+    </w:lvl>
+    <w:lvl w:ilvl="2" w:tentative="1">
+      <w:start w:val="1"/>
+      <w:numFmt w:val="bullet"/>
+      <w:lvlText w:val=""/>
+      <w:lvlJc w:val="left"/>
+      <w:pPr>
+        <w:tabs>
+          <w:tab w:val="num" w:pos="2160"/>
+        </w:tabs>
+        <w:ind w:left="2160" w:hanging="360"/>
+      </w:pPr>
+      <w:rPr>
+        <w:rFonts w:ascii="Symbol" w:hAnsi="Symbol" w:hint="default"/>
+        <w:sz w:val="20"/>
+      </w:rPr>
+    </w:lvl>
+    <w:lvl w:ilvl="3" w:tentative="1">
+      <w:start w:val="1"/>
+      <w:numFmt w:val="bullet"/>
+      <w:lvlText w:val=""/>
+      <w:lvlJc w:val="left"/>
+      <w:pPr>
+        <w:tabs>
+          <w:tab w:val="num" w:pos="2880"/>
+        </w:tabs>
+        <w:ind w:left="2880" w:hanging="360"/>
+      </w:pPr>
+      <w:rPr>
+        <w:rFonts w:ascii="Symbol" w:hAnsi="Symbol" w:hint="default"/>
+        <w:sz w:val="20"/>
+      </w:rPr>
+    </w:lvl>
+    <w:lvl w:ilvl="4" w:tentative="1">
+      <w:start w:val="1"/>
+      <w:numFmt w:val="bullet"/>
+      <w:lvlText w:val=""/>
+      <w:lvlJc w:val="left"/>
+      <w:pPr>
+        <w:tabs>
+          <w:tab w:val="num" w:pos="3600"/>
+        </w:tabs>
+        <w:ind w:left="3600" w:hanging="360"/>
+      </w:pPr>
+      <w:rPr>
+        <w:rFonts w:ascii="Symbol" w:hAnsi="Symbol" w:hint="default"/>
+        <w:sz w:val="20"/>
+      </w:rPr>
+    </w:lvl>
+    <w:lvl w:ilvl="5" w:tentative="1">
+      <w:start w:val="1"/>
+      <w:numFmt w:val="bullet"/>
+      <w:lvlText w:val=""/>
+      <w:lvlJc w:val="left"/>
+      <w:pPr>
+        <w:tabs>
+          <w:tab w:val="num" w:pos="4320"/>
+        </w:tabs>
+        <w:ind w:left="4320" w:hanging="360"/>
+      </w:pPr>
+      <w:rPr>
+        <w:rFonts w:ascii="Symbol" w:hAnsi="Symbol" w:hint="default"/>
+        <w:sz w:val="20"/>
+      </w:rPr>
+    </w:lvl>
+    <w:lvl w:ilvl="6" w:tentative="1">
+      <w:start w:val="1"/>
+      <w:numFmt w:val="bullet"/>
+      <w:lvlText w:val=""/>
+      <w:lvlJc w:val="left"/>
+      <w:pPr>
+        <w:tabs>
+          <w:tab w:val="num" w:pos="5040"/>
+        </w:tabs>
+        <w:ind w:left="5040" w:hanging="360"/>
+      </w:pPr>
+      <w:rPr>
+        <w:rFonts w:ascii="Symbol" w:hAnsi="Symbol" w:hint="default"/>
+        <w:sz w:val="20"/>
+      </w:rPr>
+    </w:lvl>
+    <w:lvl w:ilvl="7" w:tentative="1">
+      <w:start w:val="1"/>
+      <w:numFmt w:val="bullet"/>
+      <w:lvlText w:val=""/>
+      <w:lvlJc w:val="left"/>
+      <w:pPr>
+        <w:tabs>
+          <w:tab w:val="num" w:pos="5760"/>
+        </w:tabs>
+        <w:ind w:left="5760" w:hanging="360"/>
+      </w:pPr>
+      <w:rPr>
+        <w:rFonts w:ascii="Symbol" w:hAnsi="Symbol" w:hint="default"/>
+        <w:sz w:val="20"/>
+      </w:rPr>
+    </w:lvl>
+    <w:lvl w:ilvl="8" w:tentative="1">
+      <w:start w:val="1"/>
+      <w:numFmt w:val="bullet"/>
+      <w:lvlText w:val=""/>
+      <w:lvlJc w:val="left"/>
+      <w:pPr>
+        <w:tabs>
+          <w:tab w:val="num" w:pos="6480"/>
+        </w:tabs>
+        <w:ind w:left="6480" w:hanging="360"/>
+      </w:pPr>
+      <w:rPr>
+        <w:rFonts w:ascii="Symbol" w:hAnsi="Symbol" w:hint="default"/>
+        <w:sz w:val="20"/>
+      </w:rPr>
+    </w:lvl>
+  </w:abstractNum>
+  <w:abstractNum w:abstractNumId="35" w15:restartNumberingAfterBreak="0">
+    <w:nsid w:val="5C82261B"/>
+    <w:multiLevelType w:val="multilevel"/>
+    <w:tmpl w:val="1A742BCE"/>
+    <w:lvl w:ilvl="0">
+      <w:start w:val="1"/>
+      <w:numFmt w:val="bullet"/>
+      <w:lvlText w:val=""/>
+      <w:lvlJc w:val="left"/>
+      <w:pPr>
+        <w:tabs>
+          <w:tab w:val="num" w:pos="720"/>
+        </w:tabs>
+        <w:ind w:left="720" w:hanging="360"/>
+      </w:pPr>
+      <w:rPr>
+        <w:rFonts w:ascii="Symbol" w:hAnsi="Symbol" w:hint="default"/>
+        <w:sz w:val="20"/>
+      </w:rPr>
+    </w:lvl>
+    <w:lvl w:ilvl="1" w:tentative="1">
+      <w:start w:val="1"/>
+      <w:numFmt w:val="bullet"/>
+      <w:lvlText w:val=""/>
+      <w:lvlJc w:val="left"/>
+      <w:pPr>
+        <w:tabs>
+          <w:tab w:val="num" w:pos="1440"/>
+        </w:tabs>
+        <w:ind w:left="1440" w:hanging="360"/>
+      </w:pPr>
+      <w:rPr>
+        <w:rFonts w:ascii="Symbol" w:hAnsi="Symbol" w:hint="default"/>
+        <w:sz w:val="20"/>
+      </w:rPr>
+    </w:lvl>
+    <w:lvl w:ilvl="2" w:tentative="1">
+      <w:start w:val="1"/>
+      <w:numFmt w:val="bullet"/>
+      <w:lvlText w:val=""/>
+      <w:lvlJc w:val="left"/>
+      <w:pPr>
+        <w:tabs>
+          <w:tab w:val="num" w:pos="2160"/>
+        </w:tabs>
+        <w:ind w:left="2160" w:hanging="360"/>
+      </w:pPr>
+      <w:rPr>
+        <w:rFonts w:ascii="Symbol" w:hAnsi="Symbol" w:hint="default"/>
+        <w:sz w:val="20"/>
+      </w:rPr>
+    </w:lvl>
+    <w:lvl w:ilvl="3" w:tentative="1">
+      <w:start w:val="1"/>
+      <w:numFmt w:val="bullet"/>
+      <w:lvlText w:val=""/>
+      <w:lvlJc w:val="left"/>
+      <w:pPr>
+        <w:tabs>
+          <w:tab w:val="num" w:pos="2880"/>
+        </w:tabs>
+        <w:ind w:left="2880" w:hanging="360"/>
+      </w:pPr>
+      <w:rPr>
+        <w:rFonts w:ascii="Symbol" w:hAnsi="Symbol" w:hint="default"/>
+        <w:sz w:val="20"/>
+      </w:rPr>
+    </w:lvl>
+    <w:lvl w:ilvl="4" w:tentative="1">
+      <w:start w:val="1"/>
+      <w:numFmt w:val="bullet"/>
+      <w:lvlText w:val=""/>
+      <w:lvlJc w:val="left"/>
+      <w:pPr>
+        <w:tabs>
+          <w:tab w:val="num" w:pos="3600"/>
+        </w:tabs>
+        <w:ind w:left="3600" w:hanging="360"/>
+      </w:pPr>
+      <w:rPr>
+        <w:rFonts w:ascii="Symbol" w:hAnsi="Symbol" w:hint="default"/>
+        <w:sz w:val="20"/>
+      </w:rPr>
+    </w:lvl>
+    <w:lvl w:ilvl="5" w:tentative="1">
+      <w:start w:val="1"/>
+      <w:numFmt w:val="bullet"/>
+      <w:lvlText w:val=""/>
+      <w:lvlJc w:val="left"/>
+      <w:pPr>
+        <w:tabs>
+          <w:tab w:val="num" w:pos="4320"/>
+        </w:tabs>
+        <w:ind w:left="4320" w:hanging="360"/>
+      </w:pPr>
+      <w:rPr>
+        <w:rFonts w:ascii="Symbol" w:hAnsi="Symbol" w:hint="default"/>
+        <w:sz w:val="20"/>
+      </w:rPr>
+    </w:lvl>
+    <w:lvl w:ilvl="6" w:tentative="1">
+      <w:start w:val="1"/>
+      <w:numFmt w:val="bullet"/>
+      <w:lvlText w:val=""/>
+      <w:lvlJc w:val="left"/>
+      <w:pPr>
+        <w:tabs>
+          <w:tab w:val="num" w:pos="5040"/>
+        </w:tabs>
+        <w:ind w:left="5040" w:hanging="360"/>
+      </w:pPr>
+      <w:rPr>
+        <w:rFonts w:ascii="Symbol" w:hAnsi="Symbol" w:hint="default"/>
+        <w:sz w:val="20"/>
+      </w:rPr>
+    </w:lvl>
+    <w:lvl w:ilvl="7" w:tentative="1">
+      <w:start w:val="1"/>
+      <w:numFmt w:val="bullet"/>
+      <w:lvlText w:val=""/>
+      <w:lvlJc w:val="left"/>
+      <w:pPr>
+        <w:tabs>
+          <w:tab w:val="num" w:pos="5760"/>
+        </w:tabs>
+        <w:ind w:left="5760" w:hanging="360"/>
+      </w:pPr>
+      <w:rPr>
+        <w:rFonts w:ascii="Symbol" w:hAnsi="Symbol" w:hint="default"/>
+        <w:sz w:val="20"/>
+      </w:rPr>
+    </w:lvl>
+    <w:lvl w:ilvl="8" w:tentative="1">
+      <w:start w:val="1"/>
+      <w:numFmt w:val="bullet"/>
+      <w:lvlText w:val=""/>
+      <w:lvlJc w:val="left"/>
+      <w:pPr>
+        <w:tabs>
+          <w:tab w:val="num" w:pos="6480"/>
+        </w:tabs>
+        <w:ind w:left="6480" w:hanging="360"/>
+      </w:pPr>
+      <w:rPr>
+        <w:rFonts w:ascii="Symbol" w:hAnsi="Symbol" w:hint="default"/>
+        <w:sz w:val="20"/>
+      </w:rPr>
+    </w:lvl>
+  </w:abstractNum>
+  <w:abstractNum w:abstractNumId="36" w15:restartNumberingAfterBreak="0">
     <w:nsid w:val="612D53E4"/>
     <w:multiLevelType w:val="multilevel"/>
     <w:tmpl w:val="1F2638FE"/>
@@ -2664,7 +7856,7 @@
       </w:rPr>
     </w:lvl>
   </w:abstractNum>
-  <w:abstractNum w:abstractNumId="7" w15:restartNumberingAfterBreak="0">
+  <w:abstractNum w:abstractNumId="37" w15:restartNumberingAfterBreak="0">
     <w:nsid w:val="629377DB"/>
     <w:multiLevelType w:val="multilevel"/>
     <w:tmpl w:val="C2605AD2"/>
@@ -2813,7 +8005,1199 @@
       </w:rPr>
     </w:lvl>
   </w:abstractNum>
-  <w:abstractNum w:abstractNumId="8" w15:restartNumberingAfterBreak="0">
+  <w:abstractNum w:abstractNumId="38" w15:restartNumberingAfterBreak="0">
+    <w:nsid w:val="6AE23BF1"/>
+    <w:multiLevelType w:val="multilevel"/>
+    <w:tmpl w:val="83BA1230"/>
+    <w:lvl w:ilvl="0">
+      <w:start w:val="1"/>
+      <w:numFmt w:val="bullet"/>
+      <w:lvlText w:val=""/>
+      <w:lvlJc w:val="left"/>
+      <w:pPr>
+        <w:tabs>
+          <w:tab w:val="num" w:pos="720"/>
+        </w:tabs>
+        <w:ind w:left="720" w:hanging="360"/>
+      </w:pPr>
+      <w:rPr>
+        <w:rFonts w:ascii="Symbol" w:hAnsi="Symbol" w:hint="default"/>
+        <w:sz w:val="20"/>
+      </w:rPr>
+    </w:lvl>
+    <w:lvl w:ilvl="1">
+      <w:start w:val="1"/>
+      <w:numFmt w:val="bullet"/>
+      <w:lvlText w:val=""/>
+      <w:lvlJc w:val="left"/>
+      <w:pPr>
+        <w:tabs>
+          <w:tab w:val="num" w:pos="1440"/>
+        </w:tabs>
+        <w:ind w:left="1440" w:hanging="360"/>
+      </w:pPr>
+      <w:rPr>
+        <w:rFonts w:ascii="Symbol" w:hAnsi="Symbol" w:hint="default"/>
+        <w:sz w:val="20"/>
+      </w:rPr>
+    </w:lvl>
+    <w:lvl w:ilvl="2" w:tentative="1">
+      <w:start w:val="1"/>
+      <w:numFmt w:val="bullet"/>
+      <w:lvlText w:val=""/>
+      <w:lvlJc w:val="left"/>
+      <w:pPr>
+        <w:tabs>
+          <w:tab w:val="num" w:pos="2160"/>
+        </w:tabs>
+        <w:ind w:left="2160" w:hanging="360"/>
+      </w:pPr>
+      <w:rPr>
+        <w:rFonts w:ascii="Symbol" w:hAnsi="Symbol" w:hint="default"/>
+        <w:sz w:val="20"/>
+      </w:rPr>
+    </w:lvl>
+    <w:lvl w:ilvl="3" w:tentative="1">
+      <w:start w:val="1"/>
+      <w:numFmt w:val="bullet"/>
+      <w:lvlText w:val=""/>
+      <w:lvlJc w:val="left"/>
+      <w:pPr>
+        <w:tabs>
+          <w:tab w:val="num" w:pos="2880"/>
+        </w:tabs>
+        <w:ind w:left="2880" w:hanging="360"/>
+      </w:pPr>
+      <w:rPr>
+        <w:rFonts w:ascii="Symbol" w:hAnsi="Symbol" w:hint="default"/>
+        <w:sz w:val="20"/>
+      </w:rPr>
+    </w:lvl>
+    <w:lvl w:ilvl="4" w:tentative="1">
+      <w:start w:val="1"/>
+      <w:numFmt w:val="bullet"/>
+      <w:lvlText w:val=""/>
+      <w:lvlJc w:val="left"/>
+      <w:pPr>
+        <w:tabs>
+          <w:tab w:val="num" w:pos="3600"/>
+        </w:tabs>
+        <w:ind w:left="3600" w:hanging="360"/>
+      </w:pPr>
+      <w:rPr>
+        <w:rFonts w:ascii="Symbol" w:hAnsi="Symbol" w:hint="default"/>
+        <w:sz w:val="20"/>
+      </w:rPr>
+    </w:lvl>
+    <w:lvl w:ilvl="5" w:tentative="1">
+      <w:start w:val="1"/>
+      <w:numFmt w:val="bullet"/>
+      <w:lvlText w:val=""/>
+      <w:lvlJc w:val="left"/>
+      <w:pPr>
+        <w:tabs>
+          <w:tab w:val="num" w:pos="4320"/>
+        </w:tabs>
+        <w:ind w:left="4320" w:hanging="360"/>
+      </w:pPr>
+      <w:rPr>
+        <w:rFonts w:ascii="Symbol" w:hAnsi="Symbol" w:hint="default"/>
+        <w:sz w:val="20"/>
+      </w:rPr>
+    </w:lvl>
+    <w:lvl w:ilvl="6" w:tentative="1">
+      <w:start w:val="1"/>
+      <w:numFmt w:val="bullet"/>
+      <w:lvlText w:val=""/>
+      <w:lvlJc w:val="left"/>
+      <w:pPr>
+        <w:tabs>
+          <w:tab w:val="num" w:pos="5040"/>
+        </w:tabs>
+        <w:ind w:left="5040" w:hanging="360"/>
+      </w:pPr>
+      <w:rPr>
+        <w:rFonts w:ascii="Symbol" w:hAnsi="Symbol" w:hint="default"/>
+        <w:sz w:val="20"/>
+      </w:rPr>
+    </w:lvl>
+    <w:lvl w:ilvl="7" w:tentative="1">
+      <w:start w:val="1"/>
+      <w:numFmt w:val="bullet"/>
+      <w:lvlText w:val=""/>
+      <w:lvlJc w:val="left"/>
+      <w:pPr>
+        <w:tabs>
+          <w:tab w:val="num" w:pos="5760"/>
+        </w:tabs>
+        <w:ind w:left="5760" w:hanging="360"/>
+      </w:pPr>
+      <w:rPr>
+        <w:rFonts w:ascii="Symbol" w:hAnsi="Symbol" w:hint="default"/>
+        <w:sz w:val="20"/>
+      </w:rPr>
+    </w:lvl>
+    <w:lvl w:ilvl="8" w:tentative="1">
+      <w:start w:val="1"/>
+      <w:numFmt w:val="bullet"/>
+      <w:lvlText w:val=""/>
+      <w:lvlJc w:val="left"/>
+      <w:pPr>
+        <w:tabs>
+          <w:tab w:val="num" w:pos="6480"/>
+        </w:tabs>
+        <w:ind w:left="6480" w:hanging="360"/>
+      </w:pPr>
+      <w:rPr>
+        <w:rFonts w:ascii="Symbol" w:hAnsi="Symbol" w:hint="default"/>
+        <w:sz w:val="20"/>
+      </w:rPr>
+    </w:lvl>
+  </w:abstractNum>
+  <w:abstractNum w:abstractNumId="39" w15:restartNumberingAfterBreak="0">
+    <w:nsid w:val="6AF921A4"/>
+    <w:multiLevelType w:val="multilevel"/>
+    <w:tmpl w:val="72CA4DD6"/>
+    <w:lvl w:ilvl="0">
+      <w:start w:val="1"/>
+      <w:numFmt w:val="bullet"/>
+      <w:lvlText w:val=""/>
+      <w:lvlJc w:val="left"/>
+      <w:pPr>
+        <w:tabs>
+          <w:tab w:val="num" w:pos="720"/>
+        </w:tabs>
+        <w:ind w:left="720" w:hanging="360"/>
+      </w:pPr>
+      <w:rPr>
+        <w:rFonts w:ascii="Symbol" w:hAnsi="Symbol" w:hint="default"/>
+        <w:sz w:val="20"/>
+      </w:rPr>
+    </w:lvl>
+    <w:lvl w:ilvl="1" w:tentative="1">
+      <w:start w:val="1"/>
+      <w:numFmt w:val="bullet"/>
+      <w:lvlText w:val=""/>
+      <w:lvlJc w:val="left"/>
+      <w:pPr>
+        <w:tabs>
+          <w:tab w:val="num" w:pos="1440"/>
+        </w:tabs>
+        <w:ind w:left="1440" w:hanging="360"/>
+      </w:pPr>
+      <w:rPr>
+        <w:rFonts w:ascii="Symbol" w:hAnsi="Symbol" w:hint="default"/>
+        <w:sz w:val="20"/>
+      </w:rPr>
+    </w:lvl>
+    <w:lvl w:ilvl="2" w:tentative="1">
+      <w:start w:val="1"/>
+      <w:numFmt w:val="bullet"/>
+      <w:lvlText w:val=""/>
+      <w:lvlJc w:val="left"/>
+      <w:pPr>
+        <w:tabs>
+          <w:tab w:val="num" w:pos="2160"/>
+        </w:tabs>
+        <w:ind w:left="2160" w:hanging="360"/>
+      </w:pPr>
+      <w:rPr>
+        <w:rFonts w:ascii="Symbol" w:hAnsi="Symbol" w:hint="default"/>
+        <w:sz w:val="20"/>
+      </w:rPr>
+    </w:lvl>
+    <w:lvl w:ilvl="3" w:tentative="1">
+      <w:start w:val="1"/>
+      <w:numFmt w:val="bullet"/>
+      <w:lvlText w:val=""/>
+      <w:lvlJc w:val="left"/>
+      <w:pPr>
+        <w:tabs>
+          <w:tab w:val="num" w:pos="2880"/>
+        </w:tabs>
+        <w:ind w:left="2880" w:hanging="360"/>
+      </w:pPr>
+      <w:rPr>
+        <w:rFonts w:ascii="Symbol" w:hAnsi="Symbol" w:hint="default"/>
+        <w:sz w:val="20"/>
+      </w:rPr>
+    </w:lvl>
+    <w:lvl w:ilvl="4" w:tentative="1">
+      <w:start w:val="1"/>
+      <w:numFmt w:val="bullet"/>
+      <w:lvlText w:val=""/>
+      <w:lvlJc w:val="left"/>
+      <w:pPr>
+        <w:tabs>
+          <w:tab w:val="num" w:pos="3600"/>
+        </w:tabs>
+        <w:ind w:left="3600" w:hanging="360"/>
+      </w:pPr>
+      <w:rPr>
+        <w:rFonts w:ascii="Symbol" w:hAnsi="Symbol" w:hint="default"/>
+        <w:sz w:val="20"/>
+      </w:rPr>
+    </w:lvl>
+    <w:lvl w:ilvl="5" w:tentative="1">
+      <w:start w:val="1"/>
+      <w:numFmt w:val="bullet"/>
+      <w:lvlText w:val=""/>
+      <w:lvlJc w:val="left"/>
+      <w:pPr>
+        <w:tabs>
+          <w:tab w:val="num" w:pos="4320"/>
+        </w:tabs>
+        <w:ind w:left="4320" w:hanging="360"/>
+      </w:pPr>
+      <w:rPr>
+        <w:rFonts w:ascii="Symbol" w:hAnsi="Symbol" w:hint="default"/>
+        <w:sz w:val="20"/>
+      </w:rPr>
+    </w:lvl>
+    <w:lvl w:ilvl="6" w:tentative="1">
+      <w:start w:val="1"/>
+      <w:numFmt w:val="bullet"/>
+      <w:lvlText w:val=""/>
+      <w:lvlJc w:val="left"/>
+      <w:pPr>
+        <w:tabs>
+          <w:tab w:val="num" w:pos="5040"/>
+        </w:tabs>
+        <w:ind w:left="5040" w:hanging="360"/>
+      </w:pPr>
+      <w:rPr>
+        <w:rFonts w:ascii="Symbol" w:hAnsi="Symbol" w:hint="default"/>
+        <w:sz w:val="20"/>
+      </w:rPr>
+    </w:lvl>
+    <w:lvl w:ilvl="7" w:tentative="1">
+      <w:start w:val="1"/>
+      <w:numFmt w:val="bullet"/>
+      <w:lvlText w:val=""/>
+      <w:lvlJc w:val="left"/>
+      <w:pPr>
+        <w:tabs>
+          <w:tab w:val="num" w:pos="5760"/>
+        </w:tabs>
+        <w:ind w:left="5760" w:hanging="360"/>
+      </w:pPr>
+      <w:rPr>
+        <w:rFonts w:ascii="Symbol" w:hAnsi="Symbol" w:hint="default"/>
+        <w:sz w:val="20"/>
+      </w:rPr>
+    </w:lvl>
+    <w:lvl w:ilvl="8" w:tentative="1">
+      <w:start w:val="1"/>
+      <w:numFmt w:val="bullet"/>
+      <w:lvlText w:val=""/>
+      <w:lvlJc w:val="left"/>
+      <w:pPr>
+        <w:tabs>
+          <w:tab w:val="num" w:pos="6480"/>
+        </w:tabs>
+        <w:ind w:left="6480" w:hanging="360"/>
+      </w:pPr>
+      <w:rPr>
+        <w:rFonts w:ascii="Symbol" w:hAnsi="Symbol" w:hint="default"/>
+        <w:sz w:val="20"/>
+      </w:rPr>
+    </w:lvl>
+  </w:abstractNum>
+  <w:abstractNum w:abstractNumId="40" w15:restartNumberingAfterBreak="0">
+    <w:nsid w:val="6C263F49"/>
+    <w:multiLevelType w:val="multilevel"/>
+    <w:tmpl w:val="04048DF4"/>
+    <w:lvl w:ilvl="0">
+      <w:start w:val="1"/>
+      <w:numFmt w:val="bullet"/>
+      <w:lvlText w:val=""/>
+      <w:lvlJc w:val="left"/>
+      <w:pPr>
+        <w:tabs>
+          <w:tab w:val="num" w:pos="720"/>
+        </w:tabs>
+        <w:ind w:left="720" w:hanging="360"/>
+      </w:pPr>
+      <w:rPr>
+        <w:rFonts w:ascii="Symbol" w:hAnsi="Symbol" w:hint="default"/>
+        <w:sz w:val="20"/>
+      </w:rPr>
+    </w:lvl>
+    <w:lvl w:ilvl="1" w:tentative="1">
+      <w:start w:val="1"/>
+      <w:numFmt w:val="bullet"/>
+      <w:lvlText w:val=""/>
+      <w:lvlJc w:val="left"/>
+      <w:pPr>
+        <w:tabs>
+          <w:tab w:val="num" w:pos="1440"/>
+        </w:tabs>
+        <w:ind w:left="1440" w:hanging="360"/>
+      </w:pPr>
+      <w:rPr>
+        <w:rFonts w:ascii="Symbol" w:hAnsi="Symbol" w:hint="default"/>
+        <w:sz w:val="20"/>
+      </w:rPr>
+    </w:lvl>
+    <w:lvl w:ilvl="2" w:tentative="1">
+      <w:start w:val="1"/>
+      <w:numFmt w:val="bullet"/>
+      <w:lvlText w:val=""/>
+      <w:lvlJc w:val="left"/>
+      <w:pPr>
+        <w:tabs>
+          <w:tab w:val="num" w:pos="2160"/>
+        </w:tabs>
+        <w:ind w:left="2160" w:hanging="360"/>
+      </w:pPr>
+      <w:rPr>
+        <w:rFonts w:ascii="Symbol" w:hAnsi="Symbol" w:hint="default"/>
+        <w:sz w:val="20"/>
+      </w:rPr>
+    </w:lvl>
+    <w:lvl w:ilvl="3" w:tentative="1">
+      <w:start w:val="1"/>
+      <w:numFmt w:val="bullet"/>
+      <w:lvlText w:val=""/>
+      <w:lvlJc w:val="left"/>
+      <w:pPr>
+        <w:tabs>
+          <w:tab w:val="num" w:pos="2880"/>
+        </w:tabs>
+        <w:ind w:left="2880" w:hanging="360"/>
+      </w:pPr>
+      <w:rPr>
+        <w:rFonts w:ascii="Symbol" w:hAnsi="Symbol" w:hint="default"/>
+        <w:sz w:val="20"/>
+      </w:rPr>
+    </w:lvl>
+    <w:lvl w:ilvl="4" w:tentative="1">
+      <w:start w:val="1"/>
+      <w:numFmt w:val="bullet"/>
+      <w:lvlText w:val=""/>
+      <w:lvlJc w:val="left"/>
+      <w:pPr>
+        <w:tabs>
+          <w:tab w:val="num" w:pos="3600"/>
+        </w:tabs>
+        <w:ind w:left="3600" w:hanging="360"/>
+      </w:pPr>
+      <w:rPr>
+        <w:rFonts w:ascii="Symbol" w:hAnsi="Symbol" w:hint="default"/>
+        <w:sz w:val="20"/>
+      </w:rPr>
+    </w:lvl>
+    <w:lvl w:ilvl="5" w:tentative="1">
+      <w:start w:val="1"/>
+      <w:numFmt w:val="bullet"/>
+      <w:lvlText w:val=""/>
+      <w:lvlJc w:val="left"/>
+      <w:pPr>
+        <w:tabs>
+          <w:tab w:val="num" w:pos="4320"/>
+        </w:tabs>
+        <w:ind w:left="4320" w:hanging="360"/>
+      </w:pPr>
+      <w:rPr>
+        <w:rFonts w:ascii="Symbol" w:hAnsi="Symbol" w:hint="default"/>
+        <w:sz w:val="20"/>
+      </w:rPr>
+    </w:lvl>
+    <w:lvl w:ilvl="6" w:tentative="1">
+      <w:start w:val="1"/>
+      <w:numFmt w:val="bullet"/>
+      <w:lvlText w:val=""/>
+      <w:lvlJc w:val="left"/>
+      <w:pPr>
+        <w:tabs>
+          <w:tab w:val="num" w:pos="5040"/>
+        </w:tabs>
+        <w:ind w:left="5040" w:hanging="360"/>
+      </w:pPr>
+      <w:rPr>
+        <w:rFonts w:ascii="Symbol" w:hAnsi="Symbol" w:hint="default"/>
+        <w:sz w:val="20"/>
+      </w:rPr>
+    </w:lvl>
+    <w:lvl w:ilvl="7" w:tentative="1">
+      <w:start w:val="1"/>
+      <w:numFmt w:val="bullet"/>
+      <w:lvlText w:val=""/>
+      <w:lvlJc w:val="left"/>
+      <w:pPr>
+        <w:tabs>
+          <w:tab w:val="num" w:pos="5760"/>
+        </w:tabs>
+        <w:ind w:left="5760" w:hanging="360"/>
+      </w:pPr>
+      <w:rPr>
+        <w:rFonts w:ascii="Symbol" w:hAnsi="Symbol" w:hint="default"/>
+        <w:sz w:val="20"/>
+      </w:rPr>
+    </w:lvl>
+    <w:lvl w:ilvl="8" w:tentative="1">
+      <w:start w:val="1"/>
+      <w:numFmt w:val="bullet"/>
+      <w:lvlText w:val=""/>
+      <w:lvlJc w:val="left"/>
+      <w:pPr>
+        <w:tabs>
+          <w:tab w:val="num" w:pos="6480"/>
+        </w:tabs>
+        <w:ind w:left="6480" w:hanging="360"/>
+      </w:pPr>
+      <w:rPr>
+        <w:rFonts w:ascii="Symbol" w:hAnsi="Symbol" w:hint="default"/>
+        <w:sz w:val="20"/>
+      </w:rPr>
+    </w:lvl>
+  </w:abstractNum>
+  <w:abstractNum w:abstractNumId="41" w15:restartNumberingAfterBreak="0">
+    <w:nsid w:val="6E5A40C3"/>
+    <w:multiLevelType w:val="multilevel"/>
+    <w:tmpl w:val="60E25784"/>
+    <w:lvl w:ilvl="0">
+      <w:start w:val="1"/>
+      <w:numFmt w:val="bullet"/>
+      <w:lvlText w:val=""/>
+      <w:lvlJc w:val="left"/>
+      <w:pPr>
+        <w:tabs>
+          <w:tab w:val="num" w:pos="720"/>
+        </w:tabs>
+        <w:ind w:left="720" w:hanging="360"/>
+      </w:pPr>
+      <w:rPr>
+        <w:rFonts w:ascii="Symbol" w:hAnsi="Symbol" w:hint="default"/>
+        <w:sz w:val="20"/>
+      </w:rPr>
+    </w:lvl>
+    <w:lvl w:ilvl="1" w:tentative="1">
+      <w:start w:val="1"/>
+      <w:numFmt w:val="bullet"/>
+      <w:lvlText w:val=""/>
+      <w:lvlJc w:val="left"/>
+      <w:pPr>
+        <w:tabs>
+          <w:tab w:val="num" w:pos="1440"/>
+        </w:tabs>
+        <w:ind w:left="1440" w:hanging="360"/>
+      </w:pPr>
+      <w:rPr>
+        <w:rFonts w:ascii="Symbol" w:hAnsi="Symbol" w:hint="default"/>
+        <w:sz w:val="20"/>
+      </w:rPr>
+    </w:lvl>
+    <w:lvl w:ilvl="2" w:tentative="1">
+      <w:start w:val="1"/>
+      <w:numFmt w:val="bullet"/>
+      <w:lvlText w:val=""/>
+      <w:lvlJc w:val="left"/>
+      <w:pPr>
+        <w:tabs>
+          <w:tab w:val="num" w:pos="2160"/>
+        </w:tabs>
+        <w:ind w:left="2160" w:hanging="360"/>
+      </w:pPr>
+      <w:rPr>
+        <w:rFonts w:ascii="Symbol" w:hAnsi="Symbol" w:hint="default"/>
+        <w:sz w:val="20"/>
+      </w:rPr>
+    </w:lvl>
+    <w:lvl w:ilvl="3" w:tentative="1">
+      <w:start w:val="1"/>
+      <w:numFmt w:val="bullet"/>
+      <w:lvlText w:val=""/>
+      <w:lvlJc w:val="left"/>
+      <w:pPr>
+        <w:tabs>
+          <w:tab w:val="num" w:pos="2880"/>
+        </w:tabs>
+        <w:ind w:left="2880" w:hanging="360"/>
+      </w:pPr>
+      <w:rPr>
+        <w:rFonts w:ascii="Symbol" w:hAnsi="Symbol" w:hint="default"/>
+        <w:sz w:val="20"/>
+      </w:rPr>
+    </w:lvl>
+    <w:lvl w:ilvl="4" w:tentative="1">
+      <w:start w:val="1"/>
+      <w:numFmt w:val="bullet"/>
+      <w:lvlText w:val=""/>
+      <w:lvlJc w:val="left"/>
+      <w:pPr>
+        <w:tabs>
+          <w:tab w:val="num" w:pos="3600"/>
+        </w:tabs>
+        <w:ind w:left="3600" w:hanging="360"/>
+      </w:pPr>
+      <w:rPr>
+        <w:rFonts w:ascii="Symbol" w:hAnsi="Symbol" w:hint="default"/>
+        <w:sz w:val="20"/>
+      </w:rPr>
+    </w:lvl>
+    <w:lvl w:ilvl="5" w:tentative="1">
+      <w:start w:val="1"/>
+      <w:numFmt w:val="bullet"/>
+      <w:lvlText w:val=""/>
+      <w:lvlJc w:val="left"/>
+      <w:pPr>
+        <w:tabs>
+          <w:tab w:val="num" w:pos="4320"/>
+        </w:tabs>
+        <w:ind w:left="4320" w:hanging="360"/>
+      </w:pPr>
+      <w:rPr>
+        <w:rFonts w:ascii="Symbol" w:hAnsi="Symbol" w:hint="default"/>
+        <w:sz w:val="20"/>
+      </w:rPr>
+    </w:lvl>
+    <w:lvl w:ilvl="6" w:tentative="1">
+      <w:start w:val="1"/>
+      <w:numFmt w:val="bullet"/>
+      <w:lvlText w:val=""/>
+      <w:lvlJc w:val="left"/>
+      <w:pPr>
+        <w:tabs>
+          <w:tab w:val="num" w:pos="5040"/>
+        </w:tabs>
+        <w:ind w:left="5040" w:hanging="360"/>
+      </w:pPr>
+      <w:rPr>
+        <w:rFonts w:ascii="Symbol" w:hAnsi="Symbol" w:hint="default"/>
+        <w:sz w:val="20"/>
+      </w:rPr>
+    </w:lvl>
+    <w:lvl w:ilvl="7" w:tentative="1">
+      <w:start w:val="1"/>
+      <w:numFmt w:val="bullet"/>
+      <w:lvlText w:val=""/>
+      <w:lvlJc w:val="left"/>
+      <w:pPr>
+        <w:tabs>
+          <w:tab w:val="num" w:pos="5760"/>
+        </w:tabs>
+        <w:ind w:left="5760" w:hanging="360"/>
+      </w:pPr>
+      <w:rPr>
+        <w:rFonts w:ascii="Symbol" w:hAnsi="Symbol" w:hint="default"/>
+        <w:sz w:val="20"/>
+      </w:rPr>
+    </w:lvl>
+    <w:lvl w:ilvl="8" w:tentative="1">
+      <w:start w:val="1"/>
+      <w:numFmt w:val="bullet"/>
+      <w:lvlText w:val=""/>
+      <w:lvlJc w:val="left"/>
+      <w:pPr>
+        <w:tabs>
+          <w:tab w:val="num" w:pos="6480"/>
+        </w:tabs>
+        <w:ind w:left="6480" w:hanging="360"/>
+      </w:pPr>
+      <w:rPr>
+        <w:rFonts w:ascii="Symbol" w:hAnsi="Symbol" w:hint="default"/>
+        <w:sz w:val="20"/>
+      </w:rPr>
+    </w:lvl>
+  </w:abstractNum>
+  <w:abstractNum w:abstractNumId="42" w15:restartNumberingAfterBreak="0">
+    <w:nsid w:val="6F8C24F0"/>
+    <w:multiLevelType w:val="multilevel"/>
+    <w:tmpl w:val="848693BE"/>
+    <w:lvl w:ilvl="0">
+      <w:start w:val="1"/>
+      <w:numFmt w:val="bullet"/>
+      <w:lvlText w:val=""/>
+      <w:lvlJc w:val="left"/>
+      <w:pPr>
+        <w:tabs>
+          <w:tab w:val="num" w:pos="720"/>
+        </w:tabs>
+        <w:ind w:left="720" w:hanging="360"/>
+      </w:pPr>
+      <w:rPr>
+        <w:rFonts w:ascii="Symbol" w:hAnsi="Symbol" w:hint="default"/>
+        <w:sz w:val="20"/>
+      </w:rPr>
+    </w:lvl>
+    <w:lvl w:ilvl="1" w:tentative="1">
+      <w:start w:val="1"/>
+      <w:numFmt w:val="bullet"/>
+      <w:lvlText w:val=""/>
+      <w:lvlJc w:val="left"/>
+      <w:pPr>
+        <w:tabs>
+          <w:tab w:val="num" w:pos="1440"/>
+        </w:tabs>
+        <w:ind w:left="1440" w:hanging="360"/>
+      </w:pPr>
+      <w:rPr>
+        <w:rFonts w:ascii="Symbol" w:hAnsi="Symbol" w:hint="default"/>
+        <w:sz w:val="20"/>
+      </w:rPr>
+    </w:lvl>
+    <w:lvl w:ilvl="2" w:tentative="1">
+      <w:start w:val="1"/>
+      <w:numFmt w:val="bullet"/>
+      <w:lvlText w:val=""/>
+      <w:lvlJc w:val="left"/>
+      <w:pPr>
+        <w:tabs>
+          <w:tab w:val="num" w:pos="2160"/>
+        </w:tabs>
+        <w:ind w:left="2160" w:hanging="360"/>
+      </w:pPr>
+      <w:rPr>
+        <w:rFonts w:ascii="Symbol" w:hAnsi="Symbol" w:hint="default"/>
+        <w:sz w:val="20"/>
+      </w:rPr>
+    </w:lvl>
+    <w:lvl w:ilvl="3" w:tentative="1">
+      <w:start w:val="1"/>
+      <w:numFmt w:val="bullet"/>
+      <w:lvlText w:val=""/>
+      <w:lvlJc w:val="left"/>
+      <w:pPr>
+        <w:tabs>
+          <w:tab w:val="num" w:pos="2880"/>
+        </w:tabs>
+        <w:ind w:left="2880" w:hanging="360"/>
+      </w:pPr>
+      <w:rPr>
+        <w:rFonts w:ascii="Symbol" w:hAnsi="Symbol" w:hint="default"/>
+        <w:sz w:val="20"/>
+      </w:rPr>
+    </w:lvl>
+    <w:lvl w:ilvl="4" w:tentative="1">
+      <w:start w:val="1"/>
+      <w:numFmt w:val="bullet"/>
+      <w:lvlText w:val=""/>
+      <w:lvlJc w:val="left"/>
+      <w:pPr>
+        <w:tabs>
+          <w:tab w:val="num" w:pos="3600"/>
+        </w:tabs>
+        <w:ind w:left="3600" w:hanging="360"/>
+      </w:pPr>
+      <w:rPr>
+        <w:rFonts w:ascii="Symbol" w:hAnsi="Symbol" w:hint="default"/>
+        <w:sz w:val="20"/>
+      </w:rPr>
+    </w:lvl>
+    <w:lvl w:ilvl="5" w:tentative="1">
+      <w:start w:val="1"/>
+      <w:numFmt w:val="bullet"/>
+      <w:lvlText w:val=""/>
+      <w:lvlJc w:val="left"/>
+      <w:pPr>
+        <w:tabs>
+          <w:tab w:val="num" w:pos="4320"/>
+        </w:tabs>
+        <w:ind w:left="4320" w:hanging="360"/>
+      </w:pPr>
+      <w:rPr>
+        <w:rFonts w:ascii="Symbol" w:hAnsi="Symbol" w:hint="default"/>
+        <w:sz w:val="20"/>
+      </w:rPr>
+    </w:lvl>
+    <w:lvl w:ilvl="6" w:tentative="1">
+      <w:start w:val="1"/>
+      <w:numFmt w:val="bullet"/>
+      <w:lvlText w:val=""/>
+      <w:lvlJc w:val="left"/>
+      <w:pPr>
+        <w:tabs>
+          <w:tab w:val="num" w:pos="5040"/>
+        </w:tabs>
+        <w:ind w:left="5040" w:hanging="360"/>
+      </w:pPr>
+      <w:rPr>
+        <w:rFonts w:ascii="Symbol" w:hAnsi="Symbol" w:hint="default"/>
+        <w:sz w:val="20"/>
+      </w:rPr>
+    </w:lvl>
+    <w:lvl w:ilvl="7" w:tentative="1">
+      <w:start w:val="1"/>
+      <w:numFmt w:val="bullet"/>
+      <w:lvlText w:val=""/>
+      <w:lvlJc w:val="left"/>
+      <w:pPr>
+        <w:tabs>
+          <w:tab w:val="num" w:pos="5760"/>
+        </w:tabs>
+        <w:ind w:left="5760" w:hanging="360"/>
+      </w:pPr>
+      <w:rPr>
+        <w:rFonts w:ascii="Symbol" w:hAnsi="Symbol" w:hint="default"/>
+        <w:sz w:val="20"/>
+      </w:rPr>
+    </w:lvl>
+    <w:lvl w:ilvl="8" w:tentative="1">
+      <w:start w:val="1"/>
+      <w:numFmt w:val="bullet"/>
+      <w:lvlText w:val=""/>
+      <w:lvlJc w:val="left"/>
+      <w:pPr>
+        <w:tabs>
+          <w:tab w:val="num" w:pos="6480"/>
+        </w:tabs>
+        <w:ind w:left="6480" w:hanging="360"/>
+      </w:pPr>
+      <w:rPr>
+        <w:rFonts w:ascii="Symbol" w:hAnsi="Symbol" w:hint="default"/>
+        <w:sz w:val="20"/>
+      </w:rPr>
+    </w:lvl>
+  </w:abstractNum>
+  <w:abstractNum w:abstractNumId="43" w15:restartNumberingAfterBreak="0">
+    <w:nsid w:val="73A13EFF"/>
+    <w:multiLevelType w:val="multilevel"/>
+    <w:tmpl w:val="083401C0"/>
+    <w:lvl w:ilvl="0">
+      <w:start w:val="1"/>
+      <w:numFmt w:val="bullet"/>
+      <w:lvlText w:val=""/>
+      <w:lvlJc w:val="left"/>
+      <w:pPr>
+        <w:tabs>
+          <w:tab w:val="num" w:pos="720"/>
+        </w:tabs>
+        <w:ind w:left="720" w:hanging="360"/>
+      </w:pPr>
+      <w:rPr>
+        <w:rFonts w:ascii="Symbol" w:hAnsi="Symbol" w:hint="default"/>
+        <w:sz w:val="20"/>
+      </w:rPr>
+    </w:lvl>
+    <w:lvl w:ilvl="1" w:tentative="1">
+      <w:start w:val="1"/>
+      <w:numFmt w:val="bullet"/>
+      <w:lvlText w:val=""/>
+      <w:lvlJc w:val="left"/>
+      <w:pPr>
+        <w:tabs>
+          <w:tab w:val="num" w:pos="1440"/>
+        </w:tabs>
+        <w:ind w:left="1440" w:hanging="360"/>
+      </w:pPr>
+      <w:rPr>
+        <w:rFonts w:ascii="Symbol" w:hAnsi="Symbol" w:hint="default"/>
+        <w:sz w:val="20"/>
+      </w:rPr>
+    </w:lvl>
+    <w:lvl w:ilvl="2" w:tentative="1">
+      <w:start w:val="1"/>
+      <w:numFmt w:val="bullet"/>
+      <w:lvlText w:val=""/>
+      <w:lvlJc w:val="left"/>
+      <w:pPr>
+        <w:tabs>
+          <w:tab w:val="num" w:pos="2160"/>
+        </w:tabs>
+        <w:ind w:left="2160" w:hanging="360"/>
+      </w:pPr>
+      <w:rPr>
+        <w:rFonts w:ascii="Symbol" w:hAnsi="Symbol" w:hint="default"/>
+        <w:sz w:val="20"/>
+      </w:rPr>
+    </w:lvl>
+    <w:lvl w:ilvl="3" w:tentative="1">
+      <w:start w:val="1"/>
+      <w:numFmt w:val="bullet"/>
+      <w:lvlText w:val=""/>
+      <w:lvlJc w:val="left"/>
+      <w:pPr>
+        <w:tabs>
+          <w:tab w:val="num" w:pos="2880"/>
+        </w:tabs>
+        <w:ind w:left="2880" w:hanging="360"/>
+      </w:pPr>
+      <w:rPr>
+        <w:rFonts w:ascii="Symbol" w:hAnsi="Symbol" w:hint="default"/>
+        <w:sz w:val="20"/>
+      </w:rPr>
+    </w:lvl>
+    <w:lvl w:ilvl="4" w:tentative="1">
+      <w:start w:val="1"/>
+      <w:numFmt w:val="bullet"/>
+      <w:lvlText w:val=""/>
+      <w:lvlJc w:val="left"/>
+      <w:pPr>
+        <w:tabs>
+          <w:tab w:val="num" w:pos="3600"/>
+        </w:tabs>
+        <w:ind w:left="3600" w:hanging="360"/>
+      </w:pPr>
+      <w:rPr>
+        <w:rFonts w:ascii="Symbol" w:hAnsi="Symbol" w:hint="default"/>
+        <w:sz w:val="20"/>
+      </w:rPr>
+    </w:lvl>
+    <w:lvl w:ilvl="5" w:tentative="1">
+      <w:start w:val="1"/>
+      <w:numFmt w:val="bullet"/>
+      <w:lvlText w:val=""/>
+      <w:lvlJc w:val="left"/>
+      <w:pPr>
+        <w:tabs>
+          <w:tab w:val="num" w:pos="4320"/>
+        </w:tabs>
+        <w:ind w:left="4320" w:hanging="360"/>
+      </w:pPr>
+      <w:rPr>
+        <w:rFonts w:ascii="Symbol" w:hAnsi="Symbol" w:hint="default"/>
+        <w:sz w:val="20"/>
+      </w:rPr>
+    </w:lvl>
+    <w:lvl w:ilvl="6" w:tentative="1">
+      <w:start w:val="1"/>
+      <w:numFmt w:val="bullet"/>
+      <w:lvlText w:val=""/>
+      <w:lvlJc w:val="left"/>
+      <w:pPr>
+        <w:tabs>
+          <w:tab w:val="num" w:pos="5040"/>
+        </w:tabs>
+        <w:ind w:left="5040" w:hanging="360"/>
+      </w:pPr>
+      <w:rPr>
+        <w:rFonts w:ascii="Symbol" w:hAnsi="Symbol" w:hint="default"/>
+        <w:sz w:val="20"/>
+      </w:rPr>
+    </w:lvl>
+    <w:lvl w:ilvl="7" w:tentative="1">
+      <w:start w:val="1"/>
+      <w:numFmt w:val="bullet"/>
+      <w:lvlText w:val=""/>
+      <w:lvlJc w:val="left"/>
+      <w:pPr>
+        <w:tabs>
+          <w:tab w:val="num" w:pos="5760"/>
+        </w:tabs>
+        <w:ind w:left="5760" w:hanging="360"/>
+      </w:pPr>
+      <w:rPr>
+        <w:rFonts w:ascii="Symbol" w:hAnsi="Symbol" w:hint="default"/>
+        <w:sz w:val="20"/>
+      </w:rPr>
+    </w:lvl>
+    <w:lvl w:ilvl="8" w:tentative="1">
+      <w:start w:val="1"/>
+      <w:numFmt w:val="bullet"/>
+      <w:lvlText w:val=""/>
+      <w:lvlJc w:val="left"/>
+      <w:pPr>
+        <w:tabs>
+          <w:tab w:val="num" w:pos="6480"/>
+        </w:tabs>
+        <w:ind w:left="6480" w:hanging="360"/>
+      </w:pPr>
+      <w:rPr>
+        <w:rFonts w:ascii="Symbol" w:hAnsi="Symbol" w:hint="default"/>
+        <w:sz w:val="20"/>
+      </w:rPr>
+    </w:lvl>
+  </w:abstractNum>
+  <w:abstractNum w:abstractNumId="44" w15:restartNumberingAfterBreak="0">
+    <w:nsid w:val="750A444F"/>
+    <w:multiLevelType w:val="multilevel"/>
+    <w:tmpl w:val="85967138"/>
+    <w:lvl w:ilvl="0">
+      <w:start w:val="1"/>
+      <w:numFmt w:val="bullet"/>
+      <w:lvlText w:val=""/>
+      <w:lvlJc w:val="left"/>
+      <w:pPr>
+        <w:tabs>
+          <w:tab w:val="num" w:pos="720"/>
+        </w:tabs>
+        <w:ind w:left="720" w:hanging="360"/>
+      </w:pPr>
+      <w:rPr>
+        <w:rFonts w:ascii="Symbol" w:hAnsi="Symbol" w:hint="default"/>
+        <w:sz w:val="20"/>
+      </w:rPr>
+    </w:lvl>
+    <w:lvl w:ilvl="1" w:tentative="1">
+      <w:start w:val="1"/>
+      <w:numFmt w:val="bullet"/>
+      <w:lvlText w:val=""/>
+      <w:lvlJc w:val="left"/>
+      <w:pPr>
+        <w:tabs>
+          <w:tab w:val="num" w:pos="1440"/>
+        </w:tabs>
+        <w:ind w:left="1440" w:hanging="360"/>
+      </w:pPr>
+      <w:rPr>
+        <w:rFonts w:ascii="Symbol" w:hAnsi="Symbol" w:hint="default"/>
+        <w:sz w:val="20"/>
+      </w:rPr>
+    </w:lvl>
+    <w:lvl w:ilvl="2" w:tentative="1">
+      <w:start w:val="1"/>
+      <w:numFmt w:val="bullet"/>
+      <w:lvlText w:val=""/>
+      <w:lvlJc w:val="left"/>
+      <w:pPr>
+        <w:tabs>
+          <w:tab w:val="num" w:pos="2160"/>
+        </w:tabs>
+        <w:ind w:left="2160" w:hanging="360"/>
+      </w:pPr>
+      <w:rPr>
+        <w:rFonts w:ascii="Symbol" w:hAnsi="Symbol" w:hint="default"/>
+        <w:sz w:val="20"/>
+      </w:rPr>
+    </w:lvl>
+    <w:lvl w:ilvl="3" w:tentative="1">
+      <w:start w:val="1"/>
+      <w:numFmt w:val="bullet"/>
+      <w:lvlText w:val=""/>
+      <w:lvlJc w:val="left"/>
+      <w:pPr>
+        <w:tabs>
+          <w:tab w:val="num" w:pos="2880"/>
+        </w:tabs>
+        <w:ind w:left="2880" w:hanging="360"/>
+      </w:pPr>
+      <w:rPr>
+        <w:rFonts w:ascii="Symbol" w:hAnsi="Symbol" w:hint="default"/>
+        <w:sz w:val="20"/>
+      </w:rPr>
+    </w:lvl>
+    <w:lvl w:ilvl="4" w:tentative="1">
+      <w:start w:val="1"/>
+      <w:numFmt w:val="bullet"/>
+      <w:lvlText w:val=""/>
+      <w:lvlJc w:val="left"/>
+      <w:pPr>
+        <w:tabs>
+          <w:tab w:val="num" w:pos="3600"/>
+        </w:tabs>
+        <w:ind w:left="3600" w:hanging="360"/>
+      </w:pPr>
+      <w:rPr>
+        <w:rFonts w:ascii="Symbol" w:hAnsi="Symbol" w:hint="default"/>
+        <w:sz w:val="20"/>
+      </w:rPr>
+    </w:lvl>
+    <w:lvl w:ilvl="5" w:tentative="1">
+      <w:start w:val="1"/>
+      <w:numFmt w:val="bullet"/>
+      <w:lvlText w:val=""/>
+      <w:lvlJc w:val="left"/>
+      <w:pPr>
+        <w:tabs>
+          <w:tab w:val="num" w:pos="4320"/>
+        </w:tabs>
+        <w:ind w:left="4320" w:hanging="360"/>
+      </w:pPr>
+      <w:rPr>
+        <w:rFonts w:ascii="Symbol" w:hAnsi="Symbol" w:hint="default"/>
+        <w:sz w:val="20"/>
+      </w:rPr>
+    </w:lvl>
+    <w:lvl w:ilvl="6" w:tentative="1">
+      <w:start w:val="1"/>
+      <w:numFmt w:val="bullet"/>
+      <w:lvlText w:val=""/>
+      <w:lvlJc w:val="left"/>
+      <w:pPr>
+        <w:tabs>
+          <w:tab w:val="num" w:pos="5040"/>
+        </w:tabs>
+        <w:ind w:left="5040" w:hanging="360"/>
+      </w:pPr>
+      <w:rPr>
+        <w:rFonts w:ascii="Symbol" w:hAnsi="Symbol" w:hint="default"/>
+        <w:sz w:val="20"/>
+      </w:rPr>
+    </w:lvl>
+    <w:lvl w:ilvl="7" w:tentative="1">
+      <w:start w:val="1"/>
+      <w:numFmt w:val="bullet"/>
+      <w:lvlText w:val=""/>
+      <w:lvlJc w:val="left"/>
+      <w:pPr>
+        <w:tabs>
+          <w:tab w:val="num" w:pos="5760"/>
+        </w:tabs>
+        <w:ind w:left="5760" w:hanging="360"/>
+      </w:pPr>
+      <w:rPr>
+        <w:rFonts w:ascii="Symbol" w:hAnsi="Symbol" w:hint="default"/>
+        <w:sz w:val="20"/>
+      </w:rPr>
+    </w:lvl>
+    <w:lvl w:ilvl="8" w:tentative="1">
+      <w:start w:val="1"/>
+      <w:numFmt w:val="bullet"/>
+      <w:lvlText w:val=""/>
+      <w:lvlJc w:val="left"/>
+      <w:pPr>
+        <w:tabs>
+          <w:tab w:val="num" w:pos="6480"/>
+        </w:tabs>
+        <w:ind w:left="6480" w:hanging="360"/>
+      </w:pPr>
+      <w:rPr>
+        <w:rFonts w:ascii="Symbol" w:hAnsi="Symbol" w:hint="default"/>
+        <w:sz w:val="20"/>
+      </w:rPr>
+    </w:lvl>
+  </w:abstractNum>
+  <w:abstractNum w:abstractNumId="45" w15:restartNumberingAfterBreak="0">
+    <w:nsid w:val="75E94122"/>
+    <w:multiLevelType w:val="multilevel"/>
+    <w:tmpl w:val="CA2C89A2"/>
+    <w:lvl w:ilvl="0">
+      <w:start w:val="1"/>
+      <w:numFmt w:val="bullet"/>
+      <w:lvlText w:val=""/>
+      <w:lvlJc w:val="left"/>
+      <w:pPr>
+        <w:tabs>
+          <w:tab w:val="num" w:pos="720"/>
+        </w:tabs>
+        <w:ind w:left="720" w:hanging="360"/>
+      </w:pPr>
+      <w:rPr>
+        <w:rFonts w:ascii="Symbol" w:hAnsi="Symbol" w:hint="default"/>
+        <w:sz w:val="20"/>
+      </w:rPr>
+    </w:lvl>
+    <w:lvl w:ilvl="1" w:tentative="1">
+      <w:start w:val="1"/>
+      <w:numFmt w:val="bullet"/>
+      <w:lvlText w:val=""/>
+      <w:lvlJc w:val="left"/>
+      <w:pPr>
+        <w:tabs>
+          <w:tab w:val="num" w:pos="1440"/>
+        </w:tabs>
+        <w:ind w:left="1440" w:hanging="360"/>
+      </w:pPr>
+      <w:rPr>
+        <w:rFonts w:ascii="Symbol" w:hAnsi="Symbol" w:hint="default"/>
+        <w:sz w:val="20"/>
+      </w:rPr>
+    </w:lvl>
+    <w:lvl w:ilvl="2" w:tentative="1">
+      <w:start w:val="1"/>
+      <w:numFmt w:val="bullet"/>
+      <w:lvlText w:val=""/>
+      <w:lvlJc w:val="left"/>
+      <w:pPr>
+        <w:tabs>
+          <w:tab w:val="num" w:pos="2160"/>
+        </w:tabs>
+        <w:ind w:left="2160" w:hanging="360"/>
+      </w:pPr>
+      <w:rPr>
+        <w:rFonts w:ascii="Symbol" w:hAnsi="Symbol" w:hint="default"/>
+        <w:sz w:val="20"/>
+      </w:rPr>
+    </w:lvl>
+    <w:lvl w:ilvl="3" w:tentative="1">
+      <w:start w:val="1"/>
+      <w:numFmt w:val="bullet"/>
+      <w:lvlText w:val=""/>
+      <w:lvlJc w:val="left"/>
+      <w:pPr>
+        <w:tabs>
+          <w:tab w:val="num" w:pos="2880"/>
+        </w:tabs>
+        <w:ind w:left="2880" w:hanging="360"/>
+      </w:pPr>
+      <w:rPr>
+        <w:rFonts w:ascii="Symbol" w:hAnsi="Symbol" w:hint="default"/>
+        <w:sz w:val="20"/>
+      </w:rPr>
+    </w:lvl>
+    <w:lvl w:ilvl="4" w:tentative="1">
+      <w:start w:val="1"/>
+      <w:numFmt w:val="bullet"/>
+      <w:lvlText w:val=""/>
+      <w:lvlJc w:val="left"/>
+      <w:pPr>
+        <w:tabs>
+          <w:tab w:val="num" w:pos="3600"/>
+        </w:tabs>
+        <w:ind w:left="3600" w:hanging="360"/>
+      </w:pPr>
+      <w:rPr>
+        <w:rFonts w:ascii="Symbol" w:hAnsi="Symbol" w:hint="default"/>
+        <w:sz w:val="20"/>
+      </w:rPr>
+    </w:lvl>
+    <w:lvl w:ilvl="5" w:tentative="1">
+      <w:start w:val="1"/>
+      <w:numFmt w:val="bullet"/>
+      <w:lvlText w:val=""/>
+      <w:lvlJc w:val="left"/>
+      <w:pPr>
+        <w:tabs>
+          <w:tab w:val="num" w:pos="4320"/>
+        </w:tabs>
+        <w:ind w:left="4320" w:hanging="360"/>
+      </w:pPr>
+      <w:rPr>
+        <w:rFonts w:ascii="Symbol" w:hAnsi="Symbol" w:hint="default"/>
+        <w:sz w:val="20"/>
+      </w:rPr>
+    </w:lvl>
+    <w:lvl w:ilvl="6" w:tentative="1">
+      <w:start w:val="1"/>
+      <w:numFmt w:val="bullet"/>
+      <w:lvlText w:val=""/>
+      <w:lvlJc w:val="left"/>
+      <w:pPr>
+        <w:tabs>
+          <w:tab w:val="num" w:pos="5040"/>
+        </w:tabs>
+        <w:ind w:left="5040" w:hanging="360"/>
+      </w:pPr>
+      <w:rPr>
+        <w:rFonts w:ascii="Symbol" w:hAnsi="Symbol" w:hint="default"/>
+        <w:sz w:val="20"/>
+      </w:rPr>
+    </w:lvl>
+    <w:lvl w:ilvl="7" w:tentative="1">
+      <w:start w:val="1"/>
+      <w:numFmt w:val="bullet"/>
+      <w:lvlText w:val=""/>
+      <w:lvlJc w:val="left"/>
+      <w:pPr>
+        <w:tabs>
+          <w:tab w:val="num" w:pos="5760"/>
+        </w:tabs>
+        <w:ind w:left="5760" w:hanging="360"/>
+      </w:pPr>
+      <w:rPr>
+        <w:rFonts w:ascii="Symbol" w:hAnsi="Symbol" w:hint="default"/>
+        <w:sz w:val="20"/>
+      </w:rPr>
+    </w:lvl>
+    <w:lvl w:ilvl="8" w:tentative="1">
+      <w:start w:val="1"/>
+      <w:numFmt w:val="bullet"/>
+      <w:lvlText w:val=""/>
+      <w:lvlJc w:val="left"/>
+      <w:pPr>
+        <w:tabs>
+          <w:tab w:val="num" w:pos="6480"/>
+        </w:tabs>
+        <w:ind w:left="6480" w:hanging="360"/>
+      </w:pPr>
+      <w:rPr>
+        <w:rFonts w:ascii="Symbol" w:hAnsi="Symbol" w:hint="default"/>
+        <w:sz w:val="20"/>
+      </w:rPr>
+    </w:lvl>
+  </w:abstractNum>
+  <w:abstractNum w:abstractNumId="46" w15:restartNumberingAfterBreak="0">
     <w:nsid w:val="7D4A423A"/>
     <w:multiLevelType w:val="multilevel"/>
     <w:tmpl w:val="C0609E48"/>
@@ -2963,31 +9347,312 @@
     </w:lvl>
   </w:abstractNum>
   <w:num w:numId="1">
+    <w:abstractNumId w:val="6"/>
+  </w:num>
+  <w:num w:numId="2">
+    <w:abstractNumId w:val="46"/>
+  </w:num>
+  <w:num w:numId="3">
+    <w:abstractNumId w:val="37"/>
+  </w:num>
+  <w:num w:numId="4">
+    <w:abstractNumId w:val="32"/>
+  </w:num>
+  <w:num w:numId="5">
+    <w:abstractNumId w:val="10"/>
+  </w:num>
+  <w:num w:numId="6">
+    <w:abstractNumId w:val="18"/>
+  </w:num>
+  <w:num w:numId="7">
+    <w:abstractNumId w:val="19"/>
+  </w:num>
+  <w:num w:numId="8">
+    <w:abstractNumId w:val="28"/>
+  </w:num>
+  <w:num w:numId="9">
+    <w:abstractNumId w:val="36"/>
+  </w:num>
+  <w:num w:numId="10">
+    <w:abstractNumId w:val="6"/>
+  </w:num>
+  <w:num w:numId="11">
+    <w:abstractNumId w:val="34"/>
+  </w:num>
+  <w:num w:numId="12">
+    <w:abstractNumId w:val="35"/>
+  </w:num>
+  <w:num w:numId="13">
+    <w:abstractNumId w:val="40"/>
+  </w:num>
+  <w:num w:numId="14">
+    <w:abstractNumId w:val="13"/>
+  </w:num>
+  <w:num w:numId="15">
+    <w:abstractNumId w:val="11"/>
+  </w:num>
+  <w:num w:numId="16">
+    <w:abstractNumId w:val="4"/>
+  </w:num>
+  <w:num w:numId="17">
+    <w:abstractNumId w:val="1"/>
+  </w:num>
+  <w:num w:numId="18">
+    <w:abstractNumId w:val="43"/>
+  </w:num>
+  <w:num w:numId="19">
+    <w:abstractNumId w:val="26"/>
+  </w:num>
+  <w:num w:numId="20">
+    <w:abstractNumId w:val="5"/>
+  </w:num>
+  <w:num w:numId="21">
+    <w:abstractNumId w:val="16"/>
+  </w:num>
+  <w:num w:numId="22">
+    <w:abstractNumId w:val="7"/>
+  </w:num>
+  <w:num w:numId="23">
+    <w:abstractNumId w:val="33"/>
+  </w:num>
+  <w:num w:numId="24">
+    <w:abstractNumId w:val="9"/>
+  </w:num>
+  <w:num w:numId="25">
+    <w:abstractNumId w:val="31"/>
+  </w:num>
+  <w:num w:numId="26">
+    <w:abstractNumId w:val="41"/>
+  </w:num>
+  <w:num w:numId="27">
+    <w:abstractNumId w:val="45"/>
+  </w:num>
+  <w:num w:numId="28">
+    <w:abstractNumId w:val="23"/>
+  </w:num>
+  <w:num w:numId="29">
+    <w:abstractNumId w:val="38"/>
+  </w:num>
+  <w:num w:numId="30">
     <w:abstractNumId w:val="0"/>
   </w:num>
-  <w:num w:numId="2">
+  <w:num w:numId="31">
+    <w:abstractNumId w:val="30"/>
+  </w:num>
+  <w:num w:numId="32">
+    <w:abstractNumId w:val="14"/>
+  </w:num>
+  <w:num w:numId="33">
+    <w:abstractNumId w:val="44"/>
+  </w:num>
+  <w:num w:numId="34">
+    <w:abstractNumId w:val="42"/>
+  </w:num>
+  <w:num w:numId="35">
+    <w:abstractNumId w:val="21"/>
+  </w:num>
+  <w:num w:numId="36">
+    <w:abstractNumId w:val="15"/>
+  </w:num>
+  <w:num w:numId="37">
+    <w:abstractNumId w:val="6"/>
+    <w:lvlOverride w:ilvl="0">
+      <w:lvl w:ilvl="0">
+        <w:start w:val="1"/>
+        <w:numFmt w:val="bullet"/>
+        <w:pStyle w:val="a"/>
+        <w:suff w:val="space"/>
+        <w:lvlText w:val=""/>
+        <w:lvlJc w:val="left"/>
+        <w:pPr>
+          <w:ind w:left="0" w:firstLine="0"/>
+        </w:pPr>
+        <w:rPr>
+          <w:rFonts w:ascii="Symbol" w:hAnsi="Symbol" w:hint="default"/>
+          <w:sz w:val="20"/>
+        </w:rPr>
+      </w:lvl>
+    </w:lvlOverride>
+    <w:lvlOverride w:ilvl="1">
+      <w:lvl w:ilvl="1">
+        <w:start w:val="1"/>
+        <w:numFmt w:val="bullet"/>
+        <w:lvlText w:val=""/>
+        <w:lvlJc w:val="left"/>
+        <w:pPr>
+          <w:tabs>
+            <w:tab w:val="num" w:pos="1440"/>
+          </w:tabs>
+          <w:ind w:left="1440" w:hanging="360"/>
+        </w:pPr>
+        <w:rPr>
+          <w:rFonts w:ascii="Symbol" w:hAnsi="Symbol" w:hint="default"/>
+          <w:sz w:val="20"/>
+        </w:rPr>
+      </w:lvl>
+    </w:lvlOverride>
+    <w:lvlOverride w:ilvl="2">
+      <w:lvl w:ilvl="2">
+        <w:start w:val="1"/>
+        <w:numFmt w:val="bullet"/>
+        <w:lvlText w:val=""/>
+        <w:lvlJc w:val="left"/>
+        <w:pPr>
+          <w:tabs>
+            <w:tab w:val="num" w:pos="2160"/>
+          </w:tabs>
+          <w:ind w:left="2160" w:hanging="360"/>
+        </w:pPr>
+        <w:rPr>
+          <w:rFonts w:ascii="Symbol" w:hAnsi="Symbol" w:hint="default"/>
+          <w:sz w:val="20"/>
+        </w:rPr>
+      </w:lvl>
+    </w:lvlOverride>
+    <w:lvlOverride w:ilvl="3">
+      <w:lvl w:ilvl="3">
+        <w:start w:val="1"/>
+        <w:numFmt w:val="bullet"/>
+        <w:lvlText w:val=""/>
+        <w:lvlJc w:val="left"/>
+        <w:pPr>
+          <w:tabs>
+            <w:tab w:val="num" w:pos="2880"/>
+          </w:tabs>
+          <w:ind w:left="2880" w:hanging="360"/>
+        </w:pPr>
+        <w:rPr>
+          <w:rFonts w:ascii="Symbol" w:hAnsi="Symbol" w:hint="default"/>
+          <w:sz w:val="20"/>
+        </w:rPr>
+      </w:lvl>
+    </w:lvlOverride>
+    <w:lvlOverride w:ilvl="4">
+      <w:lvl w:ilvl="4">
+        <w:start w:val="1"/>
+        <w:numFmt w:val="bullet"/>
+        <w:lvlText w:val=""/>
+        <w:lvlJc w:val="left"/>
+        <w:pPr>
+          <w:tabs>
+            <w:tab w:val="num" w:pos="3600"/>
+          </w:tabs>
+          <w:ind w:left="3600" w:hanging="360"/>
+        </w:pPr>
+        <w:rPr>
+          <w:rFonts w:ascii="Symbol" w:hAnsi="Symbol" w:hint="default"/>
+          <w:sz w:val="20"/>
+        </w:rPr>
+      </w:lvl>
+    </w:lvlOverride>
+    <w:lvlOverride w:ilvl="5">
+      <w:lvl w:ilvl="5">
+        <w:start w:val="1"/>
+        <w:numFmt w:val="bullet"/>
+        <w:lvlText w:val=""/>
+        <w:lvlJc w:val="left"/>
+        <w:pPr>
+          <w:tabs>
+            <w:tab w:val="num" w:pos="4320"/>
+          </w:tabs>
+          <w:ind w:left="4320" w:hanging="360"/>
+        </w:pPr>
+        <w:rPr>
+          <w:rFonts w:ascii="Symbol" w:hAnsi="Symbol" w:hint="default"/>
+          <w:sz w:val="20"/>
+        </w:rPr>
+      </w:lvl>
+    </w:lvlOverride>
+    <w:lvlOverride w:ilvl="6">
+      <w:lvl w:ilvl="6">
+        <w:start w:val="1"/>
+        <w:numFmt w:val="bullet"/>
+        <w:lvlText w:val=""/>
+        <w:lvlJc w:val="left"/>
+        <w:pPr>
+          <w:tabs>
+            <w:tab w:val="num" w:pos="5040"/>
+          </w:tabs>
+          <w:ind w:left="5040" w:hanging="360"/>
+        </w:pPr>
+        <w:rPr>
+          <w:rFonts w:ascii="Symbol" w:hAnsi="Symbol" w:hint="default"/>
+          <w:sz w:val="20"/>
+        </w:rPr>
+      </w:lvl>
+    </w:lvlOverride>
+    <w:lvlOverride w:ilvl="7">
+      <w:lvl w:ilvl="7">
+        <w:start w:val="1"/>
+        <w:numFmt w:val="bullet"/>
+        <w:lvlText w:val=""/>
+        <w:lvlJc w:val="left"/>
+        <w:pPr>
+          <w:tabs>
+            <w:tab w:val="num" w:pos="5760"/>
+          </w:tabs>
+          <w:ind w:left="5760" w:hanging="360"/>
+        </w:pPr>
+        <w:rPr>
+          <w:rFonts w:ascii="Symbol" w:hAnsi="Symbol" w:hint="default"/>
+          <w:sz w:val="20"/>
+        </w:rPr>
+      </w:lvl>
+    </w:lvlOverride>
+    <w:lvlOverride w:ilvl="8">
+      <w:lvl w:ilvl="8">
+        <w:start w:val="1"/>
+        <w:numFmt w:val="bullet"/>
+        <w:lvlText w:val=""/>
+        <w:lvlJc w:val="left"/>
+        <w:pPr>
+          <w:tabs>
+            <w:tab w:val="num" w:pos="6480"/>
+          </w:tabs>
+          <w:ind w:left="6480" w:hanging="360"/>
+        </w:pPr>
+        <w:rPr>
+          <w:rFonts w:ascii="Symbol" w:hAnsi="Symbol" w:hint="default"/>
+          <w:sz w:val="20"/>
+        </w:rPr>
+      </w:lvl>
+    </w:lvlOverride>
+  </w:num>
+  <w:num w:numId="38">
+    <w:abstractNumId w:val="27"/>
+  </w:num>
+  <w:num w:numId="39">
+    <w:abstractNumId w:val="25"/>
+  </w:num>
+  <w:num w:numId="40">
+    <w:abstractNumId w:val="29"/>
+  </w:num>
+  <w:num w:numId="41">
+    <w:abstractNumId w:val="3"/>
+  </w:num>
+  <w:num w:numId="42">
+    <w:abstractNumId w:val="20"/>
+  </w:num>
+  <w:num w:numId="43">
+    <w:abstractNumId w:val="12"/>
+  </w:num>
+  <w:num w:numId="44">
+    <w:abstractNumId w:val="39"/>
+  </w:num>
+  <w:num w:numId="45">
+    <w:abstractNumId w:val="22"/>
+  </w:num>
+  <w:num w:numId="46">
     <w:abstractNumId w:val="8"/>
   </w:num>
-  <w:num w:numId="3">
-    <w:abstractNumId w:val="7"/>
+  <w:num w:numId="47">
+    <w:abstractNumId w:val="17"/>
   </w:num>
-  <w:num w:numId="4">
-    <w:abstractNumId w:val="5"/>
-  </w:num>
-  <w:num w:numId="5">
-    <w:abstractNumId w:val="1"/>
-  </w:num>
-  <w:num w:numId="6">
+  <w:num w:numId="48">
     <w:abstractNumId w:val="2"/>
   </w:num>
-  <w:num w:numId="7">
-    <w:abstractNumId w:val="3"/>
-  </w:num>
-  <w:num w:numId="8">
-    <w:abstractNumId w:val="4"/>
-  </w:num>
-  <w:num w:numId="9">
-    <w:abstractNumId w:val="6"/>
+  <w:num w:numId="49">
+    <w:abstractNumId w:val="24"/>
   </w:num>
 </w:numbering>
 </file>
@@ -3382,7 +10047,7 @@
     <w:lsdException w:name="List Table 6 Colorful Accent 6" w:uiPriority="51"/>
     <w:lsdException w:name="List Table 7 Colorful Accent 6" w:uiPriority="52"/>
   </w:latentStyles>
-  <w:style w:type="paragraph" w:default="1" w:styleId="a">
+  <w:style w:type="paragraph" w:default="1" w:styleId="a0">
     <w:name w:val="Normal"/>
     <w:qFormat/>
     <w:rsid w:val="009A3C54"/>
@@ -3393,8 +10058,8 @@
   </w:style>
   <w:style w:type="paragraph" w:styleId="1">
     <w:name w:val="heading 1"/>
-    <w:basedOn w:val="a"/>
-    <w:next w:val="a"/>
+    <w:basedOn w:val="a0"/>
+    <w:next w:val="a0"/>
     <w:link w:val="10"/>
     <w:uiPriority w:val="9"/>
     <w:qFormat/>
@@ -3413,8 +10078,8 @@
   </w:style>
   <w:style w:type="paragraph" w:styleId="2">
     <w:name w:val="heading 2"/>
-    <w:basedOn w:val="a"/>
-    <w:next w:val="a"/>
+    <w:basedOn w:val="a0"/>
+    <w:next w:val="a0"/>
     <w:link w:val="20"/>
     <w:uiPriority w:val="9"/>
     <w:unhideWhenUsed/>
@@ -3434,8 +10099,8 @@
   </w:style>
   <w:style w:type="paragraph" w:styleId="3">
     <w:name w:val="heading 3"/>
-    <w:basedOn w:val="a"/>
-    <w:next w:val="a"/>
+    <w:basedOn w:val="a0"/>
+    <w:next w:val="a0"/>
     <w:link w:val="30"/>
     <w:uiPriority w:val="9"/>
     <w:semiHidden/>
@@ -3455,12 +10120,12 @@
       <w:szCs w:val="24"/>
     </w:rPr>
   </w:style>
-  <w:style w:type="character" w:default="1" w:styleId="a0">
+  <w:style w:type="character" w:default="1" w:styleId="a1">
     <w:name w:val="Default Paragraph Font"/>
     <w:uiPriority w:val="1"/>
     <w:unhideWhenUsed/>
   </w:style>
-  <w:style w:type="table" w:default="1" w:styleId="a1">
+  <w:style w:type="table" w:default="1" w:styleId="a2">
     <w:name w:val="Normal Table"/>
     <w:uiPriority w:val="99"/>
     <w:semiHidden/>
@@ -3475,7 +10140,7 @@
       </w:tblCellMar>
     </w:tblPr>
   </w:style>
-  <w:style w:type="numbering" w:default="1" w:styleId="a2">
+  <w:style w:type="numbering" w:default="1" w:styleId="a3">
     <w:name w:val="No List"/>
     <w:uiPriority w:val="99"/>
     <w:semiHidden/>
@@ -3483,7 +10148,7 @@
   </w:style>
   <w:style w:type="paragraph" w:customStyle="1" w:styleId="Chapter">
     <w:name w:val="Chapter"/>
-    <w:basedOn w:val="a"/>
+    <w:basedOn w:val="a0"/>
     <w:link w:val="Chapter0"/>
     <w:rsid w:val="00B7626A"/>
     <w:pPr>
@@ -3501,7 +10166,7 @@
   </w:style>
   <w:style w:type="character" w:customStyle="1" w:styleId="Chapter0">
     <w:name w:val="Chapter Знак"/>
-    <w:basedOn w:val="a0"/>
+    <w:basedOn w:val="a1"/>
     <w:link w:val="Chapter"/>
     <w:rsid w:val="00B7626A"/>
     <w:rPr>
@@ -3528,7 +10193,7 @@
   </w:style>
   <w:style w:type="character" w:customStyle="1" w:styleId="12">
     <w:name w:val="Заг 1 Знак"/>
-    <w:basedOn w:val="a0"/>
+    <w:basedOn w:val="a1"/>
     <w:link w:val="11"/>
     <w:rsid w:val="005A1D02"/>
     <w:rPr>
@@ -3540,7 +10205,7 @@
   </w:style>
   <w:style w:type="character" w:customStyle="1" w:styleId="10">
     <w:name w:val="Заголовок 1 Знак"/>
-    <w:basedOn w:val="a0"/>
+    <w:basedOn w:val="a1"/>
     <w:link w:val="1"/>
     <w:uiPriority w:val="9"/>
     <w:rsid w:val="005A1D02"/>
@@ -3552,7 +10217,7 @@
   </w:style>
   <w:style w:type="paragraph" w:customStyle="1" w:styleId="110">
     <w:name w:val="Заг 1.1"/>
-    <w:basedOn w:val="a"/>
+    <w:basedOn w:val="a0"/>
     <w:link w:val="111"/>
     <w:qFormat/>
     <w:rsid w:val="005A1D02"/>
@@ -3573,7 +10238,7 @@
   </w:style>
   <w:style w:type="character" w:customStyle="1" w:styleId="111">
     <w:name w:val="Заг 1.1 Знак"/>
-    <w:basedOn w:val="a0"/>
+    <w:basedOn w:val="a1"/>
     <w:link w:val="110"/>
     <w:rsid w:val="005A1D02"/>
     <w:rPr>
@@ -3584,10 +10249,10 @@
       <w:lang w:val="en-US"/>
     </w:rPr>
   </w:style>
-  <w:style w:type="paragraph" w:customStyle="1" w:styleId="a3">
+  <w:style w:type="paragraph" w:customStyle="1" w:styleId="a4">
     <w:name w:val="Подпись к Рисунку"/>
-    <w:basedOn w:val="a"/>
-    <w:link w:val="a4"/>
+    <w:basedOn w:val="a0"/>
+    <w:link w:val="a5"/>
     <w:qFormat/>
     <w:rsid w:val="005A1D02"/>
     <w:pPr>
@@ -3599,10 +10264,10 @@
       <w:szCs w:val="28"/>
     </w:rPr>
   </w:style>
-  <w:style w:type="character" w:customStyle="1" w:styleId="a4">
+  <w:style w:type="character" w:customStyle="1" w:styleId="a5">
     <w:name w:val="Подпись к Рисунку Знак"/>
-    <w:basedOn w:val="a0"/>
-    <w:link w:val="a3"/>
+    <w:basedOn w:val="a1"/>
+    <w:link w:val="a4"/>
     <w:rsid w:val="005A1D02"/>
     <w:rPr>
       <w:rFonts w:ascii="Times New Roman" w:hAnsi="Times New Roman" w:cs="Times New Roman"/>
@@ -3610,10 +10275,10 @@
       <w:szCs w:val="28"/>
     </w:rPr>
   </w:style>
-  <w:style w:type="paragraph" w:customStyle="1" w:styleId="a5">
+  <w:style w:type="paragraph" w:customStyle="1" w:styleId="a6">
     <w:name w:val="Рисунок"/>
-    <w:basedOn w:val="a6"/>
-    <w:link w:val="a7"/>
+    <w:basedOn w:val="a7"/>
+    <w:link w:val="a8"/>
     <w:qFormat/>
     <w:rsid w:val="005A1D02"/>
     <w:pPr>
@@ -3625,10 +10290,10 @@
       <w:sz w:val="28"/>
     </w:rPr>
   </w:style>
-  <w:style w:type="character" w:customStyle="1" w:styleId="a7">
+  <w:style w:type="character" w:customStyle="1" w:styleId="a8">
     <w:name w:val="Рисунок Знак"/>
-    <w:basedOn w:val="a0"/>
-    <w:link w:val="a5"/>
+    <w:basedOn w:val="a1"/>
+    <w:link w:val="a6"/>
     <w:rsid w:val="005A1D02"/>
     <w:rPr>
       <w:rFonts w:ascii="Times New Roman" w:hAnsi="Times New Roman"/>
@@ -3636,10 +10301,10 @@
       <w:szCs w:val="21"/>
     </w:rPr>
   </w:style>
-  <w:style w:type="paragraph" w:styleId="a6">
+  <w:style w:type="paragraph" w:styleId="a7">
     <w:name w:val="Plain Text"/>
-    <w:basedOn w:val="a"/>
-    <w:link w:val="a8"/>
+    <w:basedOn w:val="a0"/>
+    <w:link w:val="a9"/>
     <w:uiPriority w:val="99"/>
     <w:semiHidden/>
     <w:unhideWhenUsed/>
@@ -3653,10 +10318,10 @@
       <w:szCs w:val="21"/>
     </w:rPr>
   </w:style>
-  <w:style w:type="character" w:customStyle="1" w:styleId="a8">
+  <w:style w:type="character" w:customStyle="1" w:styleId="a9">
     <w:name w:val="Текст Знак"/>
-    <w:basedOn w:val="a0"/>
-    <w:link w:val="a6"/>
+    <w:basedOn w:val="a1"/>
+    <w:link w:val="a7"/>
     <w:uiPriority w:val="99"/>
     <w:semiHidden/>
     <w:rsid w:val="005A1D02"/>
@@ -3668,7 +10333,7 @@
   </w:style>
   <w:style w:type="character" w:customStyle="1" w:styleId="20">
     <w:name w:val="Заголовок 2 Знак"/>
-    <w:basedOn w:val="a0"/>
+    <w:basedOn w:val="a1"/>
     <w:link w:val="2"/>
     <w:uiPriority w:val="9"/>
     <w:rsid w:val="005A1D02"/>
@@ -3680,7 +10345,7 @@
   </w:style>
   <w:style w:type="character" w:customStyle="1" w:styleId="30">
     <w:name w:val="Заголовок 3 Знак"/>
-    <w:basedOn w:val="a0"/>
+    <w:basedOn w:val="a1"/>
     <w:link w:val="3"/>
     <w:uiPriority w:val="9"/>
     <w:semiHidden/>
@@ -3692,10 +10357,10 @@
       <w:szCs w:val="24"/>
     </w:rPr>
   </w:style>
-  <w:style w:type="paragraph" w:styleId="a9">
+  <w:style w:type="paragraph" w:styleId="aa">
     <w:name w:val="caption"/>
-    <w:basedOn w:val="a"/>
-    <w:next w:val="a"/>
+    <w:basedOn w:val="a0"/>
+    <w:next w:val="a0"/>
     <w:uiPriority w:val="35"/>
     <w:unhideWhenUsed/>
     <w:qFormat/>
@@ -3709,6 +10374,36 @@
       <w:color w:val="44546A" w:themeColor="text2"/>
       <w:sz w:val="18"/>
       <w:szCs w:val="18"/>
+    </w:rPr>
+  </w:style>
+  <w:style w:type="paragraph" w:customStyle="1" w:styleId="a">
+    <w:name w:val="Маркер"/>
+    <w:basedOn w:val="a0"/>
+    <w:link w:val="ab"/>
+    <w:qFormat/>
+    <w:rsid w:val="004C202B"/>
+    <w:pPr>
+      <w:numPr>
+        <w:numId w:val="10"/>
+      </w:numPr>
+      <w:spacing w:after="0" w:line="360" w:lineRule="auto"/>
+    </w:pPr>
+    <w:rPr>
+      <w:rFonts w:eastAsiaTheme="majorEastAsia" w:cs="Times New Roman"/>
+      <w:color w:val="000000" w:themeColor="text1"/>
+      <w:szCs w:val="28"/>
+    </w:rPr>
+  </w:style>
+  <w:style w:type="character" w:customStyle="1" w:styleId="ab">
+    <w:name w:val="Маркер Знак"/>
+    <w:basedOn w:val="a1"/>
+    <w:link w:val="a"/>
+    <w:rsid w:val="004C202B"/>
+    <w:rPr>
+      <w:rFonts w:ascii="Times New Roman" w:eastAsiaTheme="majorEastAsia" w:hAnsi="Times New Roman" w:cs="Times New Roman"/>
+      <w:color w:val="000000" w:themeColor="text1"/>
+      <w:sz w:val="28"/>
+      <w:szCs w:val="28"/>
     </w:rPr>
   </w:style>
 </w:styles>
